--- a/Monitor build/MONITOR 2 SPECS.docx
+++ b/Monitor build/MONITOR 2 SPECS.docx
@@ -84,45 +84,39 @@
           <w:rFonts w:ascii="Courier New" w:hAnsi="Courier New" w:cs="Courier New"/>
           <w:lang w:val="pt-BR"/>
         </w:rPr>
-        <w:t xml:space="preserve">       BIOS</w:t>
-      </w:r>
-      <w:r>
+        <w:t xml:space="preserve">       BIOS (same as CP/M)</w:t>
+      </w:r>
+    </w:p>
+    <w:p>
+      <w:pPr>
+        <w:bidi w:val="0"/>
         <w:rPr>
           <w:rFonts w:ascii="Courier New" w:hAnsi="Courier New" w:cs="Courier New"/>
           <w:lang w:val="pt-BR"/>
         </w:rPr>
-        <w:t xml:space="preserve"> (same as CP/M)</w:t>
-      </w:r>
-    </w:p>
-    <w:p>
-      <w:pPr>
-        <w:bidi w:val="0"/>
+      </w:pPr>
+      <w:r>
         <w:rPr>
           <w:rFonts w:ascii="Courier New" w:hAnsi="Courier New" w:cs="Courier New"/>
           <w:lang w:val="pt-BR"/>
         </w:rPr>
-      </w:pPr>
+        <w:t>E600----------------------</w:t>
+      </w:r>
       <w:r>
         <w:rPr>
           <w:rFonts w:ascii="Courier New" w:hAnsi="Courier New" w:cs="Courier New"/>
           <w:lang w:val="pt-BR"/>
         </w:rPr>
-        <w:t>E600----------------------</w:t>
-      </w:r>
-      <w:r>
+        <w:t>-</w:t>
+      </w:r>
+    </w:p>
+    <w:p>
+      <w:pPr>
+        <w:bidi w:val="0"/>
         <w:rPr>
           <w:rFonts w:ascii="Courier New" w:hAnsi="Courier New" w:cs="Courier New"/>
           <w:lang w:val="pt-BR"/>
         </w:rPr>
-        <w:t>-</w:t>
-      </w:r>
-    </w:p>
-    <w:p>
-      <w:pPr>
-        <w:bidi w:val="0"/>
-        <w:rPr>
-          <w:rFonts w:ascii="Courier New" w:hAnsi="Courier New" w:cs="Courier New"/>
-        </w:rPr>
       </w:pPr>
       <w:r>
         <w:rPr>
@@ -134,6 +128,7 @@
       <w:r>
         <w:rPr>
           <w:rFonts w:ascii="Courier New" w:hAnsi="Courier New" w:cs="Courier New"/>
+          <w:lang w:val="pt-BR"/>
         </w:rPr>
         <w:t>MONITOR</w:t>
       </w:r>
@@ -143,31 +138,29 @@
         <w:bidi w:val="0"/>
         <w:rPr>
           <w:rFonts w:ascii="Courier New" w:hAnsi="Courier New" w:cs="Courier New"/>
-        </w:rPr>
-      </w:pPr>
-      <w:r>
-        <w:rPr>
-          <w:rFonts w:ascii="Courier New" w:hAnsi="Courier New" w:cs="Courier New"/>
-        </w:rPr>
-        <w:t>D000</w:t>
-      </w:r>
-      <w:r>
-        <w:rPr>
-          <w:rFonts w:ascii="Courier New" w:hAnsi="Courier New" w:cs="Courier New"/>
-        </w:rPr>
-        <w:t>-----------------------</w:t>
-      </w:r>
-    </w:p>
-    <w:p>
-      <w:pPr>
-        <w:bidi w:val="0"/>
-        <w:rPr>
-          <w:rFonts w:ascii="Courier New" w:hAnsi="Courier New" w:cs="Courier New"/>
-        </w:rPr>
-      </w:pPr>
-      <w:r>
-        <w:rPr>
-          <w:rFonts w:ascii="Courier New" w:hAnsi="Courier New" w:cs="Courier New"/>
+          <w:lang w:val="pt-BR"/>
+        </w:rPr>
+      </w:pPr>
+      <w:r>
+        <w:rPr>
+          <w:rFonts w:ascii="Courier New" w:hAnsi="Courier New" w:cs="Courier New"/>
+          <w:lang w:val="pt-BR"/>
+        </w:rPr>
+        <w:t>D000-----------------------</w:t>
+      </w:r>
+    </w:p>
+    <w:p>
+      <w:pPr>
+        <w:bidi w:val="0"/>
+        <w:rPr>
+          <w:rFonts w:ascii="Courier New" w:hAnsi="Courier New" w:cs="Courier New"/>
+          <w:lang w:val="pt-BR"/>
+        </w:rPr>
+      </w:pPr>
+      <w:r>
+        <w:rPr>
+          <w:rFonts w:ascii="Courier New" w:hAnsi="Courier New" w:cs="Courier New"/>
+          <w:lang w:val="pt-BR"/>
         </w:rPr>
         <w:t xml:space="preserve">       TPA</w:t>
       </w:r>
@@ -177,39 +170,31 @@
         <w:bidi w:val="0"/>
         <w:rPr>
           <w:rFonts w:ascii="Courier New" w:hAnsi="Courier New" w:cs="Courier New"/>
-        </w:rPr>
-      </w:pPr>
-      <w:r>
-        <w:rPr>
-          <w:rFonts w:ascii="Courier New" w:hAnsi="Courier New" w:cs="Courier New"/>
-        </w:rPr>
-        <w:t>0100</w:t>
-      </w:r>
-      <w:r>
-        <w:rPr>
-          <w:rFonts w:ascii="Courier New" w:hAnsi="Courier New" w:cs="Courier New"/>
-        </w:rPr>
-        <w:t>-----------------------</w:t>
-      </w:r>
-    </w:p>
-    <w:p>
-      <w:pPr>
-        <w:bidi w:val="0"/>
-        <w:rPr>
-          <w:rFonts w:ascii="Courier New" w:hAnsi="Courier New" w:cs="Courier New"/>
-        </w:rPr>
-      </w:pPr>
-      <w:r>
-        <w:rPr>
-          <w:rFonts w:ascii="Courier New" w:hAnsi="Courier New" w:cs="Courier New"/>
-        </w:rPr>
-        <w:t xml:space="preserve">       PZERO</w:t>
-      </w:r>
-      <w:r>
-        <w:rPr>
-          <w:rFonts w:ascii="Courier New" w:hAnsi="Courier New" w:cs="Courier New"/>
-        </w:rPr>
-        <w:t xml:space="preserve"> (same as CP/M)</w:t>
+          <w:lang w:val="pt-BR"/>
+        </w:rPr>
+      </w:pPr>
+      <w:r>
+        <w:rPr>
+          <w:rFonts w:ascii="Courier New" w:hAnsi="Courier New" w:cs="Courier New"/>
+          <w:lang w:val="pt-BR"/>
+        </w:rPr>
+        <w:t>0100-----------------------</w:t>
+      </w:r>
+    </w:p>
+    <w:p>
+      <w:pPr>
+        <w:bidi w:val="0"/>
+        <w:rPr>
+          <w:rFonts w:ascii="Courier New" w:hAnsi="Courier New" w:cs="Courier New"/>
+          <w:lang w:val="pt-BR"/>
+        </w:rPr>
+      </w:pPr>
+      <w:r>
+        <w:rPr>
+          <w:rFonts w:ascii="Courier New" w:hAnsi="Courier New" w:cs="Courier New"/>
+          <w:lang w:val="pt-BR"/>
+        </w:rPr>
+        <w:t xml:space="preserve">       PZERO (same as CP/M)</w:t>
       </w:r>
     </w:p>
     <w:p>
@@ -239,6 +224,20 @@
           <w:rFonts w:ascii="Courier New" w:hAnsi="Courier New" w:cs="Courier New"/>
         </w:rPr>
       </w:pPr>
+    </w:p>
+    <w:p>
+      <w:pPr>
+        <w:bidi w:val="0"/>
+        <w:rPr>
+          <w:rFonts w:ascii="Courier New" w:hAnsi="Courier New" w:cs="Courier New"/>
+        </w:rPr>
+      </w:pPr>
+      <w:r>
+        <w:rPr>
+          <w:rFonts w:ascii="Courier New" w:hAnsi="Courier New" w:cs="Courier New"/>
+        </w:rPr>
+        <w:br w:type="page"/>
+      </w:r>
     </w:p>
     <w:p>
       <w:pPr>
@@ -256,6 +255,7 @@
         <w:rPr>
           <w:rFonts w:ascii="Courier New" w:hAnsi="Courier New" w:cs="Courier New"/>
         </w:rPr>
+        <w:lastRenderedPageBreak/>
         <w:t>Commands</w:t>
       </w:r>
     </w:p>
@@ -403,6 +403,21 @@
     <w:p>
       <w:pPr>
         <w:bidi w:val="0"/>
+        <w:rPr>
+          <w:rFonts w:ascii="Courier New" w:hAnsi="Courier New" w:cs="Courier New"/>
+        </w:rPr>
+      </w:pPr>
+      <w:r>
+        <w:rPr>
+          <w:rFonts w:ascii="Courier New" w:hAnsi="Courier New" w:cs="Courier New"/>
+          <w:highlight w:val="yellow"/>
+        </w:rPr>
+        <w:t>&gt;MEMO</w:t>
+      </w:r>
+    </w:p>
+    <w:p>
+      <w:pPr>
+        <w:bidi w:val="0"/>
         <w:ind w:left="360"/>
         <w:rPr>
           <w:rFonts w:ascii="Courier New" w:hAnsi="Courier New" w:cs="Courier New"/>
@@ -620,7 +635,24 @@
           <w:highlight w:val="yellow"/>
         </w:rPr>
         <w:tab/>
-        <w:t>&lt;ENTER&gt;=Next page, &lt;ESC&gt;=</w:t>
+        <w:t>&lt;ENTER&gt;=Next page, &lt;ESC&gt;=quit.</w:t>
+      </w:r>
+    </w:p>
+    <w:p>
+      <w:pPr>
+        <w:bidi w:val="0"/>
+        <w:ind w:left="360"/>
+        <w:rPr>
+          <w:rFonts w:ascii="Courier New" w:hAnsi="Courier New" w:cs="Courier New"/>
+          <w:highlight w:val="yellow"/>
+        </w:rPr>
+      </w:pPr>
+      <w:r>
+        <w:rPr>
+          <w:rFonts w:ascii="Courier New" w:hAnsi="Courier New" w:cs="Courier New"/>
+          <w:highlight w:val="yellow"/>
+        </w:rPr>
+        <w:t>M&gt;</w:t>
       </w:r>
       <w:proofErr w:type="spellStart"/>
       <w:r>
@@ -628,25 +660,37 @@
           <w:rFonts w:ascii="Courier New" w:hAnsi="Courier New" w:cs="Courier New"/>
           <w:highlight w:val="yellow"/>
         </w:rPr>
-        <w:t>quit.</w:t>
+        <w:t>Waaaa</w:t>
       </w:r>
       <w:proofErr w:type="spellEnd"/>
-    </w:p>
-    <w:p>
-      <w:pPr>
-        <w:bidi w:val="0"/>
-        <w:ind w:left="360"/>
-        <w:rPr>
-          <w:rFonts w:ascii="Courier New" w:hAnsi="Courier New" w:cs="Courier New"/>
-          <w:highlight w:val="yellow"/>
-        </w:rPr>
-      </w:pPr>
-      <w:r>
-        <w:rPr>
-          <w:rFonts w:ascii="Courier New" w:hAnsi="Courier New" w:cs="Courier New"/>
-          <w:highlight w:val="yellow"/>
-        </w:rPr>
-        <w:t>M&gt;</w:t>
+      <w:r>
+        <w:rPr>
+          <w:rFonts w:ascii="Courier New" w:hAnsi="Courier New" w:cs="Courier New"/>
+          <w:highlight w:val="yellow"/>
+        </w:rPr>
+        <w:tab/>
+      </w:r>
+      <w:r>
+        <w:rPr>
+          <w:rFonts w:ascii="Courier New" w:hAnsi="Courier New" w:cs="Courier New"/>
+          <w:highlight w:val="yellow"/>
+        </w:rPr>
+        <w:tab/>
+      </w:r>
+      <w:r>
+        <w:rPr>
+          <w:rFonts w:ascii="Courier New" w:hAnsi="Courier New" w:cs="Courier New"/>
+          <w:highlight w:val="yellow"/>
+        </w:rPr>
+        <w:tab/>
+      </w:r>
+      <w:r>
+        <w:rPr>
+          <w:rFonts w:ascii="Courier New" w:hAnsi="Courier New" w:cs="Courier New"/>
+          <w:highlight w:val="yellow"/>
+        </w:rPr>
+        <w:tab/>
+        <w:t xml:space="preserve">Write starting at </w:t>
       </w:r>
       <w:proofErr w:type="spellStart"/>
       <w:r>
@@ -654,7 +698,7 @@
           <w:rFonts w:ascii="Courier New" w:hAnsi="Courier New" w:cs="Courier New"/>
           <w:highlight w:val="yellow"/>
         </w:rPr>
-        <w:t>Waaaa</w:t>
+        <w:t>aaaa</w:t>
       </w:r>
       <w:proofErr w:type="spellEnd"/>
       <w:r>
@@ -662,44 +706,6 @@
           <w:rFonts w:ascii="Courier New" w:hAnsi="Courier New" w:cs="Courier New"/>
           <w:highlight w:val="yellow"/>
         </w:rPr>
-        <w:tab/>
-      </w:r>
-      <w:r>
-        <w:rPr>
-          <w:rFonts w:ascii="Courier New" w:hAnsi="Courier New" w:cs="Courier New"/>
-          <w:highlight w:val="yellow"/>
-        </w:rPr>
-        <w:tab/>
-      </w:r>
-      <w:r>
-        <w:rPr>
-          <w:rFonts w:ascii="Courier New" w:hAnsi="Courier New" w:cs="Courier New"/>
-          <w:highlight w:val="yellow"/>
-        </w:rPr>
-        <w:tab/>
-      </w:r>
-      <w:r>
-        <w:rPr>
-          <w:rFonts w:ascii="Courier New" w:hAnsi="Courier New" w:cs="Courier New"/>
-          <w:highlight w:val="yellow"/>
-        </w:rPr>
-        <w:tab/>
-        <w:t xml:space="preserve">Write starting at </w:t>
-      </w:r>
-      <w:proofErr w:type="spellStart"/>
-      <w:r>
-        <w:rPr>
-          <w:rFonts w:ascii="Courier New" w:hAnsi="Courier New" w:cs="Courier New"/>
-          <w:highlight w:val="yellow"/>
-        </w:rPr>
-        <w:t>aaaa</w:t>
-      </w:r>
-      <w:proofErr w:type="spellEnd"/>
-      <w:r>
-        <w:rPr>
-          <w:rFonts w:ascii="Courier New" w:hAnsi="Courier New" w:cs="Courier New"/>
-          <w:highlight w:val="yellow"/>
-        </w:rPr>
         <w:t xml:space="preserve">. End </w:t>
       </w:r>
     </w:p>
@@ -753,14 +759,7 @@
           <w:rFonts w:ascii="Courier New" w:hAnsi="Courier New" w:cs="Courier New"/>
           <w:highlight w:val="yellow"/>
         </w:rPr>
-        <w:t>s</w:t>
-      </w:r>
-      <w:r>
-        <w:rPr>
-          <w:rFonts w:ascii="Courier New" w:hAnsi="Courier New" w:cs="Courier New"/>
-          <w:highlight w:val="yellow"/>
-        </w:rPr>
-        <w:t>equence</w:t>
+        <w:t>sequence</w:t>
       </w:r>
       <w:proofErr w:type="gramEnd"/>
       <w:r>
@@ -1032,46 +1031,11 @@
     <w:p>
       <w:pPr>
         <w:bidi w:val="0"/>
-        <w:ind w:left="360"/>
-        <w:rPr>
-          <w:rFonts w:ascii="Courier New" w:hAnsi="Courier New" w:cs="Courier New"/>
-        </w:rPr>
-      </w:pPr>
-      <w:r>
-        <w:rPr>
-          <w:rFonts w:ascii="Courier New" w:hAnsi="Courier New" w:cs="Courier New"/>
-          <w:highlight w:val="yellow"/>
-        </w:rPr>
-        <w:tab/>
-      </w:r>
-      <w:r>
-        <w:rPr>
-          <w:rFonts w:ascii="Courier New" w:hAnsi="Courier New" w:cs="Courier New"/>
-          <w:highlight w:val="yellow"/>
-        </w:rPr>
-        <w:tab/>
-      </w:r>
-      <w:r>
-        <w:rPr>
-          <w:rFonts w:ascii="Courier New" w:hAnsi="Courier New" w:cs="Courier New"/>
-          <w:highlight w:val="yellow"/>
-        </w:rPr>
-        <w:tab/>
-      </w:r>
-      <w:r>
-        <w:rPr>
-          <w:rFonts w:ascii="Courier New" w:hAnsi="Courier New" w:cs="Courier New"/>
-          <w:highlight w:val="yellow"/>
-        </w:rPr>
-        <w:tab/>
-      </w:r>
-      <w:r>
-        <w:rPr>
-          <w:rFonts w:ascii="Courier New" w:hAnsi="Courier New" w:cs="Courier New"/>
-          <w:highlight w:val="yellow"/>
-        </w:rPr>
-        <w:tab/>
-      </w:r>
+        <w:ind w:left="3600"/>
+        <w:rPr>
+          <w:rFonts w:ascii="Courier New" w:hAnsi="Courier New" w:cs="Courier New"/>
+        </w:rPr>
+      </w:pPr>
       <w:proofErr w:type="gramStart"/>
       <w:r>
         <w:rPr>
@@ -1104,159 +1068,97 @@
         </w:rPr>
         <w:t>.</w:t>
       </w:r>
-    </w:p>
-    <w:p>
-      <w:pPr>
-        <w:bidi w:val="0"/>
-        <w:ind w:left="360"/>
-        <w:rPr>
-          <w:rFonts w:ascii="Courier New" w:hAnsi="Courier New" w:cs="Courier New"/>
-        </w:rPr>
-      </w:pPr>
-    </w:p>
-    <w:p>
-      <w:pPr>
-        <w:bidi w:val="0"/>
-        <w:ind w:left="360"/>
-        <w:rPr>
-          <w:rFonts w:ascii="Courier New" w:hAnsi="Courier New" w:cs="Courier New"/>
-        </w:rPr>
-      </w:pPr>
-    </w:p>
-    <w:p>
-      <w:pPr>
-        <w:bidi w:val="0"/>
-        <w:ind w:left="360"/>
-        <w:rPr>
-          <w:rFonts w:ascii="Courier New" w:hAnsi="Courier New" w:cs="Courier New"/>
-          <w:highlight w:val="lightGray"/>
-        </w:rPr>
-      </w:pPr>
-      <w:r>
-        <w:rPr>
-          <w:rFonts w:ascii="Courier New" w:hAnsi="Courier New" w:cs="Courier New"/>
-          <w:highlight w:val="lightGray"/>
-        </w:rPr>
-        <w:lastRenderedPageBreak/>
-        <w:t>M&gt;Saaaa-bbbb</w:t>
-      </w:r>
-      <w:proofErr w:type="gramStart"/>
-      <w:r>
-        <w:rPr>
-          <w:rFonts w:ascii="Courier New" w:hAnsi="Courier New" w:cs="Courier New"/>
-          <w:highlight w:val="lightGray"/>
-        </w:rPr>
-        <w:t>,c1c2</w:t>
-      </w:r>
-      <w:proofErr w:type="gramEnd"/>
-      <w:r>
-        <w:rPr>
-          <w:rFonts w:ascii="Courier New" w:hAnsi="Courier New" w:cs="Courier New"/>
-          <w:highlight w:val="lightGray"/>
-        </w:rPr>
-        <w:t>…</w:t>
+      <w:r>
+        <w:rPr>
+          <w:rFonts w:ascii="Courier New" w:hAnsi="Courier New" w:cs="Courier New"/>
+        </w:rPr>
+        <w:t xml:space="preserve"> </w:t>
+      </w:r>
+      <w:r>
+        <w:rPr>
+          <w:rFonts w:ascii="Courier New" w:hAnsi="Courier New" w:cs="Courier New"/>
+          <w:highlight w:val="yellow"/>
+        </w:rPr>
+        <w:t>Original content will be los</w:t>
+      </w:r>
+      <w:r>
+        <w:rPr>
+          <w:rFonts w:ascii="Courier New" w:hAnsi="Courier New" w:cs="Courier New"/>
+          <w:highlight w:val="yellow"/>
+        </w:rPr>
+        <w:t>t!</w:t>
+      </w:r>
+    </w:p>
+    <w:p>
+      <w:pPr>
+        <w:bidi w:val="0"/>
+        <w:ind w:left="360"/>
+        <w:rPr>
+          <w:rFonts w:ascii="Courier New" w:hAnsi="Courier New" w:cs="Courier New"/>
+        </w:rPr>
+      </w:pPr>
+    </w:p>
+    <w:p>
+      <w:pPr>
+        <w:bidi w:val="0"/>
+        <w:ind w:left="360"/>
+        <w:rPr>
+          <w:rFonts w:ascii="Courier New" w:hAnsi="Courier New" w:cs="Courier New"/>
+        </w:rPr>
+      </w:pPr>
+      <w:r>
+        <w:rPr>
+          <w:rFonts w:ascii="Courier New" w:hAnsi="Courier New" w:cs="Courier New"/>
+        </w:rPr>
+        <w:t>All parameters (</w:t>
       </w:r>
       <w:proofErr w:type="spellStart"/>
       <w:r>
         <w:rPr>
           <w:rFonts w:ascii="Courier New" w:hAnsi="Courier New" w:cs="Courier New"/>
-          <w:highlight w:val="lightGray"/>
-        </w:rPr>
-        <w:t>cN</w:t>
+        </w:rPr>
+        <w:t>aaaa</w:t>
       </w:r>
       <w:proofErr w:type="spellEnd"/>
       <w:r>
         <w:rPr>
           <w:rFonts w:ascii="Courier New" w:hAnsi="Courier New" w:cs="Courier New"/>
-          <w:highlight w:val="lightGray"/>
-        </w:rPr>
-        <w:tab/>
-        <w:t xml:space="preserve">Search for the sequence in the </w:t>
-      </w:r>
-    </w:p>
-    <w:p>
-      <w:pPr>
-        <w:bidi w:val="0"/>
-        <w:rPr>
-          <w:rFonts w:ascii="Courier New" w:hAnsi="Courier New" w:cs="Courier New"/>
-        </w:rPr>
-      </w:pPr>
-      <w:r>
-        <w:rPr>
-          <w:rFonts w:ascii="Courier New" w:hAnsi="Courier New" w:cs="Courier New"/>
-          <w:highlight w:val="lightGray"/>
-        </w:rPr>
-        <w:t xml:space="preserve">     </w:t>
+        </w:rPr>
+        <w:t xml:space="preserve">, </w:t>
       </w:r>
       <w:proofErr w:type="spellStart"/>
       <w:r>
         <w:rPr>
           <w:rFonts w:ascii="Courier New" w:hAnsi="Courier New" w:cs="Courier New"/>
-          <w:highlight w:val="lightGray"/>
-        </w:rPr>
-        <w:t>Saaaa-bbbb</w:t>
+        </w:rPr>
+        <w:t>bbbb</w:t>
       </w:r>
       <w:proofErr w:type="spellEnd"/>
       <w:r>
         <w:rPr>
           <w:rFonts w:ascii="Courier New" w:hAnsi="Courier New" w:cs="Courier New"/>
-          <w:highlight w:val="lightGray"/>
-        </w:rPr>
-        <w:t>,"string"</w:t>
-      </w:r>
-      <w:r>
-        <w:rPr>
-          <w:rFonts w:ascii="Courier New" w:hAnsi="Courier New" w:cs="Courier New"/>
-          <w:highlight w:val="lightGray"/>
-        </w:rPr>
-        <w:tab/>
-      </w:r>
-      <w:r>
-        <w:rPr>
-          <w:rFonts w:ascii="Courier New" w:hAnsi="Courier New" w:cs="Courier New"/>
-          <w:highlight w:val="lightGray"/>
-        </w:rPr>
-        <w:t xml:space="preserve">range </w:t>
+        </w:rPr>
+        <w:t xml:space="preserve">, </w:t>
       </w:r>
       <w:proofErr w:type="spellStart"/>
       <w:r>
         <w:rPr>
           <w:rFonts w:ascii="Courier New" w:hAnsi="Courier New" w:cs="Courier New"/>
-          <w:highlight w:val="lightGray"/>
-        </w:rPr>
-        <w:t>aaaa</w:t>
+        </w:rPr>
+        <w:t>cccc</w:t>
       </w:r>
       <w:proofErr w:type="spellEnd"/>
       <w:r>
         <w:rPr>
           <w:rFonts w:ascii="Courier New" w:hAnsi="Courier New" w:cs="Courier New"/>
-          <w:highlight w:val="lightGray"/>
-        </w:rPr>
-        <w:t xml:space="preserve"> to </w:t>
-      </w:r>
-      <w:proofErr w:type="spellStart"/>
-      <w:r>
-        <w:rPr>
-          <w:rFonts w:ascii="Courier New" w:hAnsi="Courier New" w:cs="Courier New"/>
-          <w:highlight w:val="lightGray"/>
-        </w:rPr>
-        <w:t>bbbb</w:t>
-      </w:r>
-      <w:proofErr w:type="spellEnd"/>
-      <w:r>
-        <w:rPr>
-          <w:rFonts w:ascii="Courier New" w:hAnsi="Courier New" w:cs="Courier New"/>
-          <w:highlight w:val="lightGray"/>
-        </w:rPr>
-        <w:t>.</w:t>
-      </w:r>
-      <w:bookmarkStart w:id="0" w:name="_GoBack"/>
-      <w:bookmarkEnd w:id="0"/>
-    </w:p>
-    <w:p>
-      <w:pPr>
-        <w:bidi w:val="0"/>
-        <w:ind w:firstLine="360"/>
+        </w:rPr>
+        <w:t xml:space="preserve"> and cc) are in hexadecimal.</w:t>
+      </w:r>
+    </w:p>
+    <w:p>
+      <w:pPr>
+        <w:bidi w:val="0"/>
+        <w:ind w:left="360"/>
         <w:rPr>
           <w:rFonts w:ascii="Courier New" w:hAnsi="Courier New" w:cs="Courier New"/>
         </w:rPr>
@@ -1294,7 +1196,14 @@
           <w:rFonts w:ascii="Courier New" w:hAnsi="Courier New" w:cs="Courier New"/>
           <w:highlight w:val="yellow"/>
         </w:rPr>
-        <w:t>&gt;</w:t>
+        <w:t>&gt;RUN</w:t>
+      </w:r>
+      <w:r>
+        <w:rPr>
+          <w:rFonts w:ascii="Courier New" w:hAnsi="Courier New" w:cs="Courier New"/>
+          <w:highlight w:val="yellow"/>
+        </w:rPr>
+        <w:t xml:space="preserve"> </w:t>
       </w:r>
       <w:proofErr w:type="spellStart"/>
       <w:r>
@@ -1302,7 +1211,7 @@
           <w:rFonts w:ascii="Courier New" w:hAnsi="Courier New" w:cs="Courier New"/>
           <w:highlight w:val="yellow"/>
         </w:rPr>
-        <w:t>RUNaaaa</w:t>
+        <w:t>aaaa</w:t>
       </w:r>
       <w:proofErr w:type="spellEnd"/>
       <w:r>
@@ -1317,7 +1226,6 @@
           <w:rFonts w:ascii="Courier New" w:hAnsi="Courier New" w:cs="Courier New"/>
           <w:highlight w:val="yellow"/>
         </w:rPr>
-        <w:tab/>
         <w:t xml:space="preserve">Execute program at </w:t>
       </w:r>
       <w:proofErr w:type="spellStart"/>
@@ -1651,7 +1559,94 @@
         <w:rPr>
           <w:rFonts w:ascii="Courier New" w:hAnsi="Courier New" w:cs="Courier New"/>
         </w:rPr>
+        <w:lastRenderedPageBreak/>
         <w:t>LCD</w:t>
+      </w:r>
+    </w:p>
+    <w:p>
+      <w:pPr>
+        <w:bidi w:val="0"/>
+        <w:rPr>
+          <w:rFonts w:ascii="Courier New" w:hAnsi="Courier New" w:cs="Courier New"/>
+        </w:rPr>
+      </w:pPr>
+      <w:r>
+        <w:rPr>
+          <w:rFonts w:ascii="Courier New" w:hAnsi="Courier New" w:cs="Courier New"/>
+          <w:highlight w:val="green"/>
+        </w:rPr>
+        <w:t>&gt;LCD</w:t>
+      </w:r>
+    </w:p>
+    <w:p>
+      <w:pPr>
+        <w:bidi w:val="0"/>
+        <w:ind w:left="360"/>
+        <w:rPr>
+          <w:rFonts w:ascii="Courier New" w:hAnsi="Courier New" w:cs="Courier New"/>
+          <w:highlight w:val="green"/>
+        </w:rPr>
+      </w:pPr>
+      <w:r>
+        <w:rPr>
+          <w:rFonts w:ascii="Courier New" w:hAnsi="Courier New" w:cs="Courier New"/>
+          <w:highlight w:val="green"/>
+        </w:rPr>
+        <w:t>&gt;?</w:t>
+      </w:r>
+      <w:r>
+        <w:rPr>
+          <w:rFonts w:ascii="Courier New" w:hAnsi="Courier New" w:cs="Courier New"/>
+          <w:highlight w:val="green"/>
+        </w:rPr>
+        <w:tab/>
+      </w:r>
+      <w:r>
+        <w:rPr>
+          <w:rFonts w:ascii="Courier New" w:hAnsi="Courier New" w:cs="Courier New"/>
+          <w:highlight w:val="green"/>
+        </w:rPr>
+        <w:tab/>
+      </w:r>
+      <w:r>
+        <w:rPr>
+          <w:rFonts w:ascii="Courier New" w:hAnsi="Courier New" w:cs="Courier New"/>
+          <w:highlight w:val="green"/>
+        </w:rPr>
+        <w:tab/>
+        <w:t>Show help</w:t>
+      </w:r>
+    </w:p>
+    <w:p>
+      <w:pPr>
+        <w:bidi w:val="0"/>
+        <w:ind w:left="360"/>
+        <w:rPr>
+          <w:rFonts w:ascii="Courier New" w:hAnsi="Courier New" w:cs="Courier New"/>
+          <w:highlight w:val="green"/>
+        </w:rPr>
+      </w:pPr>
+      <w:r>
+        <w:rPr>
+          <w:rFonts w:ascii="Courier New" w:hAnsi="Courier New" w:cs="Courier New"/>
+          <w:highlight w:val="green"/>
+        </w:rPr>
+        <w:t>&gt;^C</w:t>
+      </w:r>
+      <w:r>
+        <w:rPr>
+          <w:rFonts w:ascii="Courier New" w:hAnsi="Courier New" w:cs="Courier New"/>
+          <w:highlight w:val="green"/>
+        </w:rPr>
+        <w:tab/>
+      </w:r>
+      <w:r>
+        <w:rPr>
+          <w:rFonts w:ascii="Courier New" w:hAnsi="Courier New" w:cs="Courier New"/>
+          <w:highlight w:val="green"/>
+        </w:rPr>
+        <w:tab/>
+        <w:t>Exit command (return to Monitor).</w:t>
       </w:r>
     </w:p>
     <w:p>
@@ -1821,14 +1816,7 @@
           <w:rFonts w:ascii="Courier New" w:hAnsi="Courier New" w:cs="Courier New"/>
           <w:highlight w:val="green"/>
         </w:rPr>
-        <w:t xml:space="preserve"> </w:t>
-      </w:r>
-      <w:r>
-        <w:rPr>
-          <w:rFonts w:ascii="Courier New" w:hAnsi="Courier New" w:cs="Courier New"/>
-          <w:highlight w:val="green"/>
-        </w:rPr>
-        <w:t>&lt;ESC&gt; to quit.</w:t>
+        <w:t xml:space="preserve"> &lt;ESC&gt; to quit.</w:t>
       </w:r>
     </w:p>
     <w:p>
@@ -1967,6 +1955,24 @@
           <w:tab w:val="left" w:pos="1335"/>
         </w:tabs>
         <w:bidi w:val="0"/>
+        <w:rPr>
+          <w:rFonts w:ascii="Courier New" w:hAnsi="Courier New" w:cs="Courier New"/>
+        </w:rPr>
+      </w:pPr>
+      <w:r>
+        <w:rPr>
+          <w:rFonts w:ascii="Courier New" w:hAnsi="Courier New" w:cs="Courier New"/>
+          <w:highlight w:val="cyan"/>
+        </w:rPr>
+        <w:t>&gt;DISK</w:t>
+      </w:r>
+    </w:p>
+    <w:p>
+      <w:pPr>
+        <w:tabs>
+          <w:tab w:val="left" w:pos="1335"/>
+        </w:tabs>
+        <w:bidi w:val="0"/>
         <w:ind w:left="360"/>
         <w:rPr>
           <w:rFonts w:ascii="Courier New" w:hAnsi="Courier New" w:cs="Courier New"/>
@@ -2283,112 +2289,6 @@
     </w:p>
     <w:p>
       <w:pPr>
-        <w:bidi w:val="0"/>
-        <w:ind w:left="360"/>
-        <w:rPr>
-          <w:rFonts w:ascii="Courier New" w:hAnsi="Courier New" w:cs="Courier New"/>
-          <w:highlight w:val="cyan"/>
-        </w:rPr>
-      </w:pPr>
-      <w:r>
-        <w:rPr>
-          <w:rFonts w:ascii="Courier New" w:hAnsi="Courier New" w:cs="Courier New"/>
-          <w:highlight w:val="cyan"/>
-        </w:rPr>
-        <w:t>D</w:t>
-      </w:r>
-      <w:r>
-        <w:rPr>
-          <w:rFonts w:ascii="Courier New" w:hAnsi="Courier New" w:cs="Courier New"/>
-          <w:highlight w:val="cyan"/>
-        </w:rPr>
-        <w:t>&gt;?</w:t>
-      </w:r>
-      <w:r>
-        <w:rPr>
-          <w:rFonts w:ascii="Courier New" w:hAnsi="Courier New" w:cs="Courier New"/>
-          <w:highlight w:val="cyan"/>
-        </w:rPr>
-        <w:tab/>
-      </w:r>
-      <w:r>
-        <w:rPr>
-          <w:rFonts w:ascii="Courier New" w:hAnsi="Courier New" w:cs="Courier New"/>
-          <w:highlight w:val="cyan"/>
-        </w:rPr>
-        <w:tab/>
-      </w:r>
-      <w:r>
-        <w:rPr>
-          <w:rFonts w:ascii="Courier New" w:hAnsi="Courier New" w:cs="Courier New"/>
-          <w:highlight w:val="cyan"/>
-        </w:rPr>
-        <w:tab/>
-      </w:r>
-      <w:r>
-        <w:rPr>
-          <w:rFonts w:ascii="Courier New" w:hAnsi="Courier New" w:cs="Courier New"/>
-          <w:highlight w:val="cyan"/>
-        </w:rPr>
-        <w:tab/>
-        <w:t>Show help.</w:t>
-      </w:r>
-    </w:p>
-    <w:p>
-      <w:pPr>
-        <w:bidi w:val="0"/>
-        <w:ind w:left="360"/>
-        <w:rPr>
-          <w:rFonts w:ascii="Courier New" w:hAnsi="Courier New" w:cs="Courier New"/>
-          <w:highlight w:val="cyan"/>
-        </w:rPr>
-      </w:pPr>
-      <w:r>
-        <w:rPr>
-          <w:rFonts w:ascii="Courier New" w:hAnsi="Courier New" w:cs="Courier New"/>
-          <w:highlight w:val="cyan"/>
-        </w:rPr>
-        <w:t>D</w:t>
-      </w:r>
-      <w:r>
-        <w:rPr>
-          <w:rFonts w:ascii="Courier New" w:hAnsi="Courier New" w:cs="Courier New"/>
-          <w:highlight w:val="cyan"/>
-        </w:rPr>
-        <w:t>&gt;^C</w:t>
-      </w:r>
-      <w:r>
-        <w:rPr>
-          <w:rFonts w:ascii="Courier New" w:hAnsi="Courier New" w:cs="Courier New"/>
-          <w:highlight w:val="cyan"/>
-        </w:rPr>
-        <w:tab/>
-      </w:r>
-      <w:r>
-        <w:rPr>
-          <w:rFonts w:ascii="Courier New" w:hAnsi="Courier New" w:cs="Courier New"/>
-          <w:highlight w:val="cyan"/>
-        </w:rPr>
-        <w:tab/>
-      </w:r>
-      <w:r>
-        <w:rPr>
-          <w:rFonts w:ascii="Courier New" w:hAnsi="Courier New" w:cs="Courier New"/>
-          <w:highlight w:val="cyan"/>
-        </w:rPr>
-        <w:tab/>
-      </w:r>
-      <w:r>
-        <w:rPr>
-          <w:rFonts w:ascii="Courier New" w:hAnsi="Courier New" w:cs="Courier New"/>
-          <w:highlight w:val="cyan"/>
-        </w:rPr>
-        <w:tab/>
-        <w:t>Exit command (return to Monitor).</w:t>
-      </w:r>
-    </w:p>
-    <w:p>
-      <w:pPr>
         <w:tabs>
           <w:tab w:val="left" w:pos="1335"/>
         </w:tabs>
@@ -2396,55 +2296,99 @@
         <w:ind w:left="360"/>
         <w:rPr>
           <w:rFonts w:ascii="Courier New" w:hAnsi="Courier New" w:cs="Courier New"/>
-          <w:highlight w:val="cyan"/>
-        </w:rPr>
-      </w:pPr>
-      <w:r>
-        <w:rPr>
-          <w:rFonts w:ascii="Courier New" w:hAnsi="Courier New" w:cs="Courier New"/>
-          <w:highlight w:val="cyan"/>
-        </w:rPr>
-        <w:t>D&gt;</w:t>
-      </w:r>
-      <w:proofErr w:type="spellStart"/>
-      <w:r>
-        <w:rPr>
-          <w:rFonts w:ascii="Courier New" w:hAnsi="Courier New" w:cs="Courier New"/>
-          <w:highlight w:val="cyan"/>
-        </w:rPr>
-        <w:t>Rd</w:t>
-      </w:r>
-      <w:proofErr w:type="gramStart"/>
-      <w:r>
-        <w:rPr>
-          <w:rFonts w:ascii="Courier New" w:hAnsi="Courier New" w:cs="Courier New"/>
-          <w:highlight w:val="cyan"/>
-        </w:rPr>
-        <w:t>,ttt,ss</w:t>
-      </w:r>
-      <w:proofErr w:type="spellEnd"/>
-      <w:proofErr w:type="gramEnd"/>
-      <w:r>
-        <w:rPr>
-          <w:rFonts w:ascii="Courier New" w:hAnsi="Courier New" w:cs="Courier New"/>
-          <w:highlight w:val="cyan"/>
-        </w:rPr>
-        <w:tab/>
-      </w:r>
-      <w:r>
-        <w:rPr>
-          <w:rFonts w:ascii="Courier New" w:hAnsi="Courier New" w:cs="Courier New"/>
-          <w:highlight w:val="cyan"/>
-        </w:rPr>
-        <w:tab/>
-      </w:r>
-      <w:r>
-        <w:rPr>
-          <w:rFonts w:ascii="Courier New" w:hAnsi="Courier New" w:cs="Courier New"/>
-          <w:highlight w:val="cyan"/>
-        </w:rPr>
-        <w:tab/>
-        <w:t>Read one sector, starting at the</w:t>
+        </w:rPr>
+      </w:pPr>
+    </w:p>
+    <w:p>
+      <w:pPr>
+        <w:bidi w:val="0"/>
+        <w:ind w:left="360"/>
+        <w:rPr>
+          <w:rFonts w:ascii="Courier New" w:hAnsi="Courier New" w:cs="Courier New"/>
+          <w:highlight w:val="cyan"/>
+        </w:rPr>
+      </w:pPr>
+      <w:r>
+        <w:rPr>
+          <w:rFonts w:ascii="Courier New" w:hAnsi="Courier New" w:cs="Courier New"/>
+          <w:highlight w:val="cyan"/>
+        </w:rPr>
+        <w:t>D&gt;?</w:t>
+      </w:r>
+      <w:r>
+        <w:rPr>
+          <w:rFonts w:ascii="Courier New" w:hAnsi="Courier New" w:cs="Courier New"/>
+          <w:highlight w:val="cyan"/>
+        </w:rPr>
+        <w:tab/>
+      </w:r>
+      <w:r>
+        <w:rPr>
+          <w:rFonts w:ascii="Courier New" w:hAnsi="Courier New" w:cs="Courier New"/>
+          <w:highlight w:val="cyan"/>
+        </w:rPr>
+        <w:tab/>
+      </w:r>
+      <w:r>
+        <w:rPr>
+          <w:rFonts w:ascii="Courier New" w:hAnsi="Courier New" w:cs="Courier New"/>
+          <w:highlight w:val="cyan"/>
+        </w:rPr>
+        <w:tab/>
+      </w:r>
+      <w:r>
+        <w:rPr>
+          <w:rFonts w:ascii="Courier New" w:hAnsi="Courier New" w:cs="Courier New"/>
+          <w:highlight w:val="cyan"/>
+        </w:rPr>
+        <w:tab/>
+        <w:t>Show help.</w:t>
+      </w:r>
+    </w:p>
+    <w:p>
+      <w:pPr>
+        <w:bidi w:val="0"/>
+        <w:ind w:left="360"/>
+        <w:rPr>
+          <w:rFonts w:ascii="Courier New" w:hAnsi="Courier New" w:cs="Courier New"/>
+          <w:highlight w:val="cyan"/>
+        </w:rPr>
+      </w:pPr>
+      <w:r>
+        <w:rPr>
+          <w:rFonts w:ascii="Courier New" w:hAnsi="Courier New" w:cs="Courier New"/>
+          <w:highlight w:val="cyan"/>
+        </w:rPr>
+        <w:t>D&gt;^C</w:t>
+      </w:r>
+      <w:r>
+        <w:rPr>
+          <w:rFonts w:ascii="Courier New" w:hAnsi="Courier New" w:cs="Courier New"/>
+          <w:highlight w:val="cyan"/>
+        </w:rPr>
+        <w:tab/>
+      </w:r>
+      <w:r>
+        <w:rPr>
+          <w:rFonts w:ascii="Courier New" w:hAnsi="Courier New" w:cs="Courier New"/>
+          <w:highlight w:val="cyan"/>
+        </w:rPr>
+        <w:tab/>
+      </w:r>
+      <w:r>
+        <w:rPr>
+          <w:rFonts w:ascii="Courier New" w:hAnsi="Courier New" w:cs="Courier New"/>
+          <w:highlight w:val="cyan"/>
+        </w:rPr>
+        <w:tab/>
+      </w:r>
+      <w:r>
+        <w:rPr>
+          <w:rFonts w:ascii="Courier New" w:hAnsi="Courier New" w:cs="Courier New"/>
+          <w:highlight w:val="cyan"/>
+        </w:rPr>
+        <w:tab/>
+        <w:t>Exit command (return to Monitor).</w:t>
       </w:r>
     </w:p>
     <w:p>
@@ -2464,35 +2408,15 @@
           <w:rFonts w:ascii="Courier New" w:hAnsi="Courier New" w:cs="Courier New"/>
           <w:highlight w:val="cyan"/>
         </w:rPr>
-        <w:tab/>
-      </w:r>
-      <w:r>
-        <w:rPr>
-          <w:rFonts w:ascii="Courier New" w:hAnsi="Courier New" w:cs="Courier New"/>
-          <w:highlight w:val="cyan"/>
-        </w:rPr>
-        <w:tab/>
-      </w:r>
-      <w:r>
-        <w:rPr>
-          <w:rFonts w:ascii="Courier New" w:hAnsi="Courier New" w:cs="Courier New"/>
-          <w:highlight w:val="cyan"/>
-        </w:rPr>
-        <w:tab/>
-      </w:r>
-      <w:r>
-        <w:rPr>
-          <w:rFonts w:ascii="Courier New" w:hAnsi="Courier New" w:cs="Courier New"/>
-          <w:highlight w:val="cyan"/>
-        </w:rPr>
-        <w:tab/>
-      </w:r>
-      <w:r>
-        <w:rPr>
-          <w:rFonts w:ascii="Courier New" w:hAnsi="Courier New" w:cs="Courier New"/>
-          <w:highlight w:val="cyan"/>
-        </w:rPr>
-        <w:tab/>
+        <w:t>D&gt;</w:t>
+      </w:r>
+      <w:proofErr w:type="spellStart"/>
+      <w:r>
+        <w:rPr>
+          <w:rFonts w:ascii="Courier New" w:hAnsi="Courier New" w:cs="Courier New"/>
+          <w:highlight w:val="cyan"/>
+        </w:rPr>
+        <w:t>Rd</w:t>
       </w:r>
       <w:proofErr w:type="gramStart"/>
       <w:r>
@@ -2500,31 +2424,31 @@
           <w:rFonts w:ascii="Courier New" w:hAnsi="Courier New" w:cs="Courier New"/>
           <w:highlight w:val="cyan"/>
         </w:rPr>
-        <w:t>specified</w:t>
-      </w:r>
+        <w:t>,ttt,ss</w:t>
+      </w:r>
+      <w:proofErr w:type="spellEnd"/>
       <w:proofErr w:type="gramEnd"/>
       <w:r>
         <w:rPr>
           <w:rFonts w:ascii="Courier New" w:hAnsi="Courier New" w:cs="Courier New"/>
           <w:highlight w:val="cyan"/>
         </w:rPr>
-        <w:t xml:space="preserve"> location (</w:t>
-      </w:r>
-      <w:proofErr w:type="spellStart"/>
-      <w:r>
-        <w:rPr>
-          <w:rFonts w:ascii="Courier New" w:hAnsi="Courier New" w:cs="Courier New"/>
-          <w:highlight w:val="cyan"/>
-        </w:rPr>
-        <w:t>d,ttt,ss</w:t>
-      </w:r>
-      <w:proofErr w:type="spellEnd"/>
-      <w:r>
-        <w:rPr>
-          <w:rFonts w:ascii="Courier New" w:hAnsi="Courier New" w:cs="Courier New"/>
-          <w:highlight w:val="cyan"/>
-        </w:rPr>
-        <w:t xml:space="preserve">). </w:t>
+        <w:tab/>
+      </w:r>
+      <w:r>
+        <w:rPr>
+          <w:rFonts w:ascii="Courier New" w:hAnsi="Courier New" w:cs="Courier New"/>
+          <w:highlight w:val="cyan"/>
+        </w:rPr>
+        <w:tab/>
+      </w:r>
+      <w:r>
+        <w:rPr>
+          <w:rFonts w:ascii="Courier New" w:hAnsi="Courier New" w:cs="Courier New"/>
+          <w:highlight w:val="cyan"/>
+        </w:rPr>
+        <w:tab/>
+        <w:t>Read one sector, starting at the</w:t>
       </w:r>
     </w:p>
     <w:p>
@@ -2573,7 +2497,38 @@
           <w:highlight w:val="cyan"/>
         </w:rPr>
         <w:tab/>
-        <w:t>&lt;ENTER&gt;=next sector, &lt;ESC&gt;=quit.</w:t>
+      </w:r>
+      <w:proofErr w:type="gramStart"/>
+      <w:r>
+        <w:rPr>
+          <w:rFonts w:ascii="Courier New" w:hAnsi="Courier New" w:cs="Courier New"/>
+          <w:highlight w:val="cyan"/>
+        </w:rPr>
+        <w:t>specified</w:t>
+      </w:r>
+      <w:proofErr w:type="gramEnd"/>
+      <w:r>
+        <w:rPr>
+          <w:rFonts w:ascii="Courier New" w:hAnsi="Courier New" w:cs="Courier New"/>
+          <w:highlight w:val="cyan"/>
+        </w:rPr>
+        <w:t xml:space="preserve"> location (</w:t>
+      </w:r>
+      <w:proofErr w:type="spellStart"/>
+      <w:r>
+        <w:rPr>
+          <w:rFonts w:ascii="Courier New" w:hAnsi="Courier New" w:cs="Courier New"/>
+          <w:highlight w:val="cyan"/>
+        </w:rPr>
+        <w:t>d,ttt,ss</w:t>
+      </w:r>
+      <w:proofErr w:type="spellEnd"/>
+      <w:r>
+        <w:rPr>
+          <w:rFonts w:ascii="Courier New" w:hAnsi="Courier New" w:cs="Courier New"/>
+          <w:highlight w:val="cyan"/>
+        </w:rPr>
+        <w:t xml:space="preserve">). </w:t>
       </w:r>
     </w:p>
     <w:p>
@@ -2593,64 +2548,36 @@
           <w:rFonts w:ascii="Courier New" w:hAnsi="Courier New" w:cs="Courier New"/>
           <w:highlight w:val="cyan"/>
         </w:rPr>
-        <w:lastRenderedPageBreak/>
-        <w:t>D&gt;</w:t>
-      </w:r>
-      <w:proofErr w:type="spellStart"/>
-      <w:r>
-        <w:rPr>
-          <w:rFonts w:ascii="Courier New" w:hAnsi="Courier New" w:cs="Courier New"/>
-          <w:highlight w:val="cyan"/>
-        </w:rPr>
-        <w:t>Cd</w:t>
-      </w:r>
-      <w:proofErr w:type="gramStart"/>
-      <w:r>
-        <w:rPr>
-          <w:rFonts w:ascii="Courier New" w:hAnsi="Courier New" w:cs="Courier New"/>
-          <w:highlight w:val="cyan"/>
-        </w:rPr>
-        <w:t>,ttt,ss</w:t>
-      </w:r>
-      <w:proofErr w:type="gramEnd"/>
-      <w:r>
-        <w:rPr>
-          <w:rFonts w:ascii="Courier New" w:hAnsi="Courier New" w:cs="Courier New"/>
-          <w:highlight w:val="cyan"/>
-        </w:rPr>
-        <w:t>-aaaa</w:t>
-      </w:r>
-      <w:proofErr w:type="spellEnd"/>
-      <w:r>
-        <w:rPr>
-          <w:rFonts w:ascii="Courier New" w:hAnsi="Courier New" w:cs="Courier New"/>
-          <w:highlight w:val="cyan"/>
-        </w:rPr>
-        <w:tab/>
-      </w:r>
-      <w:r>
-        <w:rPr>
-          <w:rFonts w:ascii="Courier New" w:hAnsi="Courier New" w:cs="Courier New"/>
-          <w:highlight w:val="cyan"/>
-        </w:rPr>
-        <w:tab/>
-        <w:t xml:space="preserve">Copy one sector from </w:t>
-      </w:r>
-      <w:proofErr w:type="spellStart"/>
-      <w:r>
-        <w:rPr>
-          <w:rFonts w:ascii="Courier New" w:hAnsi="Courier New" w:cs="Courier New"/>
-          <w:highlight w:val="cyan"/>
-        </w:rPr>
-        <w:t>d,ttt,ss</w:t>
-      </w:r>
-      <w:proofErr w:type="spellEnd"/>
-      <w:r>
-        <w:rPr>
-          <w:rFonts w:ascii="Courier New" w:hAnsi="Courier New" w:cs="Courier New"/>
-          <w:highlight w:val="cyan"/>
-        </w:rPr>
-        <w:t xml:space="preserve"> to</w:t>
+        <w:tab/>
+      </w:r>
+      <w:r>
+        <w:rPr>
+          <w:rFonts w:ascii="Courier New" w:hAnsi="Courier New" w:cs="Courier New"/>
+          <w:highlight w:val="cyan"/>
+        </w:rPr>
+        <w:tab/>
+      </w:r>
+      <w:r>
+        <w:rPr>
+          <w:rFonts w:ascii="Courier New" w:hAnsi="Courier New" w:cs="Courier New"/>
+          <w:highlight w:val="cyan"/>
+        </w:rPr>
+        <w:tab/>
+      </w:r>
+      <w:r>
+        <w:rPr>
+          <w:rFonts w:ascii="Courier New" w:hAnsi="Courier New" w:cs="Courier New"/>
+          <w:highlight w:val="cyan"/>
+        </w:rPr>
+        <w:tab/>
+      </w:r>
+      <w:r>
+        <w:rPr>
+          <w:rFonts w:ascii="Courier New" w:hAnsi="Courier New" w:cs="Courier New"/>
+          <w:highlight w:val="cyan"/>
+        </w:rPr>
+        <w:tab/>
+        <w:t>&lt;ENTER&gt;=next sector, &lt;ESC&gt;=quit.</w:t>
       </w:r>
     </w:p>
     <w:p>
@@ -2670,35 +2597,15 @@
           <w:rFonts w:ascii="Courier New" w:hAnsi="Courier New" w:cs="Courier New"/>
           <w:highlight w:val="cyan"/>
         </w:rPr>
-        <w:tab/>
-      </w:r>
-      <w:r>
-        <w:rPr>
-          <w:rFonts w:ascii="Courier New" w:hAnsi="Courier New" w:cs="Courier New"/>
-          <w:highlight w:val="cyan"/>
-        </w:rPr>
-        <w:tab/>
-      </w:r>
-      <w:r>
-        <w:rPr>
-          <w:rFonts w:ascii="Courier New" w:hAnsi="Courier New" w:cs="Courier New"/>
-          <w:highlight w:val="cyan"/>
-        </w:rPr>
-        <w:tab/>
-      </w:r>
-      <w:r>
-        <w:rPr>
-          <w:rFonts w:ascii="Courier New" w:hAnsi="Courier New" w:cs="Courier New"/>
-          <w:highlight w:val="cyan"/>
-        </w:rPr>
-        <w:tab/>
-      </w:r>
-      <w:r>
-        <w:rPr>
-          <w:rFonts w:ascii="Courier New" w:hAnsi="Courier New" w:cs="Courier New"/>
-          <w:highlight w:val="cyan"/>
-        </w:rPr>
-        <w:tab/>
+        <w:t>D&gt;</w:t>
+      </w:r>
+      <w:proofErr w:type="spellStart"/>
+      <w:r>
+        <w:rPr>
+          <w:rFonts w:ascii="Courier New" w:hAnsi="Courier New" w:cs="Courier New"/>
+          <w:highlight w:val="cyan"/>
+        </w:rPr>
+        <w:t>Cd</w:t>
       </w:r>
       <w:proofErr w:type="gramStart"/>
       <w:r>
@@ -2706,7 +2613,7 @@
           <w:rFonts w:ascii="Courier New" w:hAnsi="Courier New" w:cs="Courier New"/>
           <w:highlight w:val="cyan"/>
         </w:rPr>
-        <w:t>memory</w:t>
+        <w:t>,ttt,ss</w:t>
       </w:r>
       <w:proofErr w:type="gramEnd"/>
       <w:r>
@@ -2714,7 +2621,23 @@
           <w:rFonts w:ascii="Courier New" w:hAnsi="Courier New" w:cs="Courier New"/>
           <w:highlight w:val="cyan"/>
         </w:rPr>
-        <w:t xml:space="preserve"> </w:t>
+        <w:t>-aaaa</w:t>
+      </w:r>
+      <w:proofErr w:type="spellEnd"/>
+      <w:r>
+        <w:rPr>
+          <w:rFonts w:ascii="Courier New" w:hAnsi="Courier New" w:cs="Courier New"/>
+          <w:highlight w:val="cyan"/>
+        </w:rPr>
+        <w:tab/>
+      </w:r>
+      <w:r>
+        <w:rPr>
+          <w:rFonts w:ascii="Courier New" w:hAnsi="Courier New" w:cs="Courier New"/>
+          <w:highlight w:val="cyan"/>
+        </w:rPr>
+        <w:tab/>
+        <w:t xml:space="preserve">Copy one sector from </w:t>
       </w:r>
       <w:proofErr w:type="spellStart"/>
       <w:r>
@@ -2722,7 +2645,7 @@
           <w:rFonts w:ascii="Courier New" w:hAnsi="Courier New" w:cs="Courier New"/>
           <w:highlight w:val="cyan"/>
         </w:rPr>
-        <w:t>aaaa</w:t>
+        <w:t>d,ttt,ss</w:t>
       </w:r>
       <w:proofErr w:type="spellEnd"/>
       <w:r>
@@ -2730,7 +2653,7 @@
           <w:rFonts w:ascii="Courier New" w:hAnsi="Courier New" w:cs="Courier New"/>
           <w:highlight w:val="cyan"/>
         </w:rPr>
-        <w:t>.</w:t>
+        <w:t xml:space="preserve"> to</w:t>
       </w:r>
     </w:p>
     <w:p>
@@ -2750,7 +2673,51 @@
           <w:rFonts w:ascii="Courier New" w:hAnsi="Courier New" w:cs="Courier New"/>
           <w:highlight w:val="cyan"/>
         </w:rPr>
-        <w:t>D&gt;</w:t>
+        <w:tab/>
+      </w:r>
+      <w:r>
+        <w:rPr>
+          <w:rFonts w:ascii="Courier New" w:hAnsi="Courier New" w:cs="Courier New"/>
+          <w:highlight w:val="cyan"/>
+        </w:rPr>
+        <w:tab/>
+      </w:r>
+      <w:r>
+        <w:rPr>
+          <w:rFonts w:ascii="Courier New" w:hAnsi="Courier New" w:cs="Courier New"/>
+          <w:highlight w:val="cyan"/>
+        </w:rPr>
+        <w:tab/>
+      </w:r>
+      <w:r>
+        <w:rPr>
+          <w:rFonts w:ascii="Courier New" w:hAnsi="Courier New" w:cs="Courier New"/>
+          <w:highlight w:val="cyan"/>
+        </w:rPr>
+        <w:tab/>
+      </w:r>
+      <w:r>
+        <w:rPr>
+          <w:rFonts w:ascii="Courier New" w:hAnsi="Courier New" w:cs="Courier New"/>
+          <w:highlight w:val="cyan"/>
+        </w:rPr>
+        <w:tab/>
+      </w:r>
+      <w:proofErr w:type="gramStart"/>
+      <w:r>
+        <w:rPr>
+          <w:rFonts w:ascii="Courier New" w:hAnsi="Courier New" w:cs="Courier New"/>
+          <w:highlight w:val="cyan"/>
+        </w:rPr>
+        <w:t>memory</w:t>
+      </w:r>
+      <w:proofErr w:type="gramEnd"/>
+      <w:r>
+        <w:rPr>
+          <w:rFonts w:ascii="Courier New" w:hAnsi="Courier New" w:cs="Courier New"/>
+          <w:highlight w:val="cyan"/>
+        </w:rPr>
+        <w:t xml:space="preserve"> </w:t>
       </w:r>
       <w:proofErr w:type="spellStart"/>
       <w:r>
@@ -2758,68 +2725,15 @@
           <w:rFonts w:ascii="Courier New" w:hAnsi="Courier New" w:cs="Courier New"/>
           <w:highlight w:val="cyan"/>
         </w:rPr>
-        <w:t>Caaaa-d</w:t>
-      </w:r>
-      <w:proofErr w:type="gramStart"/>
-      <w:r>
-        <w:rPr>
-          <w:rFonts w:ascii="Courier New" w:hAnsi="Courier New" w:cs="Courier New"/>
-          <w:highlight w:val="cyan"/>
-        </w:rPr>
-        <w:t>,ttt,ss</w:t>
+        <w:t>aaaa</w:t>
       </w:r>
       <w:proofErr w:type="spellEnd"/>
-      <w:proofErr w:type="gramEnd"/>
-      <w:r>
-        <w:rPr>
-          <w:rFonts w:ascii="Courier New" w:hAnsi="Courier New" w:cs="Courier New"/>
-          <w:highlight w:val="cyan"/>
-        </w:rPr>
-        <w:tab/>
-      </w:r>
-      <w:r>
-        <w:rPr>
-          <w:rFonts w:ascii="Courier New" w:hAnsi="Courier New" w:cs="Courier New"/>
-          <w:highlight w:val="cyan"/>
-        </w:rPr>
-        <w:tab/>
-      </w:r>
-      <w:r>
-        <w:rPr>
-          <w:rFonts w:ascii="Courier New" w:hAnsi="Courier New" w:cs="Courier New"/>
-          <w:highlight w:val="cyan"/>
-        </w:rPr>
-        <w:t>Copy one sector from</w:t>
-      </w:r>
-      <w:r>
-        <w:rPr>
-          <w:rFonts w:ascii="Courier New" w:hAnsi="Courier New" w:cs="Courier New"/>
-          <w:highlight w:val="cyan"/>
-        </w:rPr>
-        <w:t xml:space="preserve"> </w:t>
-      </w:r>
-      <w:r>
-        <w:rPr>
-          <w:rFonts w:ascii="Courier New" w:hAnsi="Courier New" w:cs="Courier New"/>
-          <w:highlight w:val="cyan"/>
-        </w:rPr>
-        <w:t xml:space="preserve">memory </w:t>
-      </w:r>
-      <w:proofErr w:type="spellStart"/>
-      <w:r>
-        <w:rPr>
-          <w:rFonts w:ascii="Courier New" w:hAnsi="Courier New" w:cs="Courier New"/>
-          <w:highlight w:val="cyan"/>
-        </w:rPr>
-        <w:t>aaaa</w:t>
-      </w:r>
-      <w:proofErr w:type="spellEnd"/>
-      <w:r>
-        <w:rPr>
-          <w:rFonts w:ascii="Courier New" w:hAnsi="Courier New" w:cs="Courier New"/>
-          <w:highlight w:val="cyan"/>
-        </w:rPr>
-        <w:t xml:space="preserve"> to</w:t>
+      <w:r>
+        <w:rPr>
+          <w:rFonts w:ascii="Courier New" w:hAnsi="Courier New" w:cs="Courier New"/>
+          <w:highlight w:val="cyan"/>
+        </w:rPr>
+        <w:t>.</w:t>
       </w:r>
     </w:p>
     <w:p>
@@ -2839,35 +2753,15 @@
           <w:rFonts w:ascii="Courier New" w:hAnsi="Courier New" w:cs="Courier New"/>
           <w:highlight w:val="cyan"/>
         </w:rPr>
-        <w:tab/>
-      </w:r>
-      <w:r>
-        <w:rPr>
-          <w:rFonts w:ascii="Courier New" w:hAnsi="Courier New" w:cs="Courier New"/>
-          <w:highlight w:val="cyan"/>
-        </w:rPr>
-        <w:tab/>
-      </w:r>
-      <w:r>
-        <w:rPr>
-          <w:rFonts w:ascii="Courier New" w:hAnsi="Courier New" w:cs="Courier New"/>
-          <w:highlight w:val="cyan"/>
-        </w:rPr>
-        <w:tab/>
-      </w:r>
-      <w:r>
-        <w:rPr>
-          <w:rFonts w:ascii="Courier New" w:hAnsi="Courier New" w:cs="Courier New"/>
-          <w:highlight w:val="cyan"/>
-        </w:rPr>
-        <w:tab/>
-      </w:r>
-      <w:r>
-        <w:rPr>
-          <w:rFonts w:ascii="Courier New" w:hAnsi="Courier New" w:cs="Courier New"/>
-          <w:highlight w:val="cyan"/>
-        </w:rPr>
-        <w:tab/>
+        <w:t>D&gt;</w:t>
+      </w:r>
+      <w:proofErr w:type="spellStart"/>
+      <w:r>
+        <w:rPr>
+          <w:rFonts w:ascii="Courier New" w:hAnsi="Courier New" w:cs="Courier New"/>
+          <w:highlight w:val="cyan"/>
+        </w:rPr>
+        <w:t>Caaaa-d</w:t>
       </w:r>
       <w:proofErr w:type="gramStart"/>
       <w:r>
@@ -2875,15 +2769,24 @@
           <w:rFonts w:ascii="Courier New" w:hAnsi="Courier New" w:cs="Courier New"/>
           <w:highlight w:val="cyan"/>
         </w:rPr>
-        <w:t>disk</w:t>
-      </w:r>
+        <w:t>,ttt,ss</w:t>
+      </w:r>
+      <w:proofErr w:type="spellEnd"/>
       <w:proofErr w:type="gramEnd"/>
       <w:r>
         <w:rPr>
           <w:rFonts w:ascii="Courier New" w:hAnsi="Courier New" w:cs="Courier New"/>
           <w:highlight w:val="cyan"/>
         </w:rPr>
-        <w:t xml:space="preserve"> location </w:t>
+        <w:tab/>
+      </w:r>
+      <w:r>
+        <w:rPr>
+          <w:rFonts w:ascii="Courier New" w:hAnsi="Courier New" w:cs="Courier New"/>
+          <w:highlight w:val="cyan"/>
+        </w:rPr>
+        <w:tab/>
+        <w:t xml:space="preserve">Copy one sector from memory </w:t>
       </w:r>
       <w:proofErr w:type="spellStart"/>
       <w:r>
@@ -2891,7 +2794,7 @@
           <w:rFonts w:ascii="Courier New" w:hAnsi="Courier New" w:cs="Courier New"/>
           <w:highlight w:val="cyan"/>
         </w:rPr>
-        <w:t>d,ttt,ss</w:t>
+        <w:t>aaaa</w:t>
       </w:r>
       <w:proofErr w:type="spellEnd"/>
       <w:r>
@@ -2899,7 +2802,7 @@
           <w:rFonts w:ascii="Courier New" w:hAnsi="Courier New" w:cs="Courier New"/>
           <w:highlight w:val="cyan"/>
         </w:rPr>
-        <w:t>.</w:t>
+        <w:t xml:space="preserve"> to</w:t>
       </w:r>
     </w:p>
     <w:p>
@@ -2919,15 +2822,35 @@
           <w:rFonts w:ascii="Courier New" w:hAnsi="Courier New" w:cs="Courier New"/>
           <w:highlight w:val="cyan"/>
         </w:rPr>
-        <w:t>D&gt;</w:t>
-      </w:r>
-      <w:proofErr w:type="spellStart"/>
-      <w:r>
-        <w:rPr>
-          <w:rFonts w:ascii="Courier New" w:hAnsi="Courier New" w:cs="Courier New"/>
-          <w:highlight w:val="cyan"/>
-        </w:rPr>
-        <w:t>Vd</w:t>
+        <w:tab/>
+      </w:r>
+      <w:r>
+        <w:rPr>
+          <w:rFonts w:ascii="Courier New" w:hAnsi="Courier New" w:cs="Courier New"/>
+          <w:highlight w:val="cyan"/>
+        </w:rPr>
+        <w:tab/>
+      </w:r>
+      <w:r>
+        <w:rPr>
+          <w:rFonts w:ascii="Courier New" w:hAnsi="Courier New" w:cs="Courier New"/>
+          <w:highlight w:val="cyan"/>
+        </w:rPr>
+        <w:tab/>
+      </w:r>
+      <w:r>
+        <w:rPr>
+          <w:rFonts w:ascii="Courier New" w:hAnsi="Courier New" w:cs="Courier New"/>
+          <w:highlight w:val="cyan"/>
+        </w:rPr>
+        <w:tab/>
+      </w:r>
+      <w:r>
+        <w:rPr>
+          <w:rFonts w:ascii="Courier New" w:hAnsi="Courier New" w:cs="Courier New"/>
+          <w:highlight w:val="cyan"/>
+        </w:rPr>
+        <w:tab/>
       </w:r>
       <w:proofErr w:type="gramStart"/>
       <w:r>
@@ -2935,31 +2858,15 @@
           <w:rFonts w:ascii="Courier New" w:hAnsi="Courier New" w:cs="Courier New"/>
           <w:highlight w:val="cyan"/>
         </w:rPr>
-        <w:t>,ttt,ss</w:t>
-      </w:r>
-      <w:proofErr w:type="spellEnd"/>
+        <w:t>disk</w:t>
+      </w:r>
       <w:proofErr w:type="gramEnd"/>
       <w:r>
         <w:rPr>
           <w:rFonts w:ascii="Courier New" w:hAnsi="Courier New" w:cs="Courier New"/>
           <w:highlight w:val="cyan"/>
         </w:rPr>
-        <w:tab/>
-      </w:r>
-      <w:r>
-        <w:rPr>
-          <w:rFonts w:ascii="Courier New" w:hAnsi="Courier New" w:cs="Courier New"/>
-          <w:highlight w:val="cyan"/>
-        </w:rPr>
-        <w:tab/>
-      </w:r>
-      <w:r>
-        <w:rPr>
-          <w:rFonts w:ascii="Courier New" w:hAnsi="Courier New" w:cs="Courier New"/>
-          <w:highlight w:val="cyan"/>
-        </w:rPr>
-        <w:tab/>
-        <w:t xml:space="preserve">Verify sector </w:t>
+        <w:t xml:space="preserve"> location </w:t>
       </w:r>
       <w:proofErr w:type="spellStart"/>
       <w:r>
@@ -2995,7 +2902,7 @@
           <w:rFonts w:ascii="Courier New" w:hAnsi="Courier New" w:cs="Courier New"/>
           <w:highlight w:val="cyan"/>
         </w:rPr>
-        <w:t xml:space="preserve">  </w:t>
+        <w:t>D&gt;</w:t>
       </w:r>
       <w:proofErr w:type="spellStart"/>
       <w:r>
@@ -3003,14 +2910,7 @@
           <w:rFonts w:ascii="Courier New" w:hAnsi="Courier New" w:cs="Courier New"/>
           <w:highlight w:val="cyan"/>
         </w:rPr>
-        <w:t>V</w:t>
-      </w:r>
-      <w:r>
-        <w:rPr>
-          <w:rFonts w:ascii="Courier New" w:hAnsi="Courier New" w:cs="Courier New"/>
-          <w:highlight w:val="cyan"/>
-        </w:rPr>
-        <w:t>d</w:t>
+        <w:t>Vd</w:t>
       </w:r>
       <w:proofErr w:type="gramStart"/>
       <w:r>
@@ -3018,7 +2918,7 @@
           <w:rFonts w:ascii="Courier New" w:hAnsi="Courier New" w:cs="Courier New"/>
           <w:highlight w:val="cyan"/>
         </w:rPr>
-        <w:t>,ttt</w:t>
+        <w:t>,ttt,ss</w:t>
       </w:r>
       <w:proofErr w:type="spellEnd"/>
       <w:proofErr w:type="gramEnd"/>
@@ -3042,14 +2942,7 @@
           <w:highlight w:val="cyan"/>
         </w:rPr>
         <w:tab/>
-      </w:r>
-      <w:r>
-        <w:rPr>
-          <w:rFonts w:ascii="Courier New" w:hAnsi="Courier New" w:cs="Courier New"/>
-          <w:highlight w:val="cyan"/>
-        </w:rPr>
-        <w:tab/>
-        <w:t xml:space="preserve">Verify all sectors in track </w:t>
+        <w:t xml:space="preserve">Verify sector </w:t>
       </w:r>
       <w:proofErr w:type="spellStart"/>
       <w:r>
@@ -3057,7 +2950,7 @@
           <w:rFonts w:ascii="Courier New" w:hAnsi="Courier New" w:cs="Courier New"/>
           <w:highlight w:val="cyan"/>
         </w:rPr>
-        <w:t>d,ttt</w:t>
+        <w:t>d,ttt,ss</w:t>
       </w:r>
       <w:proofErr w:type="spellEnd"/>
       <w:r>
@@ -3088,13 +2981,20 @@
         <w:t xml:space="preserve">  </w:t>
       </w:r>
       <w:proofErr w:type="spellStart"/>
+      <w:r>
+        <w:rPr>
+          <w:rFonts w:ascii="Courier New" w:hAnsi="Courier New" w:cs="Courier New"/>
+          <w:highlight w:val="cyan"/>
+        </w:rPr>
+        <w:t>Vd</w:t>
+      </w:r>
       <w:proofErr w:type="gramStart"/>
       <w:r>
         <w:rPr>
           <w:rFonts w:ascii="Courier New" w:hAnsi="Courier New" w:cs="Courier New"/>
           <w:highlight w:val="cyan"/>
         </w:rPr>
-        <w:t>Vd</w:t>
+        <w:t>,ttt</w:t>
       </w:r>
       <w:proofErr w:type="spellEnd"/>
       <w:proofErr w:type="gramEnd"/>
@@ -3125,14 +3025,23 @@
           <w:highlight w:val="cyan"/>
         </w:rPr>
         <w:tab/>
-      </w:r>
-      <w:r>
-        <w:rPr>
-          <w:rFonts w:ascii="Courier New" w:hAnsi="Courier New" w:cs="Courier New"/>
-          <w:highlight w:val="cyan"/>
-        </w:rPr>
-        <w:tab/>
-        <w:t>Verify all sectors in disk d.</w:t>
+        <w:t xml:space="preserve">Verify all sectors in track </w:t>
+      </w:r>
+      <w:proofErr w:type="spellStart"/>
+      <w:r>
+        <w:rPr>
+          <w:rFonts w:ascii="Courier New" w:hAnsi="Courier New" w:cs="Courier New"/>
+          <w:highlight w:val="cyan"/>
+        </w:rPr>
+        <w:t>d,ttt</w:t>
+      </w:r>
+      <w:proofErr w:type="spellEnd"/>
+      <w:r>
+        <w:rPr>
+          <w:rFonts w:ascii="Courier New" w:hAnsi="Courier New" w:cs="Courier New"/>
+          <w:highlight w:val="cyan"/>
+        </w:rPr>
+        <w:t>.</w:t>
       </w:r>
     </w:p>
     <w:p>
@@ -3144,6 +3053,7 @@
         <w:ind w:left="360"/>
         <w:rPr>
           <w:rFonts w:ascii="Courier New" w:hAnsi="Courier New" w:cs="Courier New"/>
+          <w:highlight w:val="cyan"/>
         </w:rPr>
       </w:pPr>
       <w:r>
@@ -3154,55 +3064,51 @@
         <w:t xml:space="preserve">  </w:t>
       </w:r>
       <w:proofErr w:type="spellStart"/>
-      <w:r>
-        <w:rPr>
-          <w:rFonts w:ascii="Courier New" w:hAnsi="Courier New" w:cs="Courier New"/>
-          <w:highlight w:val="cyan"/>
-        </w:rPr>
-        <w:t>Vfull</w:t>
+      <w:proofErr w:type="gramStart"/>
+      <w:r>
+        <w:rPr>
+          <w:rFonts w:ascii="Courier New" w:hAnsi="Courier New" w:cs="Courier New"/>
+          <w:highlight w:val="cyan"/>
+        </w:rPr>
+        <w:t>Vd</w:t>
       </w:r>
       <w:proofErr w:type="spellEnd"/>
-      <w:r>
-        <w:rPr>
-          <w:rFonts w:ascii="Courier New" w:hAnsi="Courier New" w:cs="Courier New"/>
-          <w:highlight w:val="cyan"/>
-        </w:rPr>
-        <w:tab/>
-      </w:r>
-      <w:r>
-        <w:rPr>
-          <w:rFonts w:ascii="Courier New" w:hAnsi="Courier New" w:cs="Courier New"/>
-          <w:highlight w:val="cyan"/>
-        </w:rPr>
-        <w:tab/>
-      </w:r>
-      <w:r>
-        <w:rPr>
-          <w:rFonts w:ascii="Courier New" w:hAnsi="Courier New" w:cs="Courier New"/>
-          <w:highlight w:val="cyan"/>
-        </w:rPr>
-        <w:tab/>
-      </w:r>
-      <w:r>
-        <w:rPr>
-          <w:rFonts w:ascii="Courier New" w:hAnsi="Courier New" w:cs="Courier New"/>
-          <w:highlight w:val="cyan"/>
-        </w:rPr>
-        <w:tab/>
-      </w:r>
-      <w:r>
-        <w:rPr>
-          <w:rFonts w:ascii="Courier New" w:hAnsi="Courier New" w:cs="Courier New"/>
-          <w:highlight w:val="cyan"/>
-        </w:rPr>
-        <w:tab/>
-        <w:t>Verify full media.</w:t>
-      </w:r>
-      <w:r>
-        <w:rPr>
-          <w:rFonts w:ascii="Courier New" w:hAnsi="Courier New" w:cs="Courier New"/>
-        </w:rPr>
-        <w:t xml:space="preserve"> </w:t>
+      <w:proofErr w:type="gramEnd"/>
+      <w:r>
+        <w:rPr>
+          <w:rFonts w:ascii="Courier New" w:hAnsi="Courier New" w:cs="Courier New"/>
+          <w:highlight w:val="cyan"/>
+        </w:rPr>
+        <w:tab/>
+      </w:r>
+      <w:r>
+        <w:rPr>
+          <w:rFonts w:ascii="Courier New" w:hAnsi="Courier New" w:cs="Courier New"/>
+          <w:highlight w:val="cyan"/>
+        </w:rPr>
+        <w:tab/>
+      </w:r>
+      <w:r>
+        <w:rPr>
+          <w:rFonts w:ascii="Courier New" w:hAnsi="Courier New" w:cs="Courier New"/>
+          <w:highlight w:val="cyan"/>
+        </w:rPr>
+        <w:tab/>
+      </w:r>
+      <w:r>
+        <w:rPr>
+          <w:rFonts w:ascii="Courier New" w:hAnsi="Courier New" w:cs="Courier New"/>
+          <w:highlight w:val="cyan"/>
+        </w:rPr>
+        <w:tab/>
+      </w:r>
+      <w:r>
+        <w:rPr>
+          <w:rFonts w:ascii="Courier New" w:hAnsi="Courier New" w:cs="Courier New"/>
+          <w:highlight w:val="cyan"/>
+        </w:rPr>
+        <w:tab/>
+        <w:t>Verify all sectors in disk d.</w:t>
       </w:r>
     </w:p>
     <w:p>
@@ -3214,8 +3120,68 @@
         <w:ind w:left="360"/>
         <w:rPr>
           <w:rFonts w:ascii="Courier New" w:hAnsi="Courier New" w:cs="Courier New"/>
-        </w:rPr>
-      </w:pPr>
+          <w:highlight w:val="cyan"/>
+        </w:rPr>
+      </w:pPr>
+      <w:r>
+        <w:rPr>
+          <w:rFonts w:ascii="Courier New" w:hAnsi="Courier New" w:cs="Courier New"/>
+          <w:highlight w:val="cyan"/>
+        </w:rPr>
+        <w:t xml:space="preserve">  </w:t>
+      </w:r>
+      <w:proofErr w:type="spellStart"/>
+      <w:r>
+        <w:rPr>
+          <w:rFonts w:ascii="Courier New" w:hAnsi="Courier New" w:cs="Courier New"/>
+          <w:highlight w:val="cyan"/>
+        </w:rPr>
+        <w:t>Vfull</w:t>
+      </w:r>
+      <w:proofErr w:type="spellEnd"/>
+      <w:r>
+        <w:rPr>
+          <w:rFonts w:ascii="Courier New" w:hAnsi="Courier New" w:cs="Courier New"/>
+          <w:highlight w:val="cyan"/>
+        </w:rPr>
+        <w:tab/>
+      </w:r>
+      <w:r>
+        <w:rPr>
+          <w:rFonts w:ascii="Courier New" w:hAnsi="Courier New" w:cs="Courier New"/>
+          <w:highlight w:val="cyan"/>
+        </w:rPr>
+        <w:tab/>
+      </w:r>
+      <w:r>
+        <w:rPr>
+          <w:rFonts w:ascii="Courier New" w:hAnsi="Courier New" w:cs="Courier New"/>
+          <w:highlight w:val="cyan"/>
+        </w:rPr>
+        <w:tab/>
+      </w:r>
+      <w:r>
+        <w:rPr>
+          <w:rFonts w:ascii="Courier New" w:hAnsi="Courier New" w:cs="Courier New"/>
+          <w:highlight w:val="cyan"/>
+        </w:rPr>
+        <w:tab/>
+      </w:r>
+      <w:r>
+        <w:rPr>
+          <w:rFonts w:ascii="Courier New" w:hAnsi="Courier New" w:cs="Courier New"/>
+          <w:highlight w:val="cyan"/>
+        </w:rPr>
+        <w:tab/>
+        <w:t>Verify full media</w:t>
+      </w:r>
+      <w:r>
+        <w:rPr>
+          <w:rFonts w:ascii="Courier New" w:hAnsi="Courier New" w:cs="Courier New"/>
+          <w:highlight w:val="cyan"/>
+        </w:rPr>
+        <w:t>. Take a coffee,</w:t>
+      </w:r>
     </w:p>
     <w:p>
       <w:pPr>
@@ -3231,9 +3197,47 @@
       <w:r>
         <w:rPr>
           <w:rFonts w:ascii="Courier New" w:hAnsi="Courier New" w:cs="Courier New"/>
-          <w:highlight w:val="yellow"/>
-        </w:rPr>
-        <w:t>XXXXX – phase 1</w:t>
+          <w:highlight w:val="cyan"/>
+        </w:rPr>
+        <w:tab/>
+      </w:r>
+      <w:r>
+        <w:rPr>
+          <w:rFonts w:ascii="Courier New" w:hAnsi="Courier New" w:cs="Courier New"/>
+          <w:highlight w:val="cyan"/>
+        </w:rPr>
+        <w:tab/>
+      </w:r>
+      <w:r>
+        <w:rPr>
+          <w:rFonts w:ascii="Courier New" w:hAnsi="Courier New" w:cs="Courier New"/>
+          <w:highlight w:val="cyan"/>
+        </w:rPr>
+        <w:tab/>
+      </w:r>
+      <w:r>
+        <w:rPr>
+          <w:rFonts w:ascii="Courier New" w:hAnsi="Courier New" w:cs="Courier New"/>
+          <w:highlight w:val="cyan"/>
+        </w:rPr>
+        <w:tab/>
+      </w:r>
+      <w:r>
+        <w:rPr>
+          <w:rFonts w:ascii="Courier New" w:hAnsi="Courier New" w:cs="Courier New"/>
+          <w:highlight w:val="cyan"/>
+        </w:rPr>
+        <w:tab/>
+        <w:t>sit and wait, wait, wait</w:t>
+      </w:r>
+      <w:bookmarkStart w:id="0" w:name="_GoBack"/>
+      <w:bookmarkEnd w:id="0"/>
+      <w:r>
+        <w:rPr>
+          <w:rFonts w:ascii="Courier New" w:hAnsi="Courier New" w:cs="Courier New"/>
+          <w:highlight w:val="cyan"/>
+        </w:rPr>
+        <w:t>.</w:t>
       </w:r>
     </w:p>
     <w:p>
@@ -3250,16 +3254,21 @@
       <w:r>
         <w:rPr>
           <w:rFonts w:ascii="Courier New" w:hAnsi="Courier New" w:cs="Courier New"/>
-          <w:highlight w:val="green"/>
-        </w:rPr>
-        <w:t xml:space="preserve">XXXXX – phase </w:t>
-      </w:r>
-      <w:r>
-        <w:rPr>
-          <w:rFonts w:ascii="Courier New" w:hAnsi="Courier New" w:cs="Courier New"/>
-          <w:highlight w:val="green"/>
-        </w:rPr>
-        <w:t>2</w:t>
+        </w:rPr>
+        <w:lastRenderedPageBreak/>
+        <w:t>For all verify sector operations, original content will be lost!</w:t>
+      </w:r>
+      <w:r>
+        <w:rPr>
+          <w:rFonts w:ascii="Courier New" w:hAnsi="Courier New" w:cs="Courier New"/>
+        </w:rPr>
+        <w:t xml:space="preserve"> </w:t>
+      </w:r>
+      <w:r>
+        <w:rPr>
+          <w:rFonts w:ascii="Courier New" w:hAnsi="Courier New" w:cs="Courier New"/>
+        </w:rPr>
+        <w:t>All parameters, except disk, are in hexadecimal.</w:t>
       </w:r>
     </w:p>
     <w:p>
@@ -3273,20 +3282,6 @@
           <w:rFonts w:ascii="Courier New" w:hAnsi="Courier New" w:cs="Courier New"/>
         </w:rPr>
       </w:pPr>
-      <w:r>
-        <w:rPr>
-          <w:rFonts w:ascii="Courier New" w:hAnsi="Courier New" w:cs="Courier New"/>
-          <w:highlight w:val="cyan"/>
-        </w:rPr>
-        <w:t xml:space="preserve">XXXXX – phase </w:t>
-      </w:r>
-      <w:r>
-        <w:rPr>
-          <w:rFonts w:ascii="Courier New" w:hAnsi="Courier New" w:cs="Courier New"/>
-          <w:highlight w:val="cyan"/>
-        </w:rPr>
-        <w:t>3</w:t>
-      </w:r>
     </w:p>
     <w:p>
       <w:pPr>
@@ -3302,16 +3297,66 @@
       <w:r>
         <w:rPr>
           <w:rFonts w:ascii="Courier New" w:hAnsi="Courier New" w:cs="Courier New"/>
+          <w:highlight w:val="yellow"/>
+        </w:rPr>
+        <w:t>XXXXX – phase 1</w:t>
+      </w:r>
+    </w:p>
+    <w:p>
+      <w:pPr>
+        <w:tabs>
+          <w:tab w:val="left" w:pos="1335"/>
+        </w:tabs>
+        <w:bidi w:val="0"/>
+        <w:ind w:left="360"/>
+        <w:rPr>
+          <w:rFonts w:ascii="Courier New" w:hAnsi="Courier New" w:cs="Courier New"/>
+        </w:rPr>
+      </w:pPr>
+      <w:r>
+        <w:rPr>
+          <w:rFonts w:ascii="Courier New" w:hAnsi="Courier New" w:cs="Courier New"/>
+          <w:highlight w:val="green"/>
+        </w:rPr>
+        <w:t>XXXXX – phase 2</w:t>
+      </w:r>
+    </w:p>
+    <w:p>
+      <w:pPr>
+        <w:tabs>
+          <w:tab w:val="left" w:pos="1335"/>
+        </w:tabs>
+        <w:bidi w:val="0"/>
+        <w:ind w:left="360"/>
+        <w:rPr>
+          <w:rFonts w:ascii="Courier New" w:hAnsi="Courier New" w:cs="Courier New"/>
+        </w:rPr>
+      </w:pPr>
+      <w:r>
+        <w:rPr>
+          <w:rFonts w:ascii="Courier New" w:hAnsi="Courier New" w:cs="Courier New"/>
+          <w:highlight w:val="cyan"/>
+        </w:rPr>
+        <w:t>XXXXX – phase 3</w:t>
+      </w:r>
+    </w:p>
+    <w:p>
+      <w:pPr>
+        <w:tabs>
+          <w:tab w:val="left" w:pos="1335"/>
+        </w:tabs>
+        <w:bidi w:val="0"/>
+        <w:ind w:left="360"/>
+        <w:rPr>
+          <w:rFonts w:ascii="Courier New" w:hAnsi="Courier New" w:cs="Courier New"/>
+        </w:rPr>
+      </w:pPr>
+      <w:r>
+        <w:rPr>
+          <w:rFonts w:ascii="Courier New" w:hAnsi="Courier New" w:cs="Courier New"/>
           <w:highlight w:val="lightGray"/>
         </w:rPr>
-        <w:t>XXXXX –</w:t>
-      </w:r>
-      <w:r>
-        <w:rPr>
-          <w:rFonts w:ascii="Courier New" w:hAnsi="Courier New" w:cs="Courier New"/>
-          <w:highlight w:val="lightGray"/>
-        </w:rPr>
-        <w:t xml:space="preserve"> not sure if needed</w:t>
+        <w:t>XXXXX – not sure if needed</w:t>
       </w:r>
     </w:p>
     <w:p>

--- a/Monitor build/MONITOR 2 SPECS.docx
+++ b/Monitor build/MONITOR 2 SPECS.docx
@@ -1718,105 +1718,78 @@
     <w:p>
       <w:pPr>
         <w:bidi w:val="0"/>
-        <w:ind w:left="360"/>
+        <w:ind w:left="2160"/>
         <w:rPr>
           <w:rFonts w:ascii="Courier New" w:hAnsi="Courier New" w:cs="Courier New"/>
           <w:highlight w:val="green"/>
         </w:rPr>
       </w:pPr>
+      <w:proofErr w:type="gramStart"/>
       <w:r>
         <w:rPr>
           <w:rFonts w:ascii="Courier New" w:hAnsi="Courier New" w:cs="Courier New"/>
           <w:highlight w:val="green"/>
         </w:rPr>
-        <w:tab/>
-      </w:r>
+        <w:t>with</w:t>
+      </w:r>
+      <w:proofErr w:type="gramEnd"/>
       <w:r>
         <w:rPr>
           <w:rFonts w:ascii="Courier New" w:hAnsi="Courier New" w:cs="Courier New"/>
           <w:highlight w:val="green"/>
         </w:rPr>
-        <w:tab/>
+        <w:t xml:space="preserve"> </w:t>
       </w:r>
       <w:r>
         <w:rPr>
           <w:rFonts w:ascii="Courier New" w:hAnsi="Courier New" w:cs="Courier New"/>
           <w:highlight w:val="green"/>
         </w:rPr>
-        <w:tab/>
-      </w:r>
-      <w:proofErr w:type="gramStart"/>
+        <w:t>NUL (0)</w:t>
+      </w:r>
       <w:r>
         <w:rPr>
           <w:rFonts w:ascii="Courier New" w:hAnsi="Courier New" w:cs="Courier New"/>
           <w:highlight w:val="green"/>
         </w:rPr>
-        <w:t>with</w:t>
-      </w:r>
-      <w:proofErr w:type="gramEnd"/>
+        <w:t>. Use d seconds delay between</w:t>
+      </w:r>
       <w:r>
         <w:rPr>
           <w:rFonts w:ascii="Courier New" w:hAnsi="Courier New" w:cs="Courier New"/>
           <w:highlight w:val="green"/>
         </w:rPr>
-        <w:t xml:space="preserve"> 00 character. Use d seconds delay between</w:t>
-      </w:r>
-    </w:p>
-    <w:p>
-      <w:pPr>
-        <w:tabs>
-          <w:tab w:val="left" w:pos="1335"/>
-        </w:tabs>
-        <w:bidi w:val="0"/>
-        <w:ind w:left="360"/>
+        <w:t xml:space="preserve"> </w:t>
+      </w:r>
+      <w:r>
         <w:rPr>
           <w:rFonts w:ascii="Courier New" w:hAnsi="Courier New" w:cs="Courier New"/>
           <w:highlight w:val="green"/>
         </w:rPr>
-      </w:pPr>
+        <w:t>each line.</w:t>
+      </w:r>
       <w:r>
         <w:rPr>
           <w:rFonts w:ascii="Courier New" w:hAnsi="Courier New" w:cs="Courier New"/>
           <w:highlight w:val="green"/>
         </w:rPr>
-        <w:tab/>
+        <w:t xml:space="preserve"> </w:t>
       </w:r>
       <w:r>
         <w:rPr>
           <w:rFonts w:ascii="Courier New" w:hAnsi="Courier New" w:cs="Courier New"/>
           <w:highlight w:val="green"/>
         </w:rPr>
-        <w:tab/>
-      </w:r>
+        <w:t xml:space="preserve">Type </w:t>
+      </w:r>
+      <w:bookmarkStart w:id="0" w:name="_GoBack"/>
+      <w:bookmarkEnd w:id="0"/>
       <w:r>
         <w:rPr>
           <w:rFonts w:ascii="Courier New" w:hAnsi="Courier New" w:cs="Courier New"/>
           <w:highlight w:val="green"/>
         </w:rPr>
-        <w:tab/>
-      </w:r>
-      <w:proofErr w:type="gramStart"/>
-      <w:r>
-        <w:rPr>
-          <w:rFonts w:ascii="Courier New" w:hAnsi="Courier New" w:cs="Courier New"/>
-          <w:highlight w:val="green"/>
-        </w:rPr>
-        <w:t>each</w:t>
-      </w:r>
-      <w:proofErr w:type="gramEnd"/>
-      <w:r>
-        <w:rPr>
-          <w:rFonts w:ascii="Courier New" w:hAnsi="Courier New" w:cs="Courier New"/>
-          <w:highlight w:val="green"/>
-        </w:rPr>
-        <w:t xml:space="preserve"> line.</w:t>
-      </w:r>
-      <w:r>
-        <w:rPr>
-          <w:rFonts w:ascii="Courier New" w:hAnsi="Courier New" w:cs="Courier New"/>
-          <w:highlight w:val="green"/>
-        </w:rPr>
-        <w:t xml:space="preserve"> &lt;ESC&gt; to quit.</w:t>
+        <w:t>&lt;ESC&gt; to quit.</w:t>
       </w:r>
     </w:p>
     <w:p>
@@ -3230,8 +3203,6 @@
         <w:tab/>
         <w:t>sit and wait, wait, wait</w:t>
       </w:r>
-      <w:bookmarkStart w:id="0" w:name="_GoBack"/>
-      <w:bookmarkEnd w:id="0"/>
       <w:r>
         <w:rPr>
           <w:rFonts w:ascii="Courier New" w:hAnsi="Courier New" w:cs="Courier New"/>

--- a/Monitor build/MONITOR 2 SPECS.docx
+++ b/Monitor build/MONITOR 2 SPECS.docx
@@ -521,7 +521,14 @@
           <w:rFonts w:ascii="Courier New" w:hAnsi="Courier New" w:cs="Courier New"/>
           <w:highlight w:val="yellow"/>
         </w:rPr>
-        <w:t>M&gt;</w:t>
+        <w:t>M&gt;R</w:t>
+      </w:r>
+      <w:r>
+        <w:rPr>
+          <w:rFonts w:ascii="Courier New" w:hAnsi="Courier New" w:cs="Courier New"/>
+          <w:highlight w:val="yellow"/>
+        </w:rPr>
+        <w:t xml:space="preserve"> </w:t>
       </w:r>
       <w:proofErr w:type="spellStart"/>
       <w:r>
@@ -529,7 +536,7 @@
           <w:rFonts w:ascii="Courier New" w:hAnsi="Courier New" w:cs="Courier New"/>
           <w:highlight w:val="yellow"/>
         </w:rPr>
-        <w:t>Raaaa</w:t>
+        <w:t>aaaa</w:t>
       </w:r>
       <w:proofErr w:type="spellEnd"/>
       <w:r>
@@ -641,6 +648,144 @@
     <w:p>
       <w:pPr>
         <w:bidi w:val="0"/>
+        <w:ind w:left="3600" w:hanging="3240"/>
+        <w:rPr>
+          <w:rFonts w:ascii="Courier New" w:hAnsi="Courier New" w:cs="Courier New"/>
+          <w:highlight w:val="yellow"/>
+        </w:rPr>
+      </w:pPr>
+      <w:r>
+        <w:rPr>
+          <w:rFonts w:ascii="Courier New" w:hAnsi="Courier New" w:cs="Courier New"/>
+          <w:highlight w:val="yellow"/>
+        </w:rPr>
+        <w:t>M&gt;W</w:t>
+      </w:r>
+      <w:r>
+        <w:rPr>
+          <w:rFonts w:ascii="Courier New" w:hAnsi="Courier New" w:cs="Courier New"/>
+          <w:highlight w:val="yellow"/>
+        </w:rPr>
+        <w:t xml:space="preserve"> </w:t>
+      </w:r>
+      <w:r>
+        <w:rPr>
+          <w:rFonts w:ascii="Courier New" w:hAnsi="Courier New" w:cs="Courier New"/>
+          <w:highlight w:val="yellow"/>
+        </w:rPr>
+        <w:t>aaaa</w:t>
+      </w:r>
+      <w:proofErr w:type="gramStart"/>
+      <w:r>
+        <w:rPr>
+          <w:rFonts w:ascii="Courier New" w:hAnsi="Courier New" w:cs="Courier New"/>
+          <w:highlight w:val="yellow"/>
+        </w:rPr>
+        <w:t>,c1c2</w:t>
+      </w:r>
+      <w:proofErr w:type="gramEnd"/>
+      <w:r>
+        <w:rPr>
+          <w:rFonts w:ascii="Courier New" w:hAnsi="Courier New" w:cs="Courier New"/>
+          <w:highlight w:val="yellow"/>
+        </w:rPr>
+        <w:t>…</w:t>
+      </w:r>
+      <w:proofErr w:type="spellStart"/>
+      <w:r>
+        <w:rPr>
+          <w:rFonts w:ascii="Courier New" w:hAnsi="Courier New" w:cs="Courier New"/>
+          <w:highlight w:val="yellow"/>
+        </w:rPr>
+        <w:t>cN</w:t>
+      </w:r>
+      <w:proofErr w:type="spellEnd"/>
+      <w:r>
+        <w:rPr>
+          <w:rFonts w:ascii="Courier New" w:hAnsi="Courier New" w:cs="Courier New"/>
+          <w:highlight w:val="yellow"/>
+        </w:rPr>
+        <w:tab/>
+        <w:t xml:space="preserve">Write starting at </w:t>
+      </w:r>
+      <w:proofErr w:type="spellStart"/>
+      <w:r>
+        <w:rPr>
+          <w:rFonts w:ascii="Courier New" w:hAnsi="Courier New" w:cs="Courier New"/>
+          <w:highlight w:val="yellow"/>
+        </w:rPr>
+        <w:t>aaaa</w:t>
+      </w:r>
+      <w:proofErr w:type="spellEnd"/>
+      <w:r>
+        <w:rPr>
+          <w:rFonts w:ascii="Courier New" w:hAnsi="Courier New" w:cs="Courier New"/>
+          <w:highlight w:val="yellow"/>
+        </w:rPr>
+        <w:t xml:space="preserve">. End </w:t>
+      </w:r>
+      <w:r>
+        <w:rPr>
+          <w:rFonts w:ascii="Courier New" w:hAnsi="Courier New" w:cs="Courier New"/>
+          <w:highlight w:val="yellow"/>
+        </w:rPr>
+        <w:t>sequence with &lt;ENTER&gt;</w:t>
+      </w:r>
+      <w:r>
+        <w:rPr>
+          <w:rFonts w:ascii="Courier New" w:hAnsi="Courier New" w:cs="Courier New"/>
+          <w:highlight w:val="yellow"/>
+        </w:rPr>
+        <w:t>. Characters</w:t>
+      </w:r>
+      <w:r>
+        <w:rPr>
+          <w:rFonts w:ascii="Courier New" w:hAnsi="Courier New" w:cs="Courier New"/>
+          <w:highlight w:val="yellow"/>
+        </w:rPr>
+        <w:t xml:space="preserve"> c1, c2… </w:t>
+      </w:r>
+      <w:proofErr w:type="spellStart"/>
+      <w:r>
+        <w:rPr>
+          <w:rFonts w:ascii="Courier New" w:hAnsi="Courier New" w:cs="Courier New"/>
+          <w:highlight w:val="yellow"/>
+        </w:rPr>
+        <w:t>cN</w:t>
+      </w:r>
+      <w:proofErr w:type="spellEnd"/>
+      <w:r>
+        <w:rPr>
+          <w:rFonts w:ascii="Courier New" w:hAnsi="Courier New" w:cs="Courier New"/>
+          <w:highlight w:val="yellow"/>
+        </w:rPr>
+        <w:t xml:space="preserve"> </w:t>
+      </w:r>
+      <w:r>
+        <w:rPr>
+          <w:rFonts w:ascii="Courier New" w:hAnsi="Courier New" w:cs="Courier New"/>
+          <w:highlight w:val="yellow"/>
+        </w:rPr>
+        <w:t>may be separated by blank space</w:t>
+      </w:r>
+      <w:r>
+        <w:rPr>
+          <w:rFonts w:ascii="Courier New" w:hAnsi="Courier New" w:cs="Courier New"/>
+          <w:highlight w:val="yellow"/>
+        </w:rPr>
+        <w:t>s</w:t>
+      </w:r>
+      <w:r>
+        <w:rPr>
+          <w:rFonts w:ascii="Courier New" w:hAnsi="Courier New" w:cs="Courier New"/>
+          <w:highlight w:val="yellow"/>
+        </w:rPr>
+        <w:t>.</w:t>
+      </w:r>
+    </w:p>
+    <w:p>
+      <w:pPr>
+        <w:bidi w:val="0"/>
         <w:ind w:left="360"/>
         <w:rPr>
           <w:rFonts w:ascii="Courier New" w:hAnsi="Courier New" w:cs="Courier New"/>
@@ -652,7 +797,14 @@
           <w:rFonts w:ascii="Courier New" w:hAnsi="Courier New" w:cs="Courier New"/>
           <w:highlight w:val="yellow"/>
         </w:rPr>
-        <w:t>M&gt;</w:t>
+        <w:t>M&gt;F</w:t>
+      </w:r>
+      <w:r>
+        <w:rPr>
+          <w:rFonts w:ascii="Courier New" w:hAnsi="Courier New" w:cs="Courier New"/>
+          <w:highlight w:val="yellow"/>
+        </w:rPr>
+        <w:t xml:space="preserve"> </w:t>
       </w:r>
       <w:proofErr w:type="spellStart"/>
       <w:r>
@@ -660,139 +812,7 @@
           <w:rFonts w:ascii="Courier New" w:hAnsi="Courier New" w:cs="Courier New"/>
           <w:highlight w:val="yellow"/>
         </w:rPr>
-        <w:t>Waaaa</w:t>
-      </w:r>
-      <w:proofErr w:type="spellEnd"/>
-      <w:r>
-        <w:rPr>
-          <w:rFonts w:ascii="Courier New" w:hAnsi="Courier New" w:cs="Courier New"/>
-          <w:highlight w:val="yellow"/>
-        </w:rPr>
-        <w:tab/>
-      </w:r>
-      <w:r>
-        <w:rPr>
-          <w:rFonts w:ascii="Courier New" w:hAnsi="Courier New" w:cs="Courier New"/>
-          <w:highlight w:val="yellow"/>
-        </w:rPr>
-        <w:tab/>
-      </w:r>
-      <w:r>
-        <w:rPr>
-          <w:rFonts w:ascii="Courier New" w:hAnsi="Courier New" w:cs="Courier New"/>
-          <w:highlight w:val="yellow"/>
-        </w:rPr>
-        <w:tab/>
-      </w:r>
-      <w:r>
-        <w:rPr>
-          <w:rFonts w:ascii="Courier New" w:hAnsi="Courier New" w:cs="Courier New"/>
-          <w:highlight w:val="yellow"/>
-        </w:rPr>
-        <w:tab/>
-        <w:t xml:space="preserve">Write starting at </w:t>
-      </w:r>
-      <w:proofErr w:type="spellStart"/>
-      <w:r>
-        <w:rPr>
-          <w:rFonts w:ascii="Courier New" w:hAnsi="Courier New" w:cs="Courier New"/>
-          <w:highlight w:val="yellow"/>
-        </w:rPr>
-        <w:t>aaaa</w:t>
-      </w:r>
-      <w:proofErr w:type="spellEnd"/>
-      <w:r>
-        <w:rPr>
-          <w:rFonts w:ascii="Courier New" w:hAnsi="Courier New" w:cs="Courier New"/>
-          <w:highlight w:val="yellow"/>
-        </w:rPr>
-        <w:t xml:space="preserve">. End </w:t>
-      </w:r>
-    </w:p>
-    <w:p>
-      <w:pPr>
-        <w:bidi w:val="0"/>
-        <w:ind w:left="360"/>
-        <w:rPr>
-          <w:rFonts w:ascii="Courier New" w:hAnsi="Courier New" w:cs="Courier New"/>
-          <w:highlight w:val="yellow"/>
-        </w:rPr>
-      </w:pPr>
-      <w:r>
-        <w:rPr>
-          <w:rFonts w:ascii="Courier New" w:hAnsi="Courier New" w:cs="Courier New"/>
-          <w:highlight w:val="yellow"/>
-        </w:rPr>
-        <w:tab/>
-      </w:r>
-      <w:r>
-        <w:rPr>
-          <w:rFonts w:ascii="Courier New" w:hAnsi="Courier New" w:cs="Courier New"/>
-          <w:highlight w:val="yellow"/>
-        </w:rPr>
-        <w:tab/>
-      </w:r>
-      <w:r>
-        <w:rPr>
-          <w:rFonts w:ascii="Courier New" w:hAnsi="Courier New" w:cs="Courier New"/>
-          <w:highlight w:val="yellow"/>
-        </w:rPr>
-        <w:tab/>
-      </w:r>
-      <w:r>
-        <w:rPr>
-          <w:rFonts w:ascii="Courier New" w:hAnsi="Courier New" w:cs="Courier New"/>
-          <w:highlight w:val="yellow"/>
-        </w:rPr>
-        <w:tab/>
-      </w:r>
-      <w:r>
-        <w:rPr>
-          <w:rFonts w:ascii="Courier New" w:hAnsi="Courier New" w:cs="Courier New"/>
-          <w:highlight w:val="yellow"/>
-        </w:rPr>
-        <w:tab/>
-      </w:r>
-      <w:proofErr w:type="gramStart"/>
-      <w:r>
-        <w:rPr>
-          <w:rFonts w:ascii="Courier New" w:hAnsi="Courier New" w:cs="Courier New"/>
-          <w:highlight w:val="yellow"/>
-        </w:rPr>
-        <w:t>sequence</w:t>
-      </w:r>
-      <w:proofErr w:type="gramEnd"/>
-      <w:r>
-        <w:rPr>
-          <w:rFonts w:ascii="Courier New" w:hAnsi="Courier New" w:cs="Courier New"/>
-          <w:highlight w:val="yellow"/>
-        </w:rPr>
-        <w:t xml:space="preserve"> with &lt;ENTER&gt;.</w:t>
-      </w:r>
-    </w:p>
-    <w:p>
-      <w:pPr>
-        <w:bidi w:val="0"/>
-        <w:ind w:left="360"/>
-        <w:rPr>
-          <w:rFonts w:ascii="Courier New" w:hAnsi="Courier New" w:cs="Courier New"/>
-          <w:highlight w:val="yellow"/>
-        </w:rPr>
-      </w:pPr>
-      <w:r>
-        <w:rPr>
-          <w:rFonts w:ascii="Courier New" w:hAnsi="Courier New" w:cs="Courier New"/>
-          <w:highlight w:val="yellow"/>
-        </w:rPr>
-        <w:t>M&gt;</w:t>
-      </w:r>
-      <w:proofErr w:type="spellStart"/>
-      <w:r>
-        <w:rPr>
-          <w:rFonts w:ascii="Courier New" w:hAnsi="Courier New" w:cs="Courier New"/>
-          <w:highlight w:val="yellow"/>
-        </w:rPr>
-        <w:t>Faaaa-bbbb</w:t>
+        <w:t>aaaa-bbbb</w:t>
       </w:r>
       <w:proofErr w:type="gramStart"/>
       <w:r>
@@ -866,7 +886,14 @@
           <w:rFonts w:ascii="Courier New" w:hAnsi="Courier New" w:cs="Courier New"/>
           <w:highlight w:val="yellow"/>
         </w:rPr>
-        <w:t>M&gt;</w:t>
+        <w:t>M&gt;C</w:t>
+      </w:r>
+      <w:r>
+        <w:rPr>
+          <w:rFonts w:ascii="Courier New" w:hAnsi="Courier New" w:cs="Courier New"/>
+          <w:highlight w:val="yellow"/>
+        </w:rPr>
+        <w:t xml:space="preserve"> </w:t>
       </w:r>
       <w:proofErr w:type="spellStart"/>
       <w:r>
@@ -874,7 +901,7 @@
           <w:rFonts w:ascii="Courier New" w:hAnsi="Courier New" w:cs="Courier New"/>
           <w:highlight w:val="yellow"/>
         </w:rPr>
-        <w:t>Caaaa-bbbb</w:t>
+        <w:t>aaaa-bbbb</w:t>
       </w:r>
       <w:proofErr w:type="gramStart"/>
       <w:r>
@@ -953,18 +980,24 @@
     <w:p>
       <w:pPr>
         <w:bidi w:val="0"/>
-        <w:ind w:left="360"/>
-        <w:rPr>
-          <w:rFonts w:ascii="Courier New" w:hAnsi="Courier New" w:cs="Courier New"/>
-          <w:highlight w:val="yellow"/>
-        </w:rPr>
-      </w:pPr>
-      <w:r>
-        <w:rPr>
-          <w:rFonts w:ascii="Courier New" w:hAnsi="Courier New" w:cs="Courier New"/>
-          <w:highlight w:val="yellow"/>
-        </w:rPr>
-        <w:t>M&gt;</w:t>
+        <w:ind w:left="720" w:hanging="360"/>
+        <w:rPr>
+          <w:rFonts w:ascii="Courier New" w:hAnsi="Courier New" w:cs="Courier New"/>
+        </w:rPr>
+      </w:pPr>
+      <w:r>
+        <w:rPr>
+          <w:rFonts w:ascii="Courier New" w:hAnsi="Courier New" w:cs="Courier New"/>
+          <w:highlight w:val="yellow"/>
+        </w:rPr>
+        <w:t>M&gt;V</w:t>
+      </w:r>
+      <w:r>
+        <w:rPr>
+          <w:rFonts w:ascii="Courier New" w:hAnsi="Courier New" w:cs="Courier New"/>
+          <w:highlight w:val="yellow"/>
+        </w:rPr>
+        <w:t xml:space="preserve"> </w:t>
       </w:r>
       <w:proofErr w:type="spellStart"/>
       <w:r>
@@ -972,7 +1005,7 @@
           <w:rFonts w:ascii="Courier New" w:hAnsi="Courier New" w:cs="Courier New"/>
           <w:highlight w:val="yellow"/>
         </w:rPr>
-        <w:t>Vaaaa-bbbb</w:t>
+        <w:t>aaaa-bbbb</w:t>
       </w:r>
       <w:proofErr w:type="spellEnd"/>
       <w:r>
@@ -1025,32 +1058,35 @@
           <w:rFonts w:ascii="Courier New" w:hAnsi="Courier New" w:cs="Courier New"/>
           <w:highlight w:val="yellow"/>
         </w:rPr>
-        <w:t xml:space="preserve"> </w:t>
-      </w:r>
-    </w:p>
-    <w:p>
-      <w:pPr>
-        <w:bidi w:val="0"/>
-        <w:ind w:left="3600"/>
-        <w:rPr>
-          <w:rFonts w:ascii="Courier New" w:hAnsi="Courier New" w:cs="Courier New"/>
-        </w:rPr>
-      </w:pPr>
-      <w:proofErr w:type="gramStart"/>
-      <w:r>
-        <w:rPr>
-          <w:rFonts w:ascii="Courier New" w:hAnsi="Courier New" w:cs="Courier New"/>
-          <w:highlight w:val="yellow"/>
-        </w:rPr>
-        <w:t>to</w:t>
-      </w:r>
-      <w:proofErr w:type="gramEnd"/>
-      <w:r>
-        <w:rPr>
-          <w:rFonts w:ascii="Courier New" w:hAnsi="Courier New" w:cs="Courier New"/>
-          <w:highlight w:val="yellow"/>
-        </w:rPr>
-        <w:t xml:space="preserve"> </w:t>
+        <w:tab/>
+      </w:r>
+      <w:r>
+        <w:rPr>
+          <w:rFonts w:ascii="Courier New" w:hAnsi="Courier New" w:cs="Courier New"/>
+          <w:highlight w:val="yellow"/>
+        </w:rPr>
+        <w:tab/>
+      </w:r>
+      <w:r>
+        <w:rPr>
+          <w:rFonts w:ascii="Courier New" w:hAnsi="Courier New" w:cs="Courier New"/>
+          <w:highlight w:val="yellow"/>
+        </w:rPr>
+        <w:tab/>
+      </w:r>
+      <w:r>
+        <w:rPr>
+          <w:rFonts w:ascii="Courier New" w:hAnsi="Courier New" w:cs="Courier New"/>
+          <w:highlight w:val="yellow"/>
+        </w:rPr>
+        <w:tab/>
+      </w:r>
+      <w:r>
+        <w:rPr>
+          <w:rFonts w:ascii="Courier New" w:hAnsi="Courier New" w:cs="Courier New"/>
+          <w:highlight w:val="yellow"/>
+        </w:rPr>
+        <w:t xml:space="preserve">to </w:t>
       </w:r>
       <w:proofErr w:type="spellStart"/>
       <w:r>
@@ -1559,7 +1595,6 @@
         <w:rPr>
           <w:rFonts w:ascii="Courier New" w:hAnsi="Courier New" w:cs="Courier New"/>
         </w:rPr>
-        <w:lastRenderedPageBreak/>
         <w:t>LCD</w:t>
       </w:r>
     </w:p>
@@ -1592,6 +1627,13 @@
           <w:rFonts w:ascii="Courier New" w:hAnsi="Courier New" w:cs="Courier New"/>
           <w:highlight w:val="green"/>
         </w:rPr>
+        <w:t>L</w:t>
+      </w:r>
+      <w:r>
+        <w:rPr>
+          <w:rFonts w:ascii="Courier New" w:hAnsi="Courier New" w:cs="Courier New"/>
+          <w:highlight w:val="green"/>
+        </w:rPr>
         <w:t>&gt;?</w:t>
       </w:r>
       <w:r>
@@ -1607,14 +1649,46 @@
           <w:highlight w:val="green"/>
         </w:rPr>
         <w:tab/>
-      </w:r>
-      <w:r>
+        <w:t>Show help</w:t>
+      </w:r>
+    </w:p>
+    <w:p>
+      <w:pPr>
+        <w:bidi w:val="0"/>
+        <w:ind w:left="360"/>
         <w:rPr>
           <w:rFonts w:ascii="Courier New" w:hAnsi="Courier New" w:cs="Courier New"/>
           <w:highlight w:val="green"/>
         </w:rPr>
-        <w:tab/>
-        <w:t>Show help</w:t>
+      </w:pPr>
+      <w:r>
+        <w:rPr>
+          <w:rFonts w:ascii="Courier New" w:hAnsi="Courier New" w:cs="Courier New"/>
+          <w:highlight w:val="green"/>
+        </w:rPr>
+        <w:t>L</w:t>
+      </w:r>
+      <w:r>
+        <w:rPr>
+          <w:rFonts w:ascii="Courier New" w:hAnsi="Courier New" w:cs="Courier New"/>
+          <w:highlight w:val="green"/>
+        </w:rPr>
+        <w:t>&gt;^C</w:t>
+      </w:r>
+      <w:r>
+        <w:rPr>
+          <w:rFonts w:ascii="Courier New" w:hAnsi="Courier New" w:cs="Courier New"/>
+          <w:highlight w:val="green"/>
+        </w:rPr>
+        <w:tab/>
+      </w:r>
+      <w:r>
+        <w:rPr>
+          <w:rFonts w:ascii="Courier New" w:hAnsi="Courier New" w:cs="Courier New"/>
+          <w:highlight w:val="green"/>
+        </w:rPr>
+        <w:tab/>
+        <w:t>Exit command (return to Monitor).</w:t>
       </w:r>
     </w:p>
     <w:p>
@@ -1631,54 +1705,29 @@
           <w:rFonts w:ascii="Courier New" w:hAnsi="Courier New" w:cs="Courier New"/>
           <w:highlight w:val="green"/>
         </w:rPr>
-        <w:t>&gt;^C</w:t>
+        <w:t>L</w:t>
       </w:r>
       <w:r>
         <w:rPr>
           <w:rFonts w:ascii="Courier New" w:hAnsi="Courier New" w:cs="Courier New"/>
           <w:highlight w:val="green"/>
         </w:rPr>
-        <w:tab/>
+        <w:t>&gt;P</w:t>
       </w:r>
       <w:r>
         <w:rPr>
           <w:rFonts w:ascii="Courier New" w:hAnsi="Courier New" w:cs="Courier New"/>
           <w:highlight w:val="green"/>
         </w:rPr>
-        <w:tab/>
-        <w:t>Exit command (return to Monitor).</w:t>
-      </w:r>
-    </w:p>
-    <w:p>
-      <w:pPr>
-        <w:bidi w:val="0"/>
-        <w:ind w:left="360"/>
+        <w:t xml:space="preserve"> </w:t>
+      </w:r>
+      <w:proofErr w:type="spellStart"/>
+      <w:r>
         <w:rPr>
           <w:rFonts w:ascii="Courier New" w:hAnsi="Courier New" w:cs="Courier New"/>
           <w:highlight w:val="green"/>
         </w:rPr>
-      </w:pPr>
-      <w:r>
-        <w:rPr>
-          <w:rFonts w:ascii="Courier New" w:hAnsi="Courier New" w:cs="Courier New"/>
-          <w:highlight w:val="green"/>
-        </w:rPr>
-        <w:t>L</w:t>
-      </w:r>
-      <w:r>
-        <w:rPr>
-          <w:rFonts w:ascii="Courier New" w:hAnsi="Courier New" w:cs="Courier New"/>
-          <w:highlight w:val="green"/>
-        </w:rPr>
-        <w:t>&gt;</w:t>
-      </w:r>
-      <w:proofErr w:type="spellStart"/>
-      <w:r>
-        <w:rPr>
-          <w:rFonts w:ascii="Courier New" w:hAnsi="Courier New" w:cs="Courier New"/>
-          <w:highlight w:val="green"/>
-        </w:rPr>
-        <w:t>Paaaa</w:t>
+        <w:t>aaaa</w:t>
       </w:r>
       <w:proofErr w:type="gramStart"/>
       <w:r>
@@ -1782,8 +1831,6 @@
         </w:rPr>
         <w:t xml:space="preserve">Type </w:t>
       </w:r>
-      <w:bookmarkStart w:id="0" w:name="_GoBack"/>
-      <w:bookmarkEnd w:id="0"/>
       <w:r>
         <w:rPr>
           <w:rFonts w:ascii="Courier New" w:hAnsi="Courier New" w:cs="Courier New"/>
@@ -2381,7 +2428,14 @@
           <w:rFonts w:ascii="Courier New" w:hAnsi="Courier New" w:cs="Courier New"/>
           <w:highlight w:val="cyan"/>
         </w:rPr>
-        <w:t>D&gt;</w:t>
+        <w:t>D&gt;R</w:t>
+      </w:r>
+      <w:r>
+        <w:rPr>
+          <w:rFonts w:ascii="Courier New" w:hAnsi="Courier New" w:cs="Courier New"/>
+          <w:highlight w:val="cyan"/>
+        </w:rPr>
+        <w:t xml:space="preserve"> </w:t>
       </w:r>
       <w:proofErr w:type="spellStart"/>
       <w:r>
@@ -2389,7 +2443,7 @@
           <w:rFonts w:ascii="Courier New" w:hAnsi="Courier New" w:cs="Courier New"/>
           <w:highlight w:val="cyan"/>
         </w:rPr>
-        <w:t>Rd</w:t>
+        <w:t>d</w:t>
       </w:r>
       <w:proofErr w:type="gramStart"/>
       <w:r>
@@ -2559,18 +2613,25 @@
           <w:tab w:val="left" w:pos="1335"/>
         </w:tabs>
         <w:bidi w:val="0"/>
-        <w:ind w:left="360"/>
-        <w:rPr>
-          <w:rFonts w:ascii="Courier New" w:hAnsi="Courier New" w:cs="Courier New"/>
-          <w:highlight w:val="cyan"/>
-        </w:rPr>
-      </w:pPr>
-      <w:r>
-        <w:rPr>
-          <w:rFonts w:ascii="Courier New" w:hAnsi="Courier New" w:cs="Courier New"/>
-          <w:highlight w:val="cyan"/>
-        </w:rPr>
-        <w:t>D&gt;</w:t>
+        <w:ind w:left="3600" w:hanging="3240"/>
+        <w:rPr>
+          <w:rFonts w:ascii="Courier New" w:hAnsi="Courier New" w:cs="Courier New"/>
+          <w:highlight w:val="cyan"/>
+        </w:rPr>
+      </w:pPr>
+      <w:r>
+        <w:rPr>
+          <w:rFonts w:ascii="Courier New" w:hAnsi="Courier New" w:cs="Courier New"/>
+          <w:highlight w:val="cyan"/>
+        </w:rPr>
+        <w:t>D&gt;D</w:t>
+      </w:r>
+      <w:r>
+        <w:rPr>
+          <w:rFonts w:ascii="Courier New" w:hAnsi="Courier New" w:cs="Courier New"/>
+          <w:highlight w:val="cyan"/>
+        </w:rPr>
+        <w:t xml:space="preserve"> </w:t>
       </w:r>
       <w:proofErr w:type="spellStart"/>
       <w:r>
@@ -2578,7 +2639,7 @@
           <w:rFonts w:ascii="Courier New" w:hAnsi="Courier New" w:cs="Courier New"/>
           <w:highlight w:val="cyan"/>
         </w:rPr>
-        <w:t>Cd</w:t>
+        <w:t>d</w:t>
       </w:r>
       <w:proofErr w:type="gramStart"/>
       <w:r>
@@ -2603,14 +2664,14 @@
           <w:highlight w:val="cyan"/>
         </w:rPr>
         <w:tab/>
-      </w:r>
-      <w:r>
-        <w:rPr>
-          <w:rFonts w:ascii="Courier New" w:hAnsi="Courier New" w:cs="Courier New"/>
-          <w:highlight w:val="cyan"/>
-        </w:rPr>
-        <w:tab/>
-        <w:t xml:space="preserve">Copy one sector from </w:t>
+        <w:t>Download</w:t>
+      </w:r>
+      <w:r>
+        <w:rPr>
+          <w:rFonts w:ascii="Courier New" w:hAnsi="Courier New" w:cs="Courier New"/>
+          <w:highlight w:val="cyan"/>
+        </w:rPr>
+        <w:t xml:space="preserve"> one sector from </w:t>
       </w:r>
       <w:proofErr w:type="spellStart"/>
       <w:r>
@@ -2618,7 +2679,14 @@
           <w:rFonts w:ascii="Courier New" w:hAnsi="Courier New" w:cs="Courier New"/>
           <w:highlight w:val="cyan"/>
         </w:rPr>
-        <w:t>d,ttt,ss</w:t>
+        <w:t>d</w:t>
+      </w:r>
+      <w:r>
+        <w:rPr>
+          <w:rFonts w:ascii="Courier New" w:hAnsi="Courier New" w:cs="Courier New"/>
+          <w:highlight w:val="cyan"/>
+        </w:rPr>
+        <w:t>,ttt,ss</w:t>
       </w:r>
       <w:proofErr w:type="spellEnd"/>
       <w:r>
@@ -2627,6 +2695,36 @@
           <w:highlight w:val="cyan"/>
         </w:rPr>
         <w:t xml:space="preserve"> to</w:t>
+      </w:r>
+      <w:r>
+        <w:rPr>
+          <w:rFonts w:ascii="Courier New" w:hAnsi="Courier New" w:cs="Courier New"/>
+          <w:highlight w:val="cyan"/>
+        </w:rPr>
+        <w:t xml:space="preserve"> </w:t>
+      </w:r>
+      <w:r>
+        <w:rPr>
+          <w:rFonts w:ascii="Courier New" w:hAnsi="Courier New" w:cs="Courier New"/>
+          <w:highlight w:val="cyan"/>
+        </w:rPr>
+        <w:t xml:space="preserve">memory </w:t>
+      </w:r>
+      <w:proofErr w:type="spellStart"/>
+      <w:r>
+        <w:rPr>
+          <w:rFonts w:ascii="Courier New" w:hAnsi="Courier New" w:cs="Courier New"/>
+          <w:highlight w:val="cyan"/>
+        </w:rPr>
+        <w:t>aaaa</w:t>
+      </w:r>
+      <w:proofErr w:type="spellEnd"/>
+      <w:r>
+        <w:rPr>
+          <w:rFonts w:ascii="Courier New" w:hAnsi="Courier New" w:cs="Courier New"/>
+          <w:highlight w:val="cyan"/>
+        </w:rPr>
+        <w:t>.</w:t>
       </w:r>
     </w:p>
     <w:p>
@@ -2635,46 +2733,33 @@
           <w:tab w:val="left" w:pos="1335"/>
         </w:tabs>
         <w:bidi w:val="0"/>
-        <w:ind w:left="360"/>
-        <w:rPr>
-          <w:rFonts w:ascii="Courier New" w:hAnsi="Courier New" w:cs="Courier New"/>
-          <w:highlight w:val="cyan"/>
-        </w:rPr>
-      </w:pPr>
-      <w:r>
-        <w:rPr>
-          <w:rFonts w:ascii="Courier New" w:hAnsi="Courier New" w:cs="Courier New"/>
-          <w:highlight w:val="cyan"/>
-        </w:rPr>
-        <w:tab/>
-      </w:r>
-      <w:r>
-        <w:rPr>
-          <w:rFonts w:ascii="Courier New" w:hAnsi="Courier New" w:cs="Courier New"/>
-          <w:highlight w:val="cyan"/>
-        </w:rPr>
-        <w:tab/>
-      </w:r>
-      <w:r>
-        <w:rPr>
-          <w:rFonts w:ascii="Courier New" w:hAnsi="Courier New" w:cs="Courier New"/>
-          <w:highlight w:val="cyan"/>
-        </w:rPr>
-        <w:tab/>
-      </w:r>
-      <w:r>
-        <w:rPr>
-          <w:rFonts w:ascii="Courier New" w:hAnsi="Courier New" w:cs="Courier New"/>
-          <w:highlight w:val="cyan"/>
-        </w:rPr>
-        <w:tab/>
-      </w:r>
-      <w:r>
-        <w:rPr>
-          <w:rFonts w:ascii="Courier New" w:hAnsi="Courier New" w:cs="Courier New"/>
-          <w:highlight w:val="cyan"/>
-        </w:rPr>
-        <w:tab/>
+        <w:ind w:left="3600" w:hanging="3240"/>
+        <w:rPr>
+          <w:rFonts w:ascii="Courier New" w:hAnsi="Courier New" w:cs="Courier New"/>
+          <w:highlight w:val="cyan"/>
+        </w:rPr>
+      </w:pPr>
+      <w:r>
+        <w:rPr>
+          <w:rFonts w:ascii="Courier New" w:hAnsi="Courier New" w:cs="Courier New"/>
+          <w:highlight w:val="cyan"/>
+        </w:rPr>
+        <w:t>D&gt;U</w:t>
+      </w:r>
+      <w:r>
+        <w:rPr>
+          <w:rFonts w:ascii="Courier New" w:hAnsi="Courier New" w:cs="Courier New"/>
+          <w:highlight w:val="cyan"/>
+        </w:rPr>
+        <w:t xml:space="preserve"> </w:t>
+      </w:r>
+      <w:proofErr w:type="spellStart"/>
+      <w:r>
+        <w:rPr>
+          <w:rFonts w:ascii="Courier New" w:hAnsi="Courier New" w:cs="Courier New"/>
+          <w:highlight w:val="cyan"/>
+        </w:rPr>
+        <w:t>aaaa-d</w:t>
       </w:r>
       <w:proofErr w:type="gramStart"/>
       <w:r>
@@ -2682,23 +2767,68 @@
           <w:rFonts w:ascii="Courier New" w:hAnsi="Courier New" w:cs="Courier New"/>
           <w:highlight w:val="cyan"/>
         </w:rPr>
-        <w:t>memory</w:t>
-      </w:r>
+        <w:t>,ttt,ss</w:t>
+      </w:r>
+      <w:proofErr w:type="spellEnd"/>
       <w:proofErr w:type="gramEnd"/>
       <w:r>
         <w:rPr>
           <w:rFonts w:ascii="Courier New" w:hAnsi="Courier New" w:cs="Courier New"/>
           <w:highlight w:val="cyan"/>
         </w:rPr>
+        <w:tab/>
+      </w:r>
+      <w:r>
+        <w:rPr>
+          <w:rFonts w:ascii="Courier New" w:hAnsi="Courier New" w:cs="Courier New"/>
+          <w:highlight w:val="cyan"/>
+        </w:rPr>
+        <w:t>Upload</w:t>
+      </w:r>
+      <w:r>
+        <w:rPr>
+          <w:rFonts w:ascii="Courier New" w:hAnsi="Courier New" w:cs="Courier New"/>
+          <w:highlight w:val="cyan"/>
+        </w:rPr>
+        <w:t xml:space="preserve"> one sector from memory </w:t>
+      </w:r>
+      <w:proofErr w:type="spellStart"/>
+      <w:r>
+        <w:rPr>
+          <w:rFonts w:ascii="Courier New" w:hAnsi="Courier New" w:cs="Courier New"/>
+          <w:highlight w:val="cyan"/>
+        </w:rPr>
+        <w:t>aaaa</w:t>
+      </w:r>
+      <w:proofErr w:type="spellEnd"/>
+      <w:r>
+        <w:rPr>
+          <w:rFonts w:ascii="Courier New" w:hAnsi="Courier New" w:cs="Courier New"/>
+          <w:highlight w:val="cyan"/>
+        </w:rPr>
+        <w:t xml:space="preserve"> to</w:t>
+      </w:r>
+      <w:r>
+        <w:rPr>
+          <w:rFonts w:ascii="Courier New" w:hAnsi="Courier New" w:cs="Courier New"/>
+          <w:highlight w:val="cyan"/>
+        </w:rPr>
         <w:t xml:space="preserve"> </w:t>
       </w:r>
+      <w:r>
+        <w:rPr>
+          <w:rFonts w:ascii="Courier New" w:hAnsi="Courier New" w:cs="Courier New"/>
+          <w:highlight w:val="cyan"/>
+        </w:rPr>
+        <w:t xml:space="preserve">disk location </w:t>
+      </w:r>
       <w:proofErr w:type="spellStart"/>
       <w:r>
         <w:rPr>
           <w:rFonts w:ascii="Courier New" w:hAnsi="Courier New" w:cs="Courier New"/>
           <w:highlight w:val="cyan"/>
         </w:rPr>
-        <w:t>aaaa</w:t>
+        <w:t>d,ttt,ss</w:t>
       </w:r>
       <w:proofErr w:type="spellEnd"/>
       <w:r>
@@ -2726,7 +2856,14 @@
           <w:rFonts w:ascii="Courier New" w:hAnsi="Courier New" w:cs="Courier New"/>
           <w:highlight w:val="cyan"/>
         </w:rPr>
-        <w:t>D&gt;</w:t>
+        <w:t>D&gt;V</w:t>
+      </w:r>
+      <w:r>
+        <w:rPr>
+          <w:rFonts w:ascii="Courier New" w:hAnsi="Courier New" w:cs="Courier New"/>
+          <w:highlight w:val="cyan"/>
+        </w:rPr>
+        <w:t xml:space="preserve"> </w:t>
       </w:r>
       <w:proofErr w:type="spellStart"/>
       <w:r>
@@ -2734,7 +2871,7 @@
           <w:rFonts w:ascii="Courier New" w:hAnsi="Courier New" w:cs="Courier New"/>
           <w:highlight w:val="cyan"/>
         </w:rPr>
-        <w:t>Caaaa-d</w:t>
+        <w:t>d</w:t>
       </w:r>
       <w:proofErr w:type="gramStart"/>
       <w:r>
@@ -2759,7 +2896,14 @@
           <w:highlight w:val="cyan"/>
         </w:rPr>
         <w:tab/>
-        <w:t xml:space="preserve">Copy one sector from memory </w:t>
+      </w:r>
+      <w:r>
+        <w:rPr>
+          <w:rFonts w:ascii="Courier New" w:hAnsi="Courier New" w:cs="Courier New"/>
+          <w:highlight w:val="cyan"/>
+        </w:rPr>
+        <w:tab/>
+        <w:t xml:space="preserve">Verify sector </w:t>
       </w:r>
       <w:proofErr w:type="spellStart"/>
       <w:r>
@@ -2767,7 +2911,7 @@
           <w:rFonts w:ascii="Courier New" w:hAnsi="Courier New" w:cs="Courier New"/>
           <w:highlight w:val="cyan"/>
         </w:rPr>
-        <w:t>aaaa</w:t>
+        <w:t>d,ttt,ss</w:t>
       </w:r>
       <w:proofErr w:type="spellEnd"/>
       <w:r>
@@ -2775,7 +2919,7 @@
           <w:rFonts w:ascii="Courier New" w:hAnsi="Courier New" w:cs="Courier New"/>
           <w:highlight w:val="cyan"/>
         </w:rPr>
-        <w:t xml:space="preserve"> to</w:t>
+        <w:t>.</w:t>
       </w:r>
     </w:p>
     <w:p>
@@ -2795,35 +2939,22 @@
           <w:rFonts w:ascii="Courier New" w:hAnsi="Courier New" w:cs="Courier New"/>
           <w:highlight w:val="cyan"/>
         </w:rPr>
-        <w:tab/>
-      </w:r>
-      <w:r>
-        <w:rPr>
-          <w:rFonts w:ascii="Courier New" w:hAnsi="Courier New" w:cs="Courier New"/>
-          <w:highlight w:val="cyan"/>
-        </w:rPr>
-        <w:tab/>
-      </w:r>
-      <w:r>
-        <w:rPr>
-          <w:rFonts w:ascii="Courier New" w:hAnsi="Courier New" w:cs="Courier New"/>
-          <w:highlight w:val="cyan"/>
-        </w:rPr>
-        <w:tab/>
-      </w:r>
-      <w:r>
-        <w:rPr>
-          <w:rFonts w:ascii="Courier New" w:hAnsi="Courier New" w:cs="Courier New"/>
-          <w:highlight w:val="cyan"/>
-        </w:rPr>
-        <w:tab/>
-      </w:r>
-      <w:r>
-        <w:rPr>
-          <w:rFonts w:ascii="Courier New" w:hAnsi="Courier New" w:cs="Courier New"/>
-          <w:highlight w:val="cyan"/>
-        </w:rPr>
-        <w:tab/>
+        <w:t xml:space="preserve">  V</w:t>
+      </w:r>
+      <w:r>
+        <w:rPr>
+          <w:rFonts w:ascii="Courier New" w:hAnsi="Courier New" w:cs="Courier New"/>
+          <w:highlight w:val="cyan"/>
+        </w:rPr>
+        <w:t xml:space="preserve"> </w:t>
+      </w:r>
+      <w:proofErr w:type="spellStart"/>
+      <w:r>
+        <w:rPr>
+          <w:rFonts w:ascii="Courier New" w:hAnsi="Courier New" w:cs="Courier New"/>
+          <w:highlight w:val="cyan"/>
+        </w:rPr>
+        <w:t>d</w:t>
       </w:r>
       <w:proofErr w:type="gramStart"/>
       <w:r>
@@ -2831,15 +2962,31 @@
           <w:rFonts w:ascii="Courier New" w:hAnsi="Courier New" w:cs="Courier New"/>
           <w:highlight w:val="cyan"/>
         </w:rPr>
-        <w:t>disk</w:t>
-      </w:r>
+        <w:t>,ttt</w:t>
+      </w:r>
+      <w:proofErr w:type="spellEnd"/>
       <w:proofErr w:type="gramEnd"/>
       <w:r>
         <w:rPr>
           <w:rFonts w:ascii="Courier New" w:hAnsi="Courier New" w:cs="Courier New"/>
           <w:highlight w:val="cyan"/>
         </w:rPr>
-        <w:t xml:space="preserve"> location </w:t>
+        <w:tab/>
+      </w:r>
+      <w:r>
+        <w:rPr>
+          <w:rFonts w:ascii="Courier New" w:hAnsi="Courier New" w:cs="Courier New"/>
+          <w:highlight w:val="cyan"/>
+        </w:rPr>
+        <w:tab/>
+      </w:r>
+      <w:r>
+        <w:rPr>
+          <w:rFonts w:ascii="Courier New" w:hAnsi="Courier New" w:cs="Courier New"/>
+          <w:highlight w:val="cyan"/>
+        </w:rPr>
+        <w:tab/>
+        <w:t xml:space="preserve">Verify all sectors in track </w:t>
       </w:r>
       <w:proofErr w:type="spellStart"/>
       <w:r>
@@ -2847,7 +2994,7 @@
           <w:rFonts w:ascii="Courier New" w:hAnsi="Courier New" w:cs="Courier New"/>
           <w:highlight w:val="cyan"/>
         </w:rPr>
-        <w:t>d,ttt,ss</w:t>
+        <w:t>d,ttt</w:t>
       </w:r>
       <w:proofErr w:type="spellEnd"/>
       <w:r>
@@ -2875,63 +3022,57 @@
           <w:rFonts w:ascii="Courier New" w:hAnsi="Courier New" w:cs="Courier New"/>
           <w:highlight w:val="cyan"/>
         </w:rPr>
-        <w:t>D&gt;</w:t>
-      </w:r>
-      <w:proofErr w:type="spellStart"/>
-      <w:r>
-        <w:rPr>
-          <w:rFonts w:ascii="Courier New" w:hAnsi="Courier New" w:cs="Courier New"/>
-          <w:highlight w:val="cyan"/>
-        </w:rPr>
-        <w:t>Vd</w:t>
-      </w:r>
-      <w:proofErr w:type="gramStart"/>
-      <w:r>
-        <w:rPr>
-          <w:rFonts w:ascii="Courier New" w:hAnsi="Courier New" w:cs="Courier New"/>
-          <w:highlight w:val="cyan"/>
-        </w:rPr>
-        <w:t>,ttt,ss</w:t>
-      </w:r>
-      <w:proofErr w:type="spellEnd"/>
-      <w:proofErr w:type="gramEnd"/>
-      <w:r>
-        <w:rPr>
-          <w:rFonts w:ascii="Courier New" w:hAnsi="Courier New" w:cs="Courier New"/>
-          <w:highlight w:val="cyan"/>
-        </w:rPr>
-        <w:tab/>
-      </w:r>
-      <w:r>
-        <w:rPr>
-          <w:rFonts w:ascii="Courier New" w:hAnsi="Courier New" w:cs="Courier New"/>
-          <w:highlight w:val="cyan"/>
-        </w:rPr>
-        <w:tab/>
-      </w:r>
-      <w:r>
-        <w:rPr>
-          <w:rFonts w:ascii="Courier New" w:hAnsi="Courier New" w:cs="Courier New"/>
-          <w:highlight w:val="cyan"/>
-        </w:rPr>
-        <w:tab/>
-        <w:t xml:space="preserve">Verify sector </w:t>
-      </w:r>
-      <w:proofErr w:type="spellStart"/>
-      <w:r>
-        <w:rPr>
-          <w:rFonts w:ascii="Courier New" w:hAnsi="Courier New" w:cs="Courier New"/>
-          <w:highlight w:val="cyan"/>
-        </w:rPr>
-        <w:t>d,ttt,ss</w:t>
-      </w:r>
-      <w:proofErr w:type="spellEnd"/>
-      <w:r>
-        <w:rPr>
-          <w:rFonts w:ascii="Courier New" w:hAnsi="Courier New" w:cs="Courier New"/>
-          <w:highlight w:val="cyan"/>
-        </w:rPr>
-        <w:t>.</w:t>
+        <w:t xml:space="preserve">  V</w:t>
+      </w:r>
+      <w:r>
+        <w:rPr>
+          <w:rFonts w:ascii="Courier New" w:hAnsi="Courier New" w:cs="Courier New"/>
+          <w:highlight w:val="cyan"/>
+        </w:rPr>
+        <w:t xml:space="preserve"> </w:t>
+      </w:r>
+      <w:r>
+        <w:rPr>
+          <w:rFonts w:ascii="Courier New" w:hAnsi="Courier New" w:cs="Courier New"/>
+          <w:highlight w:val="cyan"/>
+        </w:rPr>
+        <w:t>d</w:t>
+      </w:r>
+      <w:r>
+        <w:rPr>
+          <w:rFonts w:ascii="Courier New" w:hAnsi="Courier New" w:cs="Courier New"/>
+          <w:highlight w:val="cyan"/>
+        </w:rPr>
+        <w:tab/>
+      </w:r>
+      <w:r>
+        <w:rPr>
+          <w:rFonts w:ascii="Courier New" w:hAnsi="Courier New" w:cs="Courier New"/>
+          <w:highlight w:val="cyan"/>
+        </w:rPr>
+        <w:tab/>
+      </w:r>
+      <w:r>
+        <w:rPr>
+          <w:rFonts w:ascii="Courier New" w:hAnsi="Courier New" w:cs="Courier New"/>
+          <w:highlight w:val="cyan"/>
+        </w:rPr>
+        <w:tab/>
+      </w:r>
+      <w:r>
+        <w:rPr>
+          <w:rFonts w:ascii="Courier New" w:hAnsi="Courier New" w:cs="Courier New"/>
+          <w:highlight w:val="cyan"/>
+        </w:rPr>
+        <w:tab/>
+      </w:r>
+      <w:r>
+        <w:rPr>
+          <w:rFonts w:ascii="Courier New" w:hAnsi="Courier New" w:cs="Courier New"/>
+          <w:highlight w:val="cyan"/>
+        </w:rPr>
+        <w:tab/>
+        <w:t>Verify all sectors in disk d.</w:t>
       </w:r>
     </w:p>
     <w:p>
@@ -2951,195 +3092,45 @@
           <w:rFonts w:ascii="Courier New" w:hAnsi="Courier New" w:cs="Courier New"/>
           <w:highlight w:val="cyan"/>
         </w:rPr>
-        <w:t xml:space="preserve">  </w:t>
-      </w:r>
-      <w:proofErr w:type="spellStart"/>
-      <w:r>
-        <w:rPr>
-          <w:rFonts w:ascii="Courier New" w:hAnsi="Courier New" w:cs="Courier New"/>
-          <w:highlight w:val="cyan"/>
-        </w:rPr>
-        <w:t>Vd</w:t>
-      </w:r>
-      <w:proofErr w:type="gramStart"/>
-      <w:r>
-        <w:rPr>
-          <w:rFonts w:ascii="Courier New" w:hAnsi="Courier New" w:cs="Courier New"/>
-          <w:highlight w:val="cyan"/>
-        </w:rPr>
-        <w:t>,ttt</w:t>
-      </w:r>
-      <w:proofErr w:type="spellEnd"/>
-      <w:proofErr w:type="gramEnd"/>
-      <w:r>
-        <w:rPr>
-          <w:rFonts w:ascii="Courier New" w:hAnsi="Courier New" w:cs="Courier New"/>
-          <w:highlight w:val="cyan"/>
-        </w:rPr>
-        <w:tab/>
-      </w:r>
-      <w:r>
-        <w:rPr>
-          <w:rFonts w:ascii="Courier New" w:hAnsi="Courier New" w:cs="Courier New"/>
-          <w:highlight w:val="cyan"/>
-        </w:rPr>
-        <w:tab/>
-      </w:r>
-      <w:r>
-        <w:rPr>
-          <w:rFonts w:ascii="Courier New" w:hAnsi="Courier New" w:cs="Courier New"/>
-          <w:highlight w:val="cyan"/>
-        </w:rPr>
-        <w:tab/>
-      </w:r>
-      <w:r>
-        <w:rPr>
-          <w:rFonts w:ascii="Courier New" w:hAnsi="Courier New" w:cs="Courier New"/>
-          <w:highlight w:val="cyan"/>
-        </w:rPr>
-        <w:tab/>
-        <w:t xml:space="preserve">Verify all sectors in track </w:t>
-      </w:r>
-      <w:proofErr w:type="spellStart"/>
-      <w:r>
-        <w:rPr>
-          <w:rFonts w:ascii="Courier New" w:hAnsi="Courier New" w:cs="Courier New"/>
-          <w:highlight w:val="cyan"/>
-        </w:rPr>
-        <w:t>d,ttt</w:t>
-      </w:r>
-      <w:proofErr w:type="spellEnd"/>
-      <w:r>
-        <w:rPr>
-          <w:rFonts w:ascii="Courier New" w:hAnsi="Courier New" w:cs="Courier New"/>
-          <w:highlight w:val="cyan"/>
-        </w:rPr>
-        <w:t>.</w:t>
-      </w:r>
-    </w:p>
-    <w:p>
-      <w:pPr>
-        <w:tabs>
-          <w:tab w:val="left" w:pos="1335"/>
-        </w:tabs>
-        <w:bidi w:val="0"/>
-        <w:ind w:left="360"/>
-        <w:rPr>
-          <w:rFonts w:ascii="Courier New" w:hAnsi="Courier New" w:cs="Courier New"/>
-          <w:highlight w:val="cyan"/>
-        </w:rPr>
-      </w:pPr>
-      <w:r>
-        <w:rPr>
-          <w:rFonts w:ascii="Courier New" w:hAnsi="Courier New" w:cs="Courier New"/>
-          <w:highlight w:val="cyan"/>
-        </w:rPr>
-        <w:t xml:space="preserve">  </w:t>
-      </w:r>
-      <w:proofErr w:type="spellStart"/>
-      <w:proofErr w:type="gramStart"/>
-      <w:r>
-        <w:rPr>
-          <w:rFonts w:ascii="Courier New" w:hAnsi="Courier New" w:cs="Courier New"/>
-          <w:highlight w:val="cyan"/>
-        </w:rPr>
-        <w:t>Vd</w:t>
-      </w:r>
-      <w:proofErr w:type="spellEnd"/>
-      <w:proofErr w:type="gramEnd"/>
-      <w:r>
-        <w:rPr>
-          <w:rFonts w:ascii="Courier New" w:hAnsi="Courier New" w:cs="Courier New"/>
-          <w:highlight w:val="cyan"/>
-        </w:rPr>
-        <w:tab/>
-      </w:r>
-      <w:r>
-        <w:rPr>
-          <w:rFonts w:ascii="Courier New" w:hAnsi="Courier New" w:cs="Courier New"/>
-          <w:highlight w:val="cyan"/>
-        </w:rPr>
-        <w:tab/>
-      </w:r>
-      <w:r>
-        <w:rPr>
-          <w:rFonts w:ascii="Courier New" w:hAnsi="Courier New" w:cs="Courier New"/>
-          <w:highlight w:val="cyan"/>
-        </w:rPr>
-        <w:tab/>
-      </w:r>
-      <w:r>
-        <w:rPr>
-          <w:rFonts w:ascii="Courier New" w:hAnsi="Courier New" w:cs="Courier New"/>
-          <w:highlight w:val="cyan"/>
-        </w:rPr>
-        <w:tab/>
-      </w:r>
-      <w:r>
-        <w:rPr>
-          <w:rFonts w:ascii="Courier New" w:hAnsi="Courier New" w:cs="Courier New"/>
-          <w:highlight w:val="cyan"/>
-        </w:rPr>
-        <w:tab/>
-        <w:t>Verify all sectors in disk d.</w:t>
-      </w:r>
-    </w:p>
-    <w:p>
-      <w:pPr>
-        <w:tabs>
-          <w:tab w:val="left" w:pos="1335"/>
-        </w:tabs>
-        <w:bidi w:val="0"/>
-        <w:ind w:left="360"/>
-        <w:rPr>
-          <w:rFonts w:ascii="Courier New" w:hAnsi="Courier New" w:cs="Courier New"/>
-          <w:highlight w:val="cyan"/>
-        </w:rPr>
-      </w:pPr>
-      <w:r>
-        <w:rPr>
-          <w:rFonts w:ascii="Courier New" w:hAnsi="Courier New" w:cs="Courier New"/>
-          <w:highlight w:val="cyan"/>
-        </w:rPr>
-        <w:t xml:space="preserve">  </w:t>
-      </w:r>
-      <w:proofErr w:type="spellStart"/>
-      <w:r>
-        <w:rPr>
-          <w:rFonts w:ascii="Courier New" w:hAnsi="Courier New" w:cs="Courier New"/>
-          <w:highlight w:val="cyan"/>
-        </w:rPr>
-        <w:t>Vfull</w:t>
-      </w:r>
-      <w:proofErr w:type="spellEnd"/>
-      <w:r>
-        <w:rPr>
-          <w:rFonts w:ascii="Courier New" w:hAnsi="Courier New" w:cs="Courier New"/>
-          <w:highlight w:val="cyan"/>
-        </w:rPr>
-        <w:tab/>
-      </w:r>
-      <w:r>
-        <w:rPr>
-          <w:rFonts w:ascii="Courier New" w:hAnsi="Courier New" w:cs="Courier New"/>
-          <w:highlight w:val="cyan"/>
-        </w:rPr>
-        <w:tab/>
-      </w:r>
-      <w:r>
-        <w:rPr>
-          <w:rFonts w:ascii="Courier New" w:hAnsi="Courier New" w:cs="Courier New"/>
-          <w:highlight w:val="cyan"/>
-        </w:rPr>
-        <w:tab/>
-      </w:r>
-      <w:r>
-        <w:rPr>
-          <w:rFonts w:ascii="Courier New" w:hAnsi="Courier New" w:cs="Courier New"/>
-          <w:highlight w:val="cyan"/>
-        </w:rPr>
-        <w:tab/>
-      </w:r>
+        <w:t xml:space="preserve">  V</w:t>
+      </w:r>
+      <w:r>
+        <w:rPr>
+          <w:rFonts w:ascii="Courier New" w:hAnsi="Courier New" w:cs="Courier New"/>
+          <w:highlight w:val="cyan"/>
+        </w:rPr>
+        <w:t xml:space="preserve"> </w:t>
+      </w:r>
+      <w:r>
+        <w:rPr>
+          <w:rFonts w:ascii="Courier New" w:hAnsi="Courier New" w:cs="Courier New"/>
+          <w:highlight w:val="cyan"/>
+        </w:rPr>
+        <w:t>full</w:t>
+      </w:r>
+      <w:r>
+        <w:rPr>
+          <w:rFonts w:ascii="Courier New" w:hAnsi="Courier New" w:cs="Courier New"/>
+          <w:highlight w:val="cyan"/>
+        </w:rPr>
+        <w:tab/>
+      </w:r>
+      <w:r>
+        <w:rPr>
+          <w:rFonts w:ascii="Courier New" w:hAnsi="Courier New" w:cs="Courier New"/>
+          <w:highlight w:val="cyan"/>
+        </w:rPr>
+        <w:tab/>
+      </w:r>
+      <w:r>
+        <w:rPr>
+          <w:rFonts w:ascii="Courier New" w:hAnsi="Courier New" w:cs="Courier New"/>
+          <w:highlight w:val="cyan"/>
+        </w:rPr>
+        <w:tab/>
+      </w:r>
+      <w:bookmarkStart w:id="0" w:name="_GoBack"/>
+      <w:bookmarkEnd w:id="0"/>
       <w:r>
         <w:rPr>
           <w:rFonts w:ascii="Courier New" w:hAnsi="Courier New" w:cs="Courier New"/>

--- a/Monitor build/MONITOR 2 SPECS.docx
+++ b/Monitor build/MONITOR 2 SPECS.docx
@@ -275,7 +275,13 @@
         <w:rPr>
           <w:rFonts w:ascii="Courier New" w:hAnsi="Courier New" w:cs="Courier New"/>
         </w:rPr>
-        <w:t>MEMO – memory operations</w:t>
+        <w:t>BOOT – warm boot</w:t>
+      </w:r>
+      <w:r>
+        <w:rPr>
+          <w:rFonts w:ascii="Courier New" w:hAnsi="Courier New" w:cs="Courier New"/>
+        </w:rPr>
+        <w:t xml:space="preserve"> (no parameter required)</w:t>
       </w:r>
     </w:p>
     <w:p>
@@ -294,7 +300,13 @@
         <w:rPr>
           <w:rFonts w:ascii="Courier New" w:hAnsi="Courier New" w:cs="Courier New"/>
         </w:rPr>
-        <w:t>RUN – execute a program</w:t>
+        <w:t>MEMO – memory operations</w:t>
+      </w:r>
+      <w:r>
+        <w:rPr>
+          <w:rFonts w:ascii="Courier New" w:hAnsi="Courier New" w:cs="Courier New"/>
+        </w:rPr>
+        <w:t xml:space="preserve"> (no parameter required)</w:t>
       </w:r>
     </w:p>
     <w:p>
@@ -313,7 +325,7 @@
         <w:rPr>
           <w:rFonts w:ascii="Courier New" w:hAnsi="Courier New" w:cs="Courier New"/>
         </w:rPr>
-        <w:t>XMODEM – receive a file</w:t>
+        <w:t>RUN – execute a program</w:t>
       </w:r>
     </w:p>
     <w:p>
@@ -332,7 +344,7 @@
         <w:rPr>
           <w:rFonts w:ascii="Courier New" w:hAnsi="Courier New" w:cs="Courier New"/>
         </w:rPr>
-        <w:t>HEX2COM – convert hex file to executable</w:t>
+        <w:t>XMODEM – receive a file</w:t>
       </w:r>
     </w:p>
     <w:p>
@@ -351,7 +363,7 @@
         <w:rPr>
           <w:rFonts w:ascii="Courier New" w:hAnsi="Courier New" w:cs="Courier New"/>
         </w:rPr>
-        <w:t>LCD – write on LCD</w:t>
+        <w:t>HEX2COM – convert hex file to executable</w:t>
       </w:r>
     </w:p>
     <w:p>
@@ -370,7 +382,38 @@
         <w:rPr>
           <w:rFonts w:ascii="Courier New" w:hAnsi="Courier New" w:cs="Courier New"/>
         </w:rPr>
+        <w:t>LCD – write on LCD</w:t>
+      </w:r>
+      <w:r>
+        <w:rPr>
+          <w:rFonts w:ascii="Courier New" w:hAnsi="Courier New" w:cs="Courier New"/>
+        </w:rPr>
+        <w:t xml:space="preserve"> (no parameter required)</w:t>
+      </w:r>
+    </w:p>
+    <w:p>
+      <w:pPr>
+        <w:pStyle w:val="ListParagraph"/>
+        <w:numPr>
+          <w:ilvl w:val="0"/>
+          <w:numId w:val="2"/>
+        </w:numPr>
+        <w:bidi w:val="0"/>
+        <w:rPr>
+          <w:rFonts w:ascii="Courier New" w:hAnsi="Courier New" w:cs="Courier New"/>
+        </w:rPr>
+      </w:pPr>
+      <w:r>
+        <w:rPr>
+          <w:rFonts w:ascii="Courier New" w:hAnsi="Courier New" w:cs="Courier New"/>
+        </w:rPr>
         <w:t>DISK – disk operations</w:t>
+      </w:r>
+      <w:r>
+        <w:rPr>
+          <w:rFonts w:ascii="Courier New" w:hAnsi="Courier New" w:cs="Courier New"/>
+        </w:rPr>
+        <w:t xml:space="preserve"> (no parameter required)</w:t>
       </w:r>
     </w:p>
     <w:p>
@@ -410,7 +453,6 @@
       <w:r>
         <w:rPr>
           <w:rFonts w:ascii="Courier New" w:hAnsi="Courier New" w:cs="Courier New"/>
-          <w:highlight w:val="yellow"/>
         </w:rPr>
         <w:t>&gt;MEMO</w:t>
       </w:r>
@@ -421,44 +463,50 @@
         <w:ind w:left="360"/>
         <w:rPr>
           <w:rFonts w:ascii="Courier New" w:hAnsi="Courier New" w:cs="Courier New"/>
-          <w:highlight w:val="yellow"/>
-        </w:rPr>
-      </w:pPr>
-      <w:r>
-        <w:rPr>
-          <w:rFonts w:ascii="Courier New" w:hAnsi="Courier New" w:cs="Courier New"/>
-          <w:highlight w:val="yellow"/>
-        </w:rPr>
-        <w:t>M&gt;?</w:t>
-      </w:r>
-      <w:r>
-        <w:rPr>
-          <w:rFonts w:ascii="Courier New" w:hAnsi="Courier New" w:cs="Courier New"/>
-          <w:highlight w:val="yellow"/>
-        </w:rPr>
-        <w:tab/>
-      </w:r>
-      <w:r>
-        <w:rPr>
-          <w:rFonts w:ascii="Courier New" w:hAnsi="Courier New" w:cs="Courier New"/>
-          <w:highlight w:val="yellow"/>
-        </w:rPr>
-        <w:tab/>
-      </w:r>
-      <w:r>
-        <w:rPr>
-          <w:rFonts w:ascii="Courier New" w:hAnsi="Courier New" w:cs="Courier New"/>
-          <w:highlight w:val="yellow"/>
-        </w:rPr>
-        <w:tab/>
-      </w:r>
-      <w:r>
-        <w:rPr>
-          <w:rFonts w:ascii="Courier New" w:hAnsi="Courier New" w:cs="Courier New"/>
-          <w:highlight w:val="yellow"/>
-        </w:rPr>
-        <w:tab/>
-        <w:t>Show help.</w:t>
+        </w:rPr>
+      </w:pPr>
+      <w:r>
+        <w:rPr>
+          <w:rFonts w:ascii="Courier New" w:hAnsi="Courier New" w:cs="Courier New"/>
+        </w:rPr>
+        <w:t>M&gt;</w:t>
+      </w:r>
+      <w:r>
+        <w:rPr>
+          <w:rFonts w:ascii="Courier New" w:hAnsi="Courier New" w:cs="Courier New"/>
+        </w:rPr>
+        <w:t>Q</w:t>
+      </w:r>
+      <w:r>
+        <w:rPr>
+          <w:rFonts w:ascii="Courier New" w:hAnsi="Courier New" w:cs="Courier New"/>
+        </w:rPr>
+        <w:tab/>
+      </w:r>
+      <w:r>
+        <w:rPr>
+          <w:rFonts w:ascii="Courier New" w:hAnsi="Courier New" w:cs="Courier New"/>
+        </w:rPr>
+        <w:tab/>
+      </w:r>
+      <w:r>
+        <w:rPr>
+          <w:rFonts w:ascii="Courier New" w:hAnsi="Courier New" w:cs="Courier New"/>
+        </w:rPr>
+        <w:tab/>
+      </w:r>
+      <w:r>
+        <w:rPr>
+          <w:rFonts w:ascii="Courier New" w:hAnsi="Courier New" w:cs="Courier New"/>
+        </w:rPr>
+        <w:tab/>
+        <w:t>Quit</w:t>
+      </w:r>
+      <w:r>
+        <w:rPr>
+          <w:rFonts w:ascii="Courier New" w:hAnsi="Courier New" w:cs="Courier New"/>
+        </w:rPr>
+        <w:t xml:space="preserve"> command (return to Monitor).</w:t>
       </w:r>
     </w:p>
     <w:p>
@@ -467,44 +515,78 @@
         <w:ind w:left="360"/>
         <w:rPr>
           <w:rFonts w:ascii="Courier New" w:hAnsi="Courier New" w:cs="Courier New"/>
-          <w:highlight w:val="yellow"/>
-        </w:rPr>
-      </w:pPr>
-      <w:r>
-        <w:rPr>
-          <w:rFonts w:ascii="Courier New" w:hAnsi="Courier New" w:cs="Courier New"/>
-          <w:highlight w:val="yellow"/>
-        </w:rPr>
-        <w:t>M&gt;^C</w:t>
-      </w:r>
-      <w:r>
-        <w:rPr>
-          <w:rFonts w:ascii="Courier New" w:hAnsi="Courier New" w:cs="Courier New"/>
-          <w:highlight w:val="yellow"/>
-        </w:rPr>
-        <w:tab/>
-      </w:r>
-      <w:r>
-        <w:rPr>
-          <w:rFonts w:ascii="Courier New" w:hAnsi="Courier New" w:cs="Courier New"/>
-          <w:highlight w:val="yellow"/>
-        </w:rPr>
-        <w:tab/>
-      </w:r>
-      <w:r>
-        <w:rPr>
-          <w:rFonts w:ascii="Courier New" w:hAnsi="Courier New" w:cs="Courier New"/>
-          <w:highlight w:val="yellow"/>
-        </w:rPr>
-        <w:tab/>
-      </w:r>
-      <w:r>
-        <w:rPr>
-          <w:rFonts w:ascii="Courier New" w:hAnsi="Courier New" w:cs="Courier New"/>
-          <w:highlight w:val="yellow"/>
-        </w:rPr>
-        <w:tab/>
-        <w:t>Exit command (return to Monitor).</w:t>
+        </w:rPr>
+      </w:pPr>
+      <w:r>
+        <w:rPr>
+          <w:rFonts w:ascii="Courier New" w:hAnsi="Courier New" w:cs="Courier New"/>
+        </w:rPr>
+        <w:t>M&gt;R</w:t>
+      </w:r>
+      <w:r>
+        <w:rPr>
+          <w:rFonts w:ascii="Courier New" w:hAnsi="Courier New" w:cs="Courier New"/>
+        </w:rPr>
+        <w:t xml:space="preserve"> </w:t>
+      </w:r>
+      <w:proofErr w:type="spellStart"/>
+      <w:r>
+        <w:rPr>
+          <w:rFonts w:ascii="Courier New" w:hAnsi="Courier New" w:cs="Courier New"/>
+        </w:rPr>
+        <w:t>aaaa</w:t>
+      </w:r>
+      <w:proofErr w:type="spellEnd"/>
+      <w:r>
+        <w:rPr>
+          <w:rFonts w:ascii="Courier New" w:hAnsi="Courier New" w:cs="Courier New"/>
+        </w:rPr>
+        <w:tab/>
+      </w:r>
+      <w:r>
+        <w:rPr>
+          <w:rFonts w:ascii="Courier New" w:hAnsi="Courier New" w:cs="Courier New"/>
+        </w:rPr>
+        <w:tab/>
+      </w:r>
+      <w:r>
+        <w:rPr>
+          <w:rFonts w:ascii="Courier New" w:hAnsi="Courier New" w:cs="Courier New"/>
+        </w:rPr>
+        <w:tab/>
+      </w:r>
+      <w:r>
+        <w:rPr>
+          <w:rFonts w:ascii="Courier New" w:hAnsi="Courier New" w:cs="Courier New"/>
+        </w:rPr>
+        <w:tab/>
+        <w:t xml:space="preserve">Read </w:t>
+      </w:r>
+      <w:r>
+        <w:rPr>
+          <w:rFonts w:ascii="Courier New" w:hAnsi="Courier New" w:cs="Courier New"/>
+        </w:rPr>
+        <w:t>one</w:t>
+      </w:r>
+      <w:r>
+        <w:rPr>
+          <w:rFonts w:ascii="Courier New" w:hAnsi="Courier New" w:cs="Courier New"/>
+        </w:rPr>
+        <w:t xml:space="preserve"> page, starting at </w:t>
+      </w:r>
+      <w:proofErr w:type="spellStart"/>
+      <w:r>
+        <w:rPr>
+          <w:rFonts w:ascii="Courier New" w:hAnsi="Courier New" w:cs="Courier New"/>
+        </w:rPr>
+        <w:t>aaaa</w:t>
+      </w:r>
+      <w:proofErr w:type="spellEnd"/>
+      <w:r>
+        <w:rPr>
+          <w:rFonts w:ascii="Courier New" w:hAnsi="Courier New" w:cs="Courier New"/>
+        </w:rPr>
+        <w:t>.</w:t>
       </w:r>
     </w:p>
     <w:p>
@@ -513,28 +595,91 @@
         <w:ind w:left="360"/>
         <w:rPr>
           <w:rFonts w:ascii="Courier New" w:hAnsi="Courier New" w:cs="Courier New"/>
-          <w:highlight w:val="yellow"/>
-        </w:rPr>
-      </w:pPr>
-      <w:r>
-        <w:rPr>
-          <w:rFonts w:ascii="Courier New" w:hAnsi="Courier New" w:cs="Courier New"/>
-          <w:highlight w:val="yellow"/>
-        </w:rPr>
-        <w:t>M&gt;R</w:t>
-      </w:r>
-      <w:r>
-        <w:rPr>
-          <w:rFonts w:ascii="Courier New" w:hAnsi="Courier New" w:cs="Courier New"/>
-          <w:highlight w:val="yellow"/>
+        </w:rPr>
+      </w:pPr>
+      <w:r>
+        <w:rPr>
+          <w:rFonts w:ascii="Courier New" w:hAnsi="Courier New" w:cs="Courier New"/>
+        </w:rPr>
+        <w:tab/>
+      </w:r>
+      <w:r>
+        <w:rPr>
+          <w:rFonts w:ascii="Courier New" w:hAnsi="Courier New" w:cs="Courier New"/>
+        </w:rPr>
+        <w:tab/>
+      </w:r>
+      <w:r>
+        <w:rPr>
+          <w:rFonts w:ascii="Courier New" w:hAnsi="Courier New" w:cs="Courier New"/>
+        </w:rPr>
+        <w:tab/>
+      </w:r>
+      <w:r>
+        <w:rPr>
+          <w:rFonts w:ascii="Courier New" w:hAnsi="Courier New" w:cs="Courier New"/>
+        </w:rPr>
+        <w:tab/>
+      </w:r>
+      <w:r>
+        <w:rPr>
+          <w:rFonts w:ascii="Courier New" w:hAnsi="Courier New" w:cs="Courier New"/>
+        </w:rPr>
+        <w:tab/>
+        <w:t>&lt;ENTER&gt;=Next page, &lt;ESC&gt;=quit.</w:t>
+      </w:r>
+    </w:p>
+    <w:p>
+      <w:pPr>
+        <w:bidi w:val="0"/>
+        <w:ind w:left="3600" w:hanging="3240"/>
+        <w:rPr>
+          <w:rFonts w:ascii="Courier New" w:hAnsi="Courier New" w:cs="Courier New"/>
+        </w:rPr>
+      </w:pPr>
+      <w:r>
+        <w:rPr>
+          <w:rFonts w:ascii="Courier New" w:hAnsi="Courier New" w:cs="Courier New"/>
+        </w:rPr>
+        <w:t>M&gt;W</w:t>
+      </w:r>
+      <w:r>
+        <w:rPr>
+          <w:rFonts w:ascii="Courier New" w:hAnsi="Courier New" w:cs="Courier New"/>
         </w:rPr>
         <w:t xml:space="preserve"> </w:t>
       </w:r>
+      <w:r>
+        <w:rPr>
+          <w:rFonts w:ascii="Courier New" w:hAnsi="Courier New" w:cs="Courier New"/>
+        </w:rPr>
+        <w:t>aaaa</w:t>
+      </w:r>
+      <w:r>
+        <w:rPr>
+          <w:rFonts w:ascii="Courier New" w:hAnsi="Courier New" w:cs="Courier New"/>
+        </w:rPr>
+        <w:t>,c1c2…</w:t>
+      </w:r>
       <w:proofErr w:type="spellStart"/>
       <w:r>
         <w:rPr>
           <w:rFonts w:ascii="Courier New" w:hAnsi="Courier New" w:cs="Courier New"/>
-          <w:highlight w:val="yellow"/>
+        </w:rPr>
+        <w:t>cN</w:t>
+      </w:r>
+      <w:proofErr w:type="spellEnd"/>
+      <w:r>
+        <w:rPr>
+          <w:rFonts w:ascii="Courier New" w:hAnsi="Courier New" w:cs="Courier New"/>
+        </w:rPr>
+        <w:tab/>
+        <w:t xml:space="preserve">Write starting at </w:t>
+      </w:r>
+      <w:proofErr w:type="spellStart"/>
+      <w:r>
+        <w:rPr>
+          <w:rFonts w:ascii="Courier New" w:hAnsi="Courier New" w:cs="Courier New"/>
         </w:rPr>
         <w:t>aaaa</w:t>
       </w:r>
@@ -542,51 +687,105 @@
       <w:r>
         <w:rPr>
           <w:rFonts w:ascii="Courier New" w:hAnsi="Courier New" w:cs="Courier New"/>
-          <w:highlight w:val="yellow"/>
-        </w:rPr>
-        <w:tab/>
-      </w:r>
-      <w:r>
-        <w:rPr>
-          <w:rFonts w:ascii="Courier New" w:hAnsi="Courier New" w:cs="Courier New"/>
-          <w:highlight w:val="yellow"/>
-        </w:rPr>
-        <w:tab/>
-      </w:r>
-      <w:r>
-        <w:rPr>
-          <w:rFonts w:ascii="Courier New" w:hAnsi="Courier New" w:cs="Courier New"/>
-          <w:highlight w:val="yellow"/>
-        </w:rPr>
-        <w:tab/>
-      </w:r>
-      <w:r>
-        <w:rPr>
-          <w:rFonts w:ascii="Courier New" w:hAnsi="Courier New" w:cs="Courier New"/>
-          <w:highlight w:val="yellow"/>
-        </w:rPr>
-        <w:tab/>
-        <w:t xml:space="preserve">Read </w:t>
-      </w:r>
-      <w:r>
-        <w:rPr>
-          <w:rFonts w:ascii="Courier New" w:hAnsi="Courier New" w:cs="Courier New"/>
-          <w:highlight w:val="yellow"/>
-        </w:rPr>
-        <w:t>one</w:t>
-      </w:r>
-      <w:r>
-        <w:rPr>
-          <w:rFonts w:ascii="Courier New" w:hAnsi="Courier New" w:cs="Courier New"/>
-          <w:highlight w:val="yellow"/>
-        </w:rPr>
-        <w:t xml:space="preserve"> page, starting at </w:t>
+        </w:rPr>
+        <w:t xml:space="preserve">. End </w:t>
+      </w:r>
+      <w:r>
+        <w:rPr>
+          <w:rFonts w:ascii="Courier New" w:hAnsi="Courier New" w:cs="Courier New"/>
+        </w:rPr>
+        <w:t>sequence with &lt;ENTER&gt;</w:t>
+      </w:r>
+      <w:r>
+        <w:rPr>
+          <w:rFonts w:ascii="Courier New" w:hAnsi="Courier New" w:cs="Courier New"/>
+        </w:rPr>
+        <w:t>. Characters</w:t>
+      </w:r>
+      <w:r>
+        <w:rPr>
+          <w:rFonts w:ascii="Courier New" w:hAnsi="Courier New" w:cs="Courier New"/>
+        </w:rPr>
+        <w:t xml:space="preserve"> c1, c2… </w:t>
       </w:r>
       <w:proofErr w:type="spellStart"/>
       <w:r>
         <w:rPr>
           <w:rFonts w:ascii="Courier New" w:hAnsi="Courier New" w:cs="Courier New"/>
-          <w:highlight w:val="yellow"/>
+        </w:rPr>
+        <w:t>cN</w:t>
+      </w:r>
+      <w:proofErr w:type="spellEnd"/>
+      <w:r>
+        <w:rPr>
+          <w:rFonts w:ascii="Courier New" w:hAnsi="Courier New" w:cs="Courier New"/>
+        </w:rPr>
+        <w:t xml:space="preserve"> </w:t>
+      </w:r>
+      <w:r>
+        <w:rPr>
+          <w:rFonts w:ascii="Courier New" w:hAnsi="Courier New" w:cs="Courier New"/>
+        </w:rPr>
+        <w:t>may be separated by blank space</w:t>
+      </w:r>
+      <w:r>
+        <w:rPr>
+          <w:rFonts w:ascii="Courier New" w:hAnsi="Courier New" w:cs="Courier New"/>
+        </w:rPr>
+        <w:t>s</w:t>
+      </w:r>
+      <w:r>
+        <w:rPr>
+          <w:rFonts w:ascii="Courier New" w:hAnsi="Courier New" w:cs="Courier New"/>
+        </w:rPr>
+        <w:t>.</w:t>
+      </w:r>
+    </w:p>
+    <w:p>
+      <w:pPr>
+        <w:bidi w:val="0"/>
+        <w:ind w:left="360"/>
+        <w:rPr>
+          <w:rFonts w:ascii="Courier New" w:hAnsi="Courier New" w:cs="Courier New"/>
+        </w:rPr>
+      </w:pPr>
+      <w:r>
+        <w:rPr>
+          <w:rFonts w:ascii="Courier New" w:hAnsi="Courier New" w:cs="Courier New"/>
+        </w:rPr>
+        <w:t>M&gt;F</w:t>
+      </w:r>
+      <w:r>
+        <w:rPr>
+          <w:rFonts w:ascii="Courier New" w:hAnsi="Courier New" w:cs="Courier New"/>
+        </w:rPr>
+        <w:t xml:space="preserve"> </w:t>
+      </w:r>
+      <w:proofErr w:type="spellStart"/>
+      <w:r>
+        <w:rPr>
+          <w:rFonts w:ascii="Courier New" w:hAnsi="Courier New" w:cs="Courier New"/>
+        </w:rPr>
+        <w:t>aaaa-bbbb,cc</w:t>
+      </w:r>
+      <w:proofErr w:type="spellEnd"/>
+      <w:r>
+        <w:rPr>
+          <w:rFonts w:ascii="Courier New" w:hAnsi="Courier New" w:cs="Courier New"/>
+        </w:rPr>
+        <w:tab/>
+      </w:r>
+      <w:r>
+        <w:rPr>
+          <w:rFonts w:ascii="Courier New" w:hAnsi="Courier New" w:cs="Courier New"/>
+        </w:rPr>
+        <w:tab/>
+        <w:t xml:space="preserve">Fill area </w:t>
+      </w:r>
+      <w:proofErr w:type="spellStart"/>
+      <w:r>
+        <w:rPr>
+          <w:rFonts w:ascii="Courier New" w:hAnsi="Courier New" w:cs="Courier New"/>
         </w:rPr>
         <w:t>aaaa</w:t>
       </w:r>
@@ -594,545 +793,107 @@
       <w:r>
         <w:rPr>
           <w:rFonts w:ascii="Courier New" w:hAnsi="Courier New" w:cs="Courier New"/>
-          <w:highlight w:val="yellow"/>
+        </w:rPr>
+        <w:t xml:space="preserve"> till </w:t>
+      </w:r>
+      <w:proofErr w:type="spellStart"/>
+      <w:r>
+        <w:rPr>
+          <w:rFonts w:ascii="Courier New" w:hAnsi="Courier New" w:cs="Courier New"/>
+        </w:rPr>
+        <w:t>bbbb</w:t>
+      </w:r>
+      <w:proofErr w:type="spellEnd"/>
+      <w:r>
+        <w:rPr>
+          <w:rFonts w:ascii="Courier New" w:hAnsi="Courier New" w:cs="Courier New"/>
+        </w:rPr>
+        <w:t xml:space="preserve"> with cc.</w:t>
+      </w:r>
+    </w:p>
+    <w:p>
+      <w:pPr>
+        <w:bidi w:val="0"/>
+        <w:ind w:left="360"/>
+        <w:rPr>
+          <w:rFonts w:ascii="Courier New" w:hAnsi="Courier New" w:cs="Courier New"/>
+        </w:rPr>
+      </w:pPr>
+      <w:r>
+        <w:rPr>
+          <w:rFonts w:ascii="Courier New" w:hAnsi="Courier New" w:cs="Courier New"/>
+        </w:rPr>
+        <w:t>M&gt;C</w:t>
+      </w:r>
+      <w:r>
+        <w:rPr>
+          <w:rFonts w:ascii="Courier New" w:hAnsi="Courier New" w:cs="Courier New"/>
+        </w:rPr>
+        <w:t xml:space="preserve"> </w:t>
+      </w:r>
+      <w:proofErr w:type="spellStart"/>
+      <w:r>
+        <w:rPr>
+          <w:rFonts w:ascii="Courier New" w:hAnsi="Courier New" w:cs="Courier New"/>
+        </w:rPr>
+        <w:t>aaaa-bbbb,cccc</w:t>
+      </w:r>
+      <w:proofErr w:type="spellEnd"/>
+      <w:r>
+        <w:rPr>
+          <w:rFonts w:ascii="Courier New" w:hAnsi="Courier New" w:cs="Courier New"/>
+        </w:rPr>
+        <w:tab/>
+      </w:r>
+      <w:r>
+        <w:rPr>
+          <w:rFonts w:ascii="Courier New" w:hAnsi="Courier New" w:cs="Courier New"/>
+        </w:rPr>
+        <w:tab/>
+        <w:t xml:space="preserve">Copy area </w:t>
+      </w:r>
+      <w:proofErr w:type="spellStart"/>
+      <w:r>
+        <w:rPr>
+          <w:rFonts w:ascii="Courier New" w:hAnsi="Courier New" w:cs="Courier New"/>
+        </w:rPr>
+        <w:t>aaaa</w:t>
+      </w:r>
+      <w:proofErr w:type="spellEnd"/>
+      <w:r>
+        <w:rPr>
+          <w:rFonts w:ascii="Courier New" w:hAnsi="Courier New" w:cs="Courier New"/>
+        </w:rPr>
+        <w:t xml:space="preserve"> till </w:t>
+      </w:r>
+      <w:proofErr w:type="spellStart"/>
+      <w:r>
+        <w:rPr>
+          <w:rFonts w:ascii="Courier New" w:hAnsi="Courier New" w:cs="Courier New"/>
+        </w:rPr>
+        <w:t>bbbb</w:t>
+      </w:r>
+      <w:proofErr w:type="spellEnd"/>
+      <w:r>
+        <w:rPr>
+          <w:rFonts w:ascii="Courier New" w:hAnsi="Courier New" w:cs="Courier New"/>
+        </w:rPr>
+        <w:t xml:space="preserve"> to </w:t>
+      </w:r>
+      <w:proofErr w:type="spellStart"/>
+      <w:r>
+        <w:rPr>
+          <w:rFonts w:ascii="Courier New" w:hAnsi="Courier New" w:cs="Courier New"/>
+        </w:rPr>
+        <w:t>cccc</w:t>
+      </w:r>
+      <w:proofErr w:type="spellEnd"/>
+      <w:r>
+        <w:rPr>
+          <w:rFonts w:ascii="Courier New" w:hAnsi="Courier New" w:cs="Courier New"/>
         </w:rPr>
         <w:t>.</w:t>
       </w:r>
-    </w:p>
-    <w:p>
-      <w:pPr>
-        <w:bidi w:val="0"/>
-        <w:ind w:left="360"/>
-        <w:rPr>
-          <w:rFonts w:ascii="Courier New" w:hAnsi="Courier New" w:cs="Courier New"/>
-          <w:highlight w:val="yellow"/>
-        </w:rPr>
-      </w:pPr>
-      <w:r>
-        <w:rPr>
-          <w:rFonts w:ascii="Courier New" w:hAnsi="Courier New" w:cs="Courier New"/>
-          <w:highlight w:val="yellow"/>
-        </w:rPr>
-        <w:tab/>
-      </w:r>
-      <w:r>
-        <w:rPr>
-          <w:rFonts w:ascii="Courier New" w:hAnsi="Courier New" w:cs="Courier New"/>
-          <w:highlight w:val="yellow"/>
-        </w:rPr>
-        <w:tab/>
-      </w:r>
-      <w:r>
-        <w:rPr>
-          <w:rFonts w:ascii="Courier New" w:hAnsi="Courier New" w:cs="Courier New"/>
-          <w:highlight w:val="yellow"/>
-        </w:rPr>
-        <w:tab/>
-      </w:r>
-      <w:r>
-        <w:rPr>
-          <w:rFonts w:ascii="Courier New" w:hAnsi="Courier New" w:cs="Courier New"/>
-          <w:highlight w:val="yellow"/>
-        </w:rPr>
-        <w:tab/>
-      </w:r>
-      <w:r>
-        <w:rPr>
-          <w:rFonts w:ascii="Courier New" w:hAnsi="Courier New" w:cs="Courier New"/>
-          <w:highlight w:val="yellow"/>
-        </w:rPr>
-        <w:tab/>
-        <w:t>&lt;ENTER&gt;=Next page, &lt;ESC&gt;=quit.</w:t>
-      </w:r>
-    </w:p>
-    <w:p>
-      <w:pPr>
-        <w:bidi w:val="0"/>
-        <w:ind w:left="3600" w:hanging="3240"/>
-        <w:rPr>
-          <w:rFonts w:ascii="Courier New" w:hAnsi="Courier New" w:cs="Courier New"/>
-          <w:highlight w:val="yellow"/>
-        </w:rPr>
-      </w:pPr>
-      <w:r>
-        <w:rPr>
-          <w:rFonts w:ascii="Courier New" w:hAnsi="Courier New" w:cs="Courier New"/>
-          <w:highlight w:val="yellow"/>
-        </w:rPr>
-        <w:t>M&gt;W</w:t>
-      </w:r>
-      <w:r>
-        <w:rPr>
-          <w:rFonts w:ascii="Courier New" w:hAnsi="Courier New" w:cs="Courier New"/>
-          <w:highlight w:val="yellow"/>
-        </w:rPr>
-        <w:t xml:space="preserve"> </w:t>
-      </w:r>
-      <w:r>
-        <w:rPr>
-          <w:rFonts w:ascii="Courier New" w:hAnsi="Courier New" w:cs="Courier New"/>
-          <w:highlight w:val="yellow"/>
-        </w:rPr>
-        <w:t>aaaa</w:t>
-      </w:r>
-      <w:proofErr w:type="gramStart"/>
-      <w:r>
-        <w:rPr>
-          <w:rFonts w:ascii="Courier New" w:hAnsi="Courier New" w:cs="Courier New"/>
-          <w:highlight w:val="yellow"/>
-        </w:rPr>
-        <w:t>,c1c2</w:t>
-      </w:r>
-      <w:proofErr w:type="gramEnd"/>
-      <w:r>
-        <w:rPr>
-          <w:rFonts w:ascii="Courier New" w:hAnsi="Courier New" w:cs="Courier New"/>
-          <w:highlight w:val="yellow"/>
-        </w:rPr>
-        <w:t>…</w:t>
-      </w:r>
-      <w:proofErr w:type="spellStart"/>
-      <w:r>
-        <w:rPr>
-          <w:rFonts w:ascii="Courier New" w:hAnsi="Courier New" w:cs="Courier New"/>
-          <w:highlight w:val="yellow"/>
-        </w:rPr>
-        <w:t>cN</w:t>
-      </w:r>
-      <w:proofErr w:type="spellEnd"/>
-      <w:r>
-        <w:rPr>
-          <w:rFonts w:ascii="Courier New" w:hAnsi="Courier New" w:cs="Courier New"/>
-          <w:highlight w:val="yellow"/>
-        </w:rPr>
-        <w:tab/>
-        <w:t xml:space="preserve">Write starting at </w:t>
-      </w:r>
-      <w:proofErr w:type="spellStart"/>
-      <w:r>
-        <w:rPr>
-          <w:rFonts w:ascii="Courier New" w:hAnsi="Courier New" w:cs="Courier New"/>
-          <w:highlight w:val="yellow"/>
-        </w:rPr>
-        <w:t>aaaa</w:t>
-      </w:r>
-      <w:proofErr w:type="spellEnd"/>
-      <w:r>
-        <w:rPr>
-          <w:rFonts w:ascii="Courier New" w:hAnsi="Courier New" w:cs="Courier New"/>
-          <w:highlight w:val="yellow"/>
-        </w:rPr>
-        <w:t xml:space="preserve">. End </w:t>
-      </w:r>
-      <w:r>
-        <w:rPr>
-          <w:rFonts w:ascii="Courier New" w:hAnsi="Courier New" w:cs="Courier New"/>
-          <w:highlight w:val="yellow"/>
-        </w:rPr>
-        <w:t>sequence with &lt;ENTER&gt;</w:t>
-      </w:r>
-      <w:r>
-        <w:rPr>
-          <w:rFonts w:ascii="Courier New" w:hAnsi="Courier New" w:cs="Courier New"/>
-          <w:highlight w:val="yellow"/>
-        </w:rPr>
-        <w:t>. Characters</w:t>
-      </w:r>
-      <w:r>
-        <w:rPr>
-          <w:rFonts w:ascii="Courier New" w:hAnsi="Courier New" w:cs="Courier New"/>
-          <w:highlight w:val="yellow"/>
-        </w:rPr>
-        <w:t xml:space="preserve"> c1, c2… </w:t>
-      </w:r>
-      <w:proofErr w:type="spellStart"/>
-      <w:r>
-        <w:rPr>
-          <w:rFonts w:ascii="Courier New" w:hAnsi="Courier New" w:cs="Courier New"/>
-          <w:highlight w:val="yellow"/>
-        </w:rPr>
-        <w:t>cN</w:t>
-      </w:r>
-      <w:proofErr w:type="spellEnd"/>
-      <w:r>
-        <w:rPr>
-          <w:rFonts w:ascii="Courier New" w:hAnsi="Courier New" w:cs="Courier New"/>
-          <w:highlight w:val="yellow"/>
-        </w:rPr>
-        <w:t xml:space="preserve"> </w:t>
-      </w:r>
-      <w:r>
-        <w:rPr>
-          <w:rFonts w:ascii="Courier New" w:hAnsi="Courier New" w:cs="Courier New"/>
-          <w:highlight w:val="yellow"/>
-        </w:rPr>
-        <w:t>may be separated by blank space</w:t>
-      </w:r>
-      <w:r>
-        <w:rPr>
-          <w:rFonts w:ascii="Courier New" w:hAnsi="Courier New" w:cs="Courier New"/>
-          <w:highlight w:val="yellow"/>
-        </w:rPr>
-        <w:t>s</w:t>
-      </w:r>
-      <w:r>
-        <w:rPr>
-          <w:rFonts w:ascii="Courier New" w:hAnsi="Courier New" w:cs="Courier New"/>
-          <w:highlight w:val="yellow"/>
-        </w:rPr>
-        <w:t>.</w:t>
-      </w:r>
-    </w:p>
-    <w:p>
-      <w:pPr>
-        <w:bidi w:val="0"/>
-        <w:ind w:left="360"/>
-        <w:rPr>
-          <w:rFonts w:ascii="Courier New" w:hAnsi="Courier New" w:cs="Courier New"/>
-          <w:highlight w:val="yellow"/>
-        </w:rPr>
-      </w:pPr>
-      <w:r>
-        <w:rPr>
-          <w:rFonts w:ascii="Courier New" w:hAnsi="Courier New" w:cs="Courier New"/>
-          <w:highlight w:val="yellow"/>
-        </w:rPr>
-        <w:t>M&gt;F</w:t>
-      </w:r>
-      <w:r>
-        <w:rPr>
-          <w:rFonts w:ascii="Courier New" w:hAnsi="Courier New" w:cs="Courier New"/>
-          <w:highlight w:val="yellow"/>
-        </w:rPr>
-        <w:t xml:space="preserve"> </w:t>
-      </w:r>
-      <w:proofErr w:type="spellStart"/>
-      <w:r>
-        <w:rPr>
-          <w:rFonts w:ascii="Courier New" w:hAnsi="Courier New" w:cs="Courier New"/>
-          <w:highlight w:val="yellow"/>
-        </w:rPr>
-        <w:t>aaaa-bbbb</w:t>
-      </w:r>
-      <w:proofErr w:type="gramStart"/>
-      <w:r>
-        <w:rPr>
-          <w:rFonts w:ascii="Courier New" w:hAnsi="Courier New" w:cs="Courier New"/>
-          <w:highlight w:val="yellow"/>
-        </w:rPr>
-        <w:t>,cc</w:t>
-      </w:r>
-      <w:proofErr w:type="spellEnd"/>
-      <w:proofErr w:type="gramEnd"/>
-      <w:r>
-        <w:rPr>
-          <w:rFonts w:ascii="Courier New" w:hAnsi="Courier New" w:cs="Courier New"/>
-          <w:highlight w:val="yellow"/>
-        </w:rPr>
-        <w:tab/>
-      </w:r>
-      <w:r>
-        <w:rPr>
-          <w:rFonts w:ascii="Courier New" w:hAnsi="Courier New" w:cs="Courier New"/>
-          <w:highlight w:val="yellow"/>
-        </w:rPr>
-        <w:tab/>
-        <w:t xml:space="preserve">Fill area </w:t>
-      </w:r>
-      <w:proofErr w:type="spellStart"/>
-      <w:r>
-        <w:rPr>
-          <w:rFonts w:ascii="Courier New" w:hAnsi="Courier New" w:cs="Courier New"/>
-          <w:highlight w:val="yellow"/>
-        </w:rPr>
-        <w:t>aaaa</w:t>
-      </w:r>
-      <w:proofErr w:type="spellEnd"/>
-      <w:r>
-        <w:rPr>
-          <w:rFonts w:ascii="Courier New" w:hAnsi="Courier New" w:cs="Courier New"/>
-          <w:highlight w:val="yellow"/>
-        </w:rPr>
-        <w:t xml:space="preserve"> till </w:t>
-      </w:r>
-      <w:proofErr w:type="spellStart"/>
-      <w:r>
-        <w:rPr>
-          <w:rFonts w:ascii="Courier New" w:hAnsi="Courier New" w:cs="Courier New"/>
-          <w:highlight w:val="yellow"/>
-        </w:rPr>
-        <w:t>bbbb</w:t>
-      </w:r>
-      <w:proofErr w:type="spellEnd"/>
-      <w:r>
-        <w:rPr>
-          <w:rFonts w:ascii="Courier New" w:hAnsi="Courier New" w:cs="Courier New"/>
-          <w:highlight w:val="yellow"/>
-        </w:rPr>
-        <w:t xml:space="preserve"> with cc.</w:t>
-      </w:r>
-    </w:p>
-    <w:p>
-      <w:pPr>
-        <w:bidi w:val="0"/>
-        <w:ind w:left="360"/>
-        <w:rPr>
-          <w:rFonts w:ascii="Courier New" w:hAnsi="Courier New" w:cs="Courier New"/>
-          <w:highlight w:val="yellow"/>
-        </w:rPr>
-      </w:pPr>
-      <w:r>
-        <w:rPr>
-          <w:rFonts w:ascii="Courier New" w:hAnsi="Courier New" w:cs="Courier New"/>
-          <w:highlight w:val="yellow"/>
-        </w:rPr>
-        <w:t>M&gt;C</w:t>
-      </w:r>
-      <w:r>
-        <w:rPr>
-          <w:rFonts w:ascii="Courier New" w:hAnsi="Courier New" w:cs="Courier New"/>
-          <w:highlight w:val="yellow"/>
-        </w:rPr>
-        <w:t xml:space="preserve"> </w:t>
-      </w:r>
-      <w:proofErr w:type="spellStart"/>
-      <w:r>
-        <w:rPr>
-          <w:rFonts w:ascii="Courier New" w:hAnsi="Courier New" w:cs="Courier New"/>
-          <w:highlight w:val="yellow"/>
-        </w:rPr>
-        <w:t>aaaa-bbbb</w:t>
-      </w:r>
-      <w:proofErr w:type="gramStart"/>
-      <w:r>
-        <w:rPr>
-          <w:rFonts w:ascii="Courier New" w:hAnsi="Courier New" w:cs="Courier New"/>
-          <w:highlight w:val="yellow"/>
-        </w:rPr>
-        <w:t>,cccc</w:t>
-      </w:r>
-      <w:proofErr w:type="spellEnd"/>
-      <w:proofErr w:type="gramEnd"/>
-      <w:r>
-        <w:rPr>
-          <w:rFonts w:ascii="Courier New" w:hAnsi="Courier New" w:cs="Courier New"/>
-          <w:highlight w:val="yellow"/>
-        </w:rPr>
-        <w:tab/>
-      </w:r>
-      <w:r>
-        <w:rPr>
-          <w:rFonts w:ascii="Courier New" w:hAnsi="Courier New" w:cs="Courier New"/>
-          <w:highlight w:val="yellow"/>
-        </w:rPr>
-        <w:tab/>
-        <w:t xml:space="preserve">Copy area </w:t>
-      </w:r>
-      <w:proofErr w:type="spellStart"/>
-      <w:r>
-        <w:rPr>
-          <w:rFonts w:ascii="Courier New" w:hAnsi="Courier New" w:cs="Courier New"/>
-          <w:highlight w:val="yellow"/>
-        </w:rPr>
-        <w:t>aaaa</w:t>
-      </w:r>
-      <w:proofErr w:type="spellEnd"/>
-      <w:r>
-        <w:rPr>
-          <w:rFonts w:ascii="Courier New" w:hAnsi="Courier New" w:cs="Courier New"/>
-          <w:highlight w:val="yellow"/>
-        </w:rPr>
-        <w:t xml:space="preserve"> till </w:t>
-      </w:r>
-      <w:proofErr w:type="spellStart"/>
-      <w:r>
-        <w:rPr>
-          <w:rFonts w:ascii="Courier New" w:hAnsi="Courier New" w:cs="Courier New"/>
-          <w:highlight w:val="yellow"/>
-        </w:rPr>
-        <w:t>bbbb</w:t>
-      </w:r>
-      <w:proofErr w:type="spellEnd"/>
-      <w:r>
-        <w:rPr>
-          <w:rFonts w:ascii="Courier New" w:hAnsi="Courier New" w:cs="Courier New"/>
-          <w:highlight w:val="yellow"/>
-        </w:rPr>
-        <w:t xml:space="preserve"> to </w:t>
-      </w:r>
-      <w:proofErr w:type="spellStart"/>
-      <w:r>
-        <w:rPr>
-          <w:rFonts w:ascii="Courier New" w:hAnsi="Courier New" w:cs="Courier New"/>
-          <w:highlight w:val="yellow"/>
-        </w:rPr>
-        <w:t>cccc</w:t>
-      </w:r>
-      <w:proofErr w:type="spellEnd"/>
-      <w:r>
-        <w:rPr>
-          <w:rFonts w:ascii="Courier New" w:hAnsi="Courier New" w:cs="Courier New"/>
-          <w:highlight w:val="yellow"/>
-        </w:rPr>
-        <w:t>.</w:t>
-      </w:r>
-    </w:p>
-    <w:p>
-      <w:pPr>
-        <w:bidi w:val="0"/>
-        <w:ind w:left="720" w:hanging="360"/>
-        <w:rPr>
-          <w:rFonts w:ascii="Courier New" w:hAnsi="Courier New" w:cs="Courier New"/>
-        </w:rPr>
-      </w:pPr>
-      <w:r>
-        <w:rPr>
-          <w:rFonts w:ascii="Courier New" w:hAnsi="Courier New" w:cs="Courier New"/>
-          <w:highlight w:val="yellow"/>
-        </w:rPr>
-        <w:t>M&gt;V</w:t>
-      </w:r>
-      <w:r>
-        <w:rPr>
-          <w:rFonts w:ascii="Courier New" w:hAnsi="Courier New" w:cs="Courier New"/>
-          <w:highlight w:val="yellow"/>
-        </w:rPr>
-        <w:t xml:space="preserve"> </w:t>
-      </w:r>
-      <w:proofErr w:type="spellStart"/>
-      <w:r>
-        <w:rPr>
-          <w:rFonts w:ascii="Courier New" w:hAnsi="Courier New" w:cs="Courier New"/>
-          <w:highlight w:val="yellow"/>
-        </w:rPr>
-        <w:t>aaaa-bbbb</w:t>
-      </w:r>
-      <w:proofErr w:type="spellEnd"/>
-      <w:r>
-        <w:rPr>
-          <w:rFonts w:ascii="Courier New" w:hAnsi="Courier New" w:cs="Courier New"/>
-          <w:highlight w:val="yellow"/>
-        </w:rPr>
-        <w:tab/>
-      </w:r>
-      <w:r>
-        <w:rPr>
-          <w:rFonts w:ascii="Courier New" w:hAnsi="Courier New" w:cs="Courier New"/>
-          <w:highlight w:val="yellow"/>
-        </w:rPr>
-        <w:tab/>
-      </w:r>
-      <w:r>
-        <w:rPr>
-          <w:rFonts w:ascii="Courier New" w:hAnsi="Courier New" w:cs="Courier New"/>
-          <w:highlight w:val="yellow"/>
-        </w:rPr>
-        <w:tab/>
-        <w:t>Verify integrity of are</w:t>
-      </w:r>
-      <w:r>
-        <w:rPr>
-          <w:rFonts w:ascii="Courier New" w:hAnsi="Courier New" w:cs="Courier New"/>
-          <w:highlight w:val="yellow"/>
-        </w:rPr>
-        <w:t>a</w:t>
-      </w:r>
-      <w:r>
-        <w:rPr>
-          <w:rFonts w:ascii="Courier New" w:hAnsi="Courier New" w:cs="Courier New"/>
-          <w:highlight w:val="yellow"/>
-        </w:rPr>
-        <w:t xml:space="preserve"> from </w:t>
-      </w:r>
-      <w:proofErr w:type="spellStart"/>
-      <w:r>
-        <w:rPr>
-          <w:rFonts w:ascii="Courier New" w:hAnsi="Courier New" w:cs="Courier New"/>
-          <w:highlight w:val="yellow"/>
-        </w:rPr>
-        <w:t>aaaa</w:t>
-      </w:r>
-      <w:proofErr w:type="spellEnd"/>
-      <w:r>
-        <w:rPr>
-          <w:rFonts w:ascii="Courier New" w:hAnsi="Courier New" w:cs="Courier New"/>
-          <w:highlight w:val="yellow"/>
-        </w:rPr>
-        <w:tab/>
-      </w:r>
-      <w:r>
-        <w:rPr>
-          <w:rFonts w:ascii="Courier New" w:hAnsi="Courier New" w:cs="Courier New"/>
-          <w:highlight w:val="yellow"/>
-        </w:rPr>
-        <w:tab/>
-      </w:r>
-      <w:r>
-        <w:rPr>
-          <w:rFonts w:ascii="Courier New" w:hAnsi="Courier New" w:cs="Courier New"/>
-          <w:highlight w:val="yellow"/>
-        </w:rPr>
-        <w:tab/>
-      </w:r>
-      <w:r>
-        <w:rPr>
-          <w:rFonts w:ascii="Courier New" w:hAnsi="Courier New" w:cs="Courier New"/>
-          <w:highlight w:val="yellow"/>
-        </w:rPr>
-        <w:tab/>
-      </w:r>
-      <w:r>
-        <w:rPr>
-          <w:rFonts w:ascii="Courier New" w:hAnsi="Courier New" w:cs="Courier New"/>
-          <w:highlight w:val="yellow"/>
-        </w:rPr>
-        <w:t xml:space="preserve">to </w:t>
-      </w:r>
-      <w:proofErr w:type="spellStart"/>
-      <w:r>
-        <w:rPr>
-          <w:rFonts w:ascii="Courier New" w:hAnsi="Courier New" w:cs="Courier New"/>
-          <w:highlight w:val="yellow"/>
-        </w:rPr>
-        <w:t>bbbb</w:t>
-      </w:r>
-      <w:proofErr w:type="spellEnd"/>
-      <w:r>
-        <w:rPr>
-          <w:rFonts w:ascii="Courier New" w:hAnsi="Courier New" w:cs="Courier New"/>
-          <w:highlight w:val="yellow"/>
-        </w:rPr>
-        <w:t>.</w:t>
-      </w:r>
-      <w:r>
-        <w:rPr>
-          <w:rFonts w:ascii="Courier New" w:hAnsi="Courier New" w:cs="Courier New"/>
-        </w:rPr>
-        <w:t xml:space="preserve"> </w:t>
-      </w:r>
-      <w:r>
-        <w:rPr>
-          <w:rFonts w:ascii="Courier New" w:hAnsi="Courier New" w:cs="Courier New"/>
-          <w:highlight w:val="yellow"/>
-        </w:rPr>
-        <w:t>Original content will be los</w:t>
-      </w:r>
-      <w:r>
-        <w:rPr>
-          <w:rFonts w:ascii="Courier New" w:hAnsi="Courier New" w:cs="Courier New"/>
-          <w:highlight w:val="yellow"/>
-        </w:rPr>
-        <w:t>t!</w:t>
-      </w:r>
-    </w:p>
-    <w:p>
-      <w:pPr>
-        <w:bidi w:val="0"/>
-        <w:ind w:left="360"/>
-        <w:rPr>
-          <w:rFonts w:ascii="Courier New" w:hAnsi="Courier New" w:cs="Courier New"/>
-        </w:rPr>
-      </w:pPr>
     </w:p>
     <w:p>
       <w:pPr>
@@ -1230,14 +991,12 @@
       <w:r>
         <w:rPr>
           <w:rFonts w:ascii="Courier New" w:hAnsi="Courier New" w:cs="Courier New"/>
-          <w:highlight w:val="yellow"/>
         </w:rPr>
         <w:t>&gt;RUN</w:t>
       </w:r>
       <w:r>
         <w:rPr>
           <w:rFonts w:ascii="Courier New" w:hAnsi="Courier New" w:cs="Courier New"/>
-          <w:highlight w:val="yellow"/>
         </w:rPr>
         <w:t xml:space="preserve"> </w:t>
       </w:r>
@@ -1245,7 +1004,6 @@
       <w:r>
         <w:rPr>
           <w:rFonts w:ascii="Courier New" w:hAnsi="Courier New" w:cs="Courier New"/>
-          <w:highlight w:val="yellow"/>
         </w:rPr>
         <w:t>aaaa</w:t>
       </w:r>
@@ -1253,22 +1011,25 @@
       <w:r>
         <w:rPr>
           <w:rFonts w:ascii="Courier New" w:hAnsi="Courier New" w:cs="Courier New"/>
-          <w:highlight w:val="yellow"/>
-        </w:rPr>
-        <w:tab/>
-      </w:r>
-      <w:r>
-        <w:rPr>
-          <w:rFonts w:ascii="Courier New" w:hAnsi="Courier New" w:cs="Courier New"/>
-          <w:highlight w:val="yellow"/>
-        </w:rPr>
-        <w:t xml:space="preserve">Execute program at </w:t>
+        </w:rPr>
+        <w:tab/>
+      </w:r>
+      <w:r>
+        <w:rPr>
+          <w:rFonts w:ascii="Courier New" w:hAnsi="Courier New" w:cs="Courier New"/>
+        </w:rPr>
+        <w:t>Execute progra</w:t>
+      </w:r>
+      <w:r>
+        <w:rPr>
+          <w:rFonts w:ascii="Courier New" w:hAnsi="Courier New" w:cs="Courier New"/>
+        </w:rPr>
+        <w:t xml:space="preserve">m at </w:t>
       </w:r>
       <w:proofErr w:type="spellStart"/>
       <w:r>
         <w:rPr>
           <w:rFonts w:ascii="Courier New" w:hAnsi="Courier New" w:cs="Courier New"/>
-          <w:highlight w:val="yellow"/>
         </w:rPr>
         <w:t>aaaa</w:t>
       </w:r>
@@ -1276,27 +1037,8 @@
       <w:r>
         <w:rPr>
           <w:rFonts w:ascii="Courier New" w:hAnsi="Courier New" w:cs="Courier New"/>
-          <w:highlight w:val="yellow"/>
-        </w:rPr>
-        <w:t>. (</w:t>
-      </w:r>
-      <w:proofErr w:type="spellStart"/>
-      <w:proofErr w:type="gramStart"/>
-      <w:r>
-        <w:rPr>
-          <w:rFonts w:ascii="Courier New" w:hAnsi="Courier New" w:cs="Courier New"/>
-          <w:highlight w:val="yellow"/>
-        </w:rPr>
-        <w:t>aaaa</w:t>
-      </w:r>
-      <w:proofErr w:type="spellEnd"/>
-      <w:proofErr w:type="gramEnd"/>
-      <w:r>
-        <w:rPr>
-          <w:rFonts w:ascii="Courier New" w:hAnsi="Courier New" w:cs="Courier New"/>
-          <w:highlight w:val="yellow"/>
-        </w:rPr>
-        <w:t xml:space="preserve"> must be in TPA)</w:t>
+        </w:rPr>
+        <w:t>.</w:t>
       </w:r>
     </w:p>
     <w:p>
@@ -1405,22 +1147,7 @@
           <w:highlight w:val="yellow"/>
         </w:rPr>
         <w:tab/>
-      </w:r>
-      <w:proofErr w:type="gramStart"/>
-      <w:r>
-        <w:rPr>
-          <w:rFonts w:ascii="Courier New" w:hAnsi="Courier New" w:cs="Courier New"/>
-          <w:highlight w:val="yellow"/>
-        </w:rPr>
-        <w:t>save</w:t>
-      </w:r>
-      <w:proofErr w:type="gramEnd"/>
-      <w:r>
-        <w:rPr>
-          <w:rFonts w:ascii="Courier New" w:hAnsi="Courier New" w:cs="Courier New"/>
-          <w:highlight w:val="yellow"/>
-        </w:rPr>
-        <w:t xml:space="preserve"> at </w:t>
+        <w:t xml:space="preserve">save at </w:t>
       </w:r>
       <w:proofErr w:type="spellStart"/>
       <w:r>
@@ -1552,22 +1279,7 @@
           <w:highlight w:val="yellow"/>
         </w:rPr>
         <w:tab/>
-      </w:r>
-      <w:proofErr w:type="gramStart"/>
-      <w:r>
-        <w:rPr>
-          <w:rFonts w:ascii="Courier New" w:hAnsi="Courier New" w:cs="Courier New"/>
-          <w:highlight w:val="yellow"/>
-        </w:rPr>
-        <w:t>to</w:t>
-      </w:r>
-      <w:proofErr w:type="gramEnd"/>
-      <w:r>
-        <w:rPr>
-          <w:rFonts w:ascii="Courier New" w:hAnsi="Courier New" w:cs="Courier New"/>
-          <w:highlight w:val="yellow"/>
-        </w:rPr>
-        <w:t xml:space="preserve"> executable.</w:t>
+        <w:t>to executable.</w:t>
       </w:r>
     </w:p>
     <w:p>
@@ -1634,7 +1346,7 @@
           <w:rFonts w:ascii="Courier New" w:hAnsi="Courier New" w:cs="Courier New"/>
           <w:highlight w:val="green"/>
         </w:rPr>
-        <w:t>&gt;?</w:t>
+        <w:t>&gt;Q</w:t>
       </w:r>
       <w:r>
         <w:rPr>
@@ -1649,7 +1361,7 @@
           <w:highlight w:val="green"/>
         </w:rPr>
         <w:tab/>
-        <w:t>Show help</w:t>
+        <w:t>Exit command (return to Monitor).</w:t>
       </w:r>
     </w:p>
     <w:p>
@@ -1666,6 +1378,41 @@
           <w:rFonts w:ascii="Courier New" w:hAnsi="Courier New" w:cs="Courier New"/>
           <w:highlight w:val="green"/>
         </w:rPr>
+        <w:lastRenderedPageBreak/>
+        <w:t>L&gt;I a</w:t>
+      </w:r>
+      <w:r>
+        <w:rPr>
+          <w:rFonts w:ascii="Courier New" w:hAnsi="Courier New" w:cs="Courier New"/>
+          <w:highlight w:val="green"/>
+        </w:rPr>
+        <w:tab/>
+      </w:r>
+      <w:r>
+        <w:rPr>
+          <w:rFonts w:ascii="Courier New" w:hAnsi="Courier New" w:cs="Courier New"/>
+          <w:highlight w:val="green"/>
+        </w:rPr>
+        <w:tab/>
+        <w:t>Initialize LCD on card address a.</w:t>
+      </w:r>
+      <w:bookmarkStart w:id="0" w:name="_GoBack"/>
+      <w:bookmarkEnd w:id="0"/>
+    </w:p>
+    <w:p>
+      <w:pPr>
+        <w:bidi w:val="0"/>
+        <w:ind w:left="360"/>
+        <w:rPr>
+          <w:rFonts w:ascii="Courier New" w:hAnsi="Courier New" w:cs="Courier New"/>
+          <w:highlight w:val="green"/>
+        </w:rPr>
+      </w:pPr>
+      <w:r>
+        <w:rPr>
+          <w:rFonts w:ascii="Courier New" w:hAnsi="Courier New" w:cs="Courier New"/>
+          <w:highlight w:val="green"/>
+        </w:rPr>
         <w:t>L</w:t>
       </w:r>
       <w:r>
@@ -1673,121 +1420,64 @@
           <w:rFonts w:ascii="Courier New" w:hAnsi="Courier New" w:cs="Courier New"/>
           <w:highlight w:val="green"/>
         </w:rPr>
-        <w:t>&gt;^C</w:t>
+        <w:t>&gt;P</w:t>
       </w:r>
       <w:r>
         <w:rPr>
           <w:rFonts w:ascii="Courier New" w:hAnsi="Courier New" w:cs="Courier New"/>
           <w:highlight w:val="green"/>
         </w:rPr>
-        <w:tab/>
-      </w:r>
+        <w:t xml:space="preserve"> </w:t>
+      </w:r>
+      <w:proofErr w:type="spellStart"/>
       <w:r>
         <w:rPr>
           <w:rFonts w:ascii="Courier New" w:hAnsi="Courier New" w:cs="Courier New"/>
           <w:highlight w:val="green"/>
         </w:rPr>
-        <w:tab/>
-        <w:t>Exit command (return to Monitor).</w:t>
-      </w:r>
-    </w:p>
-    <w:p>
-      <w:pPr>
-        <w:bidi w:val="0"/>
-        <w:ind w:left="360"/>
+        <w:t>aaaa,d</w:t>
+      </w:r>
+      <w:proofErr w:type="spellEnd"/>
+      <w:r>
         <w:rPr>
           <w:rFonts w:ascii="Courier New" w:hAnsi="Courier New" w:cs="Courier New"/>
           <w:highlight w:val="green"/>
         </w:rPr>
-      </w:pPr>
+        <w:tab/>
+        <w:t xml:space="preserve">Print on LCD text starting at </w:t>
+      </w:r>
+      <w:proofErr w:type="spellStart"/>
       <w:r>
         <w:rPr>
           <w:rFonts w:ascii="Courier New" w:hAnsi="Courier New" w:cs="Courier New"/>
           <w:highlight w:val="green"/>
         </w:rPr>
-        <w:t>L</w:t>
-      </w:r>
+        <w:t>aaaa</w:t>
+      </w:r>
+      <w:proofErr w:type="spellEnd"/>
       <w:r>
         <w:rPr>
           <w:rFonts w:ascii="Courier New" w:hAnsi="Courier New" w:cs="Courier New"/>
           <w:highlight w:val="green"/>
         </w:rPr>
-        <w:t>&gt;P</w:t>
-      </w:r>
-      <w:r>
+        <w:t>, finishing</w:t>
+      </w:r>
+    </w:p>
+    <w:p>
+      <w:pPr>
+        <w:bidi w:val="0"/>
+        <w:ind w:left="2160"/>
         <w:rPr>
           <w:rFonts w:ascii="Courier New" w:hAnsi="Courier New" w:cs="Courier New"/>
           <w:highlight w:val="green"/>
         </w:rPr>
-        <w:t xml:space="preserve"> </w:t>
-      </w:r>
-      <w:proofErr w:type="spellStart"/>
+      </w:pPr>
       <w:r>
         <w:rPr>
           <w:rFonts w:ascii="Courier New" w:hAnsi="Courier New" w:cs="Courier New"/>
           <w:highlight w:val="green"/>
         </w:rPr>
-        <w:t>aaaa</w:t>
-      </w:r>
-      <w:proofErr w:type="gramStart"/>
-      <w:r>
-        <w:rPr>
-          <w:rFonts w:ascii="Courier New" w:hAnsi="Courier New" w:cs="Courier New"/>
-          <w:highlight w:val="green"/>
-        </w:rPr>
-        <w:t>,d</w:t>
-      </w:r>
-      <w:proofErr w:type="spellEnd"/>
-      <w:proofErr w:type="gramEnd"/>
-      <w:r>
-        <w:rPr>
-          <w:rFonts w:ascii="Courier New" w:hAnsi="Courier New" w:cs="Courier New"/>
-          <w:highlight w:val="green"/>
-        </w:rPr>
-        <w:tab/>
-        <w:t xml:space="preserve">Print on LCD text starting at </w:t>
-      </w:r>
-      <w:proofErr w:type="spellStart"/>
-      <w:r>
-        <w:rPr>
-          <w:rFonts w:ascii="Courier New" w:hAnsi="Courier New" w:cs="Courier New"/>
-          <w:highlight w:val="green"/>
-        </w:rPr>
-        <w:t>aaaa</w:t>
-      </w:r>
-      <w:proofErr w:type="spellEnd"/>
-      <w:r>
-        <w:rPr>
-          <w:rFonts w:ascii="Courier New" w:hAnsi="Courier New" w:cs="Courier New"/>
-          <w:highlight w:val="green"/>
-        </w:rPr>
-        <w:t>, finishing</w:t>
-      </w:r>
-    </w:p>
-    <w:p>
-      <w:pPr>
-        <w:bidi w:val="0"/>
-        <w:ind w:left="2160"/>
-        <w:rPr>
-          <w:rFonts w:ascii="Courier New" w:hAnsi="Courier New" w:cs="Courier New"/>
-          <w:highlight w:val="green"/>
-        </w:rPr>
-      </w:pPr>
-      <w:proofErr w:type="gramStart"/>
-      <w:r>
-        <w:rPr>
-          <w:rFonts w:ascii="Courier New" w:hAnsi="Courier New" w:cs="Courier New"/>
-          <w:highlight w:val="green"/>
-        </w:rPr>
-        <w:t>with</w:t>
-      </w:r>
-      <w:proofErr w:type="gramEnd"/>
-      <w:r>
-        <w:rPr>
-          <w:rFonts w:ascii="Courier New" w:hAnsi="Courier New" w:cs="Courier New"/>
-          <w:highlight w:val="green"/>
-        </w:rPr>
-        <w:t xml:space="preserve"> </w:t>
+        <w:t xml:space="preserve">with </w:t>
       </w:r>
       <w:r>
         <w:rPr>
@@ -2002,35 +1692,7 @@
         <w:rPr>
           <w:rFonts w:ascii="Courier New" w:hAnsi="Courier New" w:cs="Courier New"/>
         </w:rPr>
-        <w:t xml:space="preserve">Disk operations are addressed using DTS format (Disk, Track, </w:t>
-      </w:r>
-      <w:proofErr w:type="gramStart"/>
-      <w:r>
-        <w:rPr>
-          <w:rFonts w:ascii="Courier New" w:hAnsi="Courier New" w:cs="Courier New"/>
-        </w:rPr>
-        <w:t>Sector</w:t>
-      </w:r>
-      <w:proofErr w:type="gramEnd"/>
-      <w:r>
-        <w:rPr>
-          <w:rFonts w:ascii="Courier New" w:hAnsi="Courier New" w:cs="Courier New"/>
-        </w:rPr>
-        <w:t xml:space="preserve">). In order to keep compatibility with CP/M 128MB </w:t>
-      </w:r>
-      <w:proofErr w:type="gramStart"/>
-      <w:r>
-        <w:rPr>
-          <w:rFonts w:ascii="Courier New" w:hAnsi="Courier New" w:cs="Courier New"/>
-        </w:rPr>
-        <w:t>Flash</w:t>
-      </w:r>
-      <w:proofErr w:type="gramEnd"/>
-      <w:r>
-        <w:rPr>
-          <w:rFonts w:ascii="Courier New" w:hAnsi="Courier New" w:cs="Courier New"/>
-        </w:rPr>
-        <w:t>, these are the physical limits:</w:t>
+        <w:t>Disk operations are addressed using DTS format (Disk, Track, Sector). In order to keep compatibility with CP/M 128MB Flash, these are the physical limits:</w:t>
       </w:r>
     </w:p>
     <w:p>
@@ -2309,6 +1971,59 @@
     </w:p>
     <w:p>
       <w:pPr>
+        <w:bidi w:val="0"/>
+        <w:ind w:left="360"/>
+        <w:rPr>
+          <w:rFonts w:ascii="Courier New" w:hAnsi="Courier New" w:cs="Courier New"/>
+          <w:highlight w:val="cyan"/>
+        </w:rPr>
+      </w:pPr>
+      <w:r>
+        <w:rPr>
+          <w:rFonts w:ascii="Courier New" w:hAnsi="Courier New" w:cs="Courier New"/>
+          <w:highlight w:val="cyan"/>
+        </w:rPr>
+        <w:t>D&gt;</w:t>
+      </w:r>
+      <w:r>
+        <w:rPr>
+          <w:rFonts w:ascii="Courier New" w:hAnsi="Courier New" w:cs="Courier New"/>
+          <w:highlight w:val="cyan"/>
+        </w:rPr>
+        <w:t>Q</w:t>
+      </w:r>
+      <w:r>
+        <w:rPr>
+          <w:rFonts w:ascii="Courier New" w:hAnsi="Courier New" w:cs="Courier New"/>
+          <w:highlight w:val="cyan"/>
+        </w:rPr>
+        <w:tab/>
+      </w:r>
+      <w:r>
+        <w:rPr>
+          <w:rFonts w:ascii="Courier New" w:hAnsi="Courier New" w:cs="Courier New"/>
+          <w:highlight w:val="cyan"/>
+        </w:rPr>
+        <w:tab/>
+      </w:r>
+      <w:r>
+        <w:rPr>
+          <w:rFonts w:ascii="Courier New" w:hAnsi="Courier New" w:cs="Courier New"/>
+          <w:highlight w:val="cyan"/>
+        </w:rPr>
+        <w:tab/>
+      </w:r>
+      <w:r>
+        <w:rPr>
+          <w:rFonts w:ascii="Courier New" w:hAnsi="Courier New" w:cs="Courier New"/>
+          <w:highlight w:val="cyan"/>
+        </w:rPr>
+        <w:tab/>
+        <w:t>Exit command (return to Monitor).</w:t>
+      </w:r>
+    </w:p>
+    <w:p>
+      <w:pPr>
         <w:tabs>
           <w:tab w:val="left" w:pos="1335"/>
         </w:tabs>
@@ -2316,99 +2031,53 @@
         <w:ind w:left="360"/>
         <w:rPr>
           <w:rFonts w:ascii="Courier New" w:hAnsi="Courier New" w:cs="Courier New"/>
-        </w:rPr>
-      </w:pPr>
-    </w:p>
-    <w:p>
-      <w:pPr>
-        <w:bidi w:val="0"/>
-        <w:ind w:left="360"/>
-        <w:rPr>
-          <w:rFonts w:ascii="Courier New" w:hAnsi="Courier New" w:cs="Courier New"/>
-          <w:highlight w:val="cyan"/>
-        </w:rPr>
-      </w:pPr>
-      <w:r>
-        <w:rPr>
-          <w:rFonts w:ascii="Courier New" w:hAnsi="Courier New" w:cs="Courier New"/>
-          <w:highlight w:val="cyan"/>
-        </w:rPr>
-        <w:t>D&gt;?</w:t>
-      </w:r>
-      <w:r>
-        <w:rPr>
-          <w:rFonts w:ascii="Courier New" w:hAnsi="Courier New" w:cs="Courier New"/>
-          <w:highlight w:val="cyan"/>
-        </w:rPr>
-        <w:tab/>
-      </w:r>
-      <w:r>
-        <w:rPr>
-          <w:rFonts w:ascii="Courier New" w:hAnsi="Courier New" w:cs="Courier New"/>
-          <w:highlight w:val="cyan"/>
-        </w:rPr>
-        <w:tab/>
-      </w:r>
-      <w:r>
-        <w:rPr>
-          <w:rFonts w:ascii="Courier New" w:hAnsi="Courier New" w:cs="Courier New"/>
-          <w:highlight w:val="cyan"/>
-        </w:rPr>
-        <w:tab/>
-      </w:r>
-      <w:r>
-        <w:rPr>
-          <w:rFonts w:ascii="Courier New" w:hAnsi="Courier New" w:cs="Courier New"/>
-          <w:highlight w:val="cyan"/>
-        </w:rPr>
-        <w:tab/>
-        <w:t>Show help.</w:t>
-      </w:r>
-    </w:p>
-    <w:p>
-      <w:pPr>
-        <w:bidi w:val="0"/>
-        <w:ind w:left="360"/>
-        <w:rPr>
-          <w:rFonts w:ascii="Courier New" w:hAnsi="Courier New" w:cs="Courier New"/>
-          <w:highlight w:val="cyan"/>
-        </w:rPr>
-      </w:pPr>
-      <w:r>
-        <w:rPr>
-          <w:rFonts w:ascii="Courier New" w:hAnsi="Courier New" w:cs="Courier New"/>
-          <w:highlight w:val="cyan"/>
-        </w:rPr>
-        <w:t>D&gt;^C</w:t>
-      </w:r>
-      <w:r>
-        <w:rPr>
-          <w:rFonts w:ascii="Courier New" w:hAnsi="Courier New" w:cs="Courier New"/>
-          <w:highlight w:val="cyan"/>
-        </w:rPr>
-        <w:tab/>
-      </w:r>
-      <w:r>
-        <w:rPr>
-          <w:rFonts w:ascii="Courier New" w:hAnsi="Courier New" w:cs="Courier New"/>
-          <w:highlight w:val="cyan"/>
-        </w:rPr>
-        <w:tab/>
-      </w:r>
-      <w:r>
-        <w:rPr>
-          <w:rFonts w:ascii="Courier New" w:hAnsi="Courier New" w:cs="Courier New"/>
-          <w:highlight w:val="cyan"/>
-        </w:rPr>
-        <w:tab/>
-      </w:r>
-      <w:r>
-        <w:rPr>
-          <w:rFonts w:ascii="Courier New" w:hAnsi="Courier New" w:cs="Courier New"/>
-          <w:highlight w:val="cyan"/>
-        </w:rPr>
-        <w:tab/>
-        <w:t>Exit command (return to Monitor).</w:t>
+          <w:highlight w:val="cyan"/>
+        </w:rPr>
+      </w:pPr>
+      <w:r>
+        <w:rPr>
+          <w:rFonts w:ascii="Courier New" w:hAnsi="Courier New" w:cs="Courier New"/>
+          <w:highlight w:val="cyan"/>
+        </w:rPr>
+        <w:t>D&gt;R</w:t>
+      </w:r>
+      <w:r>
+        <w:rPr>
+          <w:rFonts w:ascii="Courier New" w:hAnsi="Courier New" w:cs="Courier New"/>
+          <w:highlight w:val="cyan"/>
+        </w:rPr>
+        <w:t xml:space="preserve"> </w:t>
+      </w:r>
+      <w:proofErr w:type="spellStart"/>
+      <w:r>
+        <w:rPr>
+          <w:rFonts w:ascii="Courier New" w:hAnsi="Courier New" w:cs="Courier New"/>
+          <w:highlight w:val="cyan"/>
+        </w:rPr>
+        <w:t>d,ttt,ss</w:t>
+      </w:r>
+      <w:proofErr w:type="spellEnd"/>
+      <w:r>
+        <w:rPr>
+          <w:rFonts w:ascii="Courier New" w:hAnsi="Courier New" w:cs="Courier New"/>
+          <w:highlight w:val="cyan"/>
+        </w:rPr>
+        <w:tab/>
+      </w:r>
+      <w:r>
+        <w:rPr>
+          <w:rFonts w:ascii="Courier New" w:hAnsi="Courier New" w:cs="Courier New"/>
+          <w:highlight w:val="cyan"/>
+        </w:rPr>
+        <w:tab/>
+      </w:r>
+      <w:r>
+        <w:rPr>
+          <w:rFonts w:ascii="Courier New" w:hAnsi="Courier New" w:cs="Courier New"/>
+          <w:highlight w:val="cyan"/>
+        </w:rPr>
+        <w:tab/>
+        <w:t>Read one sector, starting at the</w:t>
       </w:r>
     </w:p>
     <w:p>
@@ -2428,14 +2097,36 @@
           <w:rFonts w:ascii="Courier New" w:hAnsi="Courier New" w:cs="Courier New"/>
           <w:highlight w:val="cyan"/>
         </w:rPr>
-        <w:t>D&gt;R</w:t>
-      </w:r>
-      <w:r>
-        <w:rPr>
-          <w:rFonts w:ascii="Courier New" w:hAnsi="Courier New" w:cs="Courier New"/>
-          <w:highlight w:val="cyan"/>
-        </w:rPr>
-        <w:t xml:space="preserve"> </w:t>
+        <w:tab/>
+      </w:r>
+      <w:r>
+        <w:rPr>
+          <w:rFonts w:ascii="Courier New" w:hAnsi="Courier New" w:cs="Courier New"/>
+          <w:highlight w:val="cyan"/>
+        </w:rPr>
+        <w:tab/>
+      </w:r>
+      <w:r>
+        <w:rPr>
+          <w:rFonts w:ascii="Courier New" w:hAnsi="Courier New" w:cs="Courier New"/>
+          <w:highlight w:val="cyan"/>
+        </w:rPr>
+        <w:tab/>
+      </w:r>
+      <w:r>
+        <w:rPr>
+          <w:rFonts w:ascii="Courier New" w:hAnsi="Courier New" w:cs="Courier New"/>
+          <w:highlight w:val="cyan"/>
+        </w:rPr>
+        <w:tab/>
+      </w:r>
+      <w:r>
+        <w:rPr>
+          <w:rFonts w:ascii="Courier New" w:hAnsi="Courier New" w:cs="Courier New"/>
+          <w:highlight w:val="cyan"/>
+        </w:rPr>
+        <w:tab/>
+        <w:t>specified location (</w:t>
       </w:r>
       <w:proofErr w:type="spellStart"/>
       <w:r>
@@ -2443,39 +2134,15 @@
           <w:rFonts w:ascii="Courier New" w:hAnsi="Courier New" w:cs="Courier New"/>
           <w:highlight w:val="cyan"/>
         </w:rPr>
-        <w:t>d</w:t>
-      </w:r>
-      <w:proofErr w:type="gramStart"/>
-      <w:r>
-        <w:rPr>
-          <w:rFonts w:ascii="Courier New" w:hAnsi="Courier New" w:cs="Courier New"/>
-          <w:highlight w:val="cyan"/>
-        </w:rPr>
-        <w:t>,ttt,ss</w:t>
+        <w:t>d,ttt,ss</w:t>
       </w:r>
       <w:proofErr w:type="spellEnd"/>
-      <w:proofErr w:type="gramEnd"/>
-      <w:r>
-        <w:rPr>
-          <w:rFonts w:ascii="Courier New" w:hAnsi="Courier New" w:cs="Courier New"/>
-          <w:highlight w:val="cyan"/>
-        </w:rPr>
-        <w:tab/>
-      </w:r>
-      <w:r>
-        <w:rPr>
-          <w:rFonts w:ascii="Courier New" w:hAnsi="Courier New" w:cs="Courier New"/>
-          <w:highlight w:val="cyan"/>
-        </w:rPr>
-        <w:tab/>
-      </w:r>
-      <w:r>
-        <w:rPr>
-          <w:rFonts w:ascii="Courier New" w:hAnsi="Courier New" w:cs="Courier New"/>
-          <w:highlight w:val="cyan"/>
-        </w:rPr>
-        <w:tab/>
-        <w:t>Read one sector, starting at the</w:t>
+      <w:r>
+        <w:rPr>
+          <w:rFonts w:ascii="Courier New" w:hAnsi="Courier New" w:cs="Courier New"/>
+          <w:highlight w:val="cyan"/>
+        </w:rPr>
+        <w:t xml:space="preserve">). </w:t>
       </w:r>
     </w:p>
     <w:p>
@@ -2524,38 +2191,7 @@
           <w:highlight w:val="cyan"/>
         </w:rPr>
         <w:tab/>
-      </w:r>
-      <w:proofErr w:type="gramStart"/>
-      <w:r>
-        <w:rPr>
-          <w:rFonts w:ascii="Courier New" w:hAnsi="Courier New" w:cs="Courier New"/>
-          <w:highlight w:val="cyan"/>
-        </w:rPr>
-        <w:t>specified</w:t>
-      </w:r>
-      <w:proofErr w:type="gramEnd"/>
-      <w:r>
-        <w:rPr>
-          <w:rFonts w:ascii="Courier New" w:hAnsi="Courier New" w:cs="Courier New"/>
-          <w:highlight w:val="cyan"/>
-        </w:rPr>
-        <w:t xml:space="preserve"> location (</w:t>
-      </w:r>
-      <w:proofErr w:type="spellStart"/>
-      <w:r>
-        <w:rPr>
-          <w:rFonts w:ascii="Courier New" w:hAnsi="Courier New" w:cs="Courier New"/>
-          <w:highlight w:val="cyan"/>
-        </w:rPr>
-        <w:t>d,ttt,ss</w:t>
-      </w:r>
-      <w:proofErr w:type="spellEnd"/>
-      <w:r>
-        <w:rPr>
-          <w:rFonts w:ascii="Courier New" w:hAnsi="Courier New" w:cs="Courier New"/>
-          <w:highlight w:val="cyan"/>
-        </w:rPr>
-        <w:t xml:space="preserve">). </w:t>
+        <w:t>&lt;ENTER&gt;=next sector, &lt;ESC&gt;=quit.</w:t>
       </w:r>
     </w:p>
     <w:p>
@@ -2564,47 +2200,102 @@
           <w:tab w:val="left" w:pos="1335"/>
         </w:tabs>
         <w:bidi w:val="0"/>
-        <w:ind w:left="360"/>
-        <w:rPr>
-          <w:rFonts w:ascii="Courier New" w:hAnsi="Courier New" w:cs="Courier New"/>
-          <w:highlight w:val="cyan"/>
-        </w:rPr>
-      </w:pPr>
-      <w:r>
-        <w:rPr>
-          <w:rFonts w:ascii="Courier New" w:hAnsi="Courier New" w:cs="Courier New"/>
-          <w:highlight w:val="cyan"/>
-        </w:rPr>
-        <w:tab/>
-      </w:r>
-      <w:r>
-        <w:rPr>
-          <w:rFonts w:ascii="Courier New" w:hAnsi="Courier New" w:cs="Courier New"/>
-          <w:highlight w:val="cyan"/>
-        </w:rPr>
-        <w:tab/>
-      </w:r>
-      <w:r>
-        <w:rPr>
-          <w:rFonts w:ascii="Courier New" w:hAnsi="Courier New" w:cs="Courier New"/>
-          <w:highlight w:val="cyan"/>
-        </w:rPr>
-        <w:tab/>
-      </w:r>
-      <w:r>
-        <w:rPr>
-          <w:rFonts w:ascii="Courier New" w:hAnsi="Courier New" w:cs="Courier New"/>
-          <w:highlight w:val="cyan"/>
-        </w:rPr>
-        <w:tab/>
-      </w:r>
-      <w:r>
-        <w:rPr>
-          <w:rFonts w:ascii="Courier New" w:hAnsi="Courier New" w:cs="Courier New"/>
-          <w:highlight w:val="cyan"/>
-        </w:rPr>
-        <w:tab/>
-        <w:t>&lt;ENTER&gt;=next sector, &lt;ESC&gt;=quit.</w:t>
+        <w:ind w:left="3600" w:hanging="3240"/>
+        <w:rPr>
+          <w:rFonts w:ascii="Courier New" w:hAnsi="Courier New" w:cs="Courier New"/>
+          <w:highlight w:val="cyan"/>
+        </w:rPr>
+      </w:pPr>
+      <w:r>
+        <w:rPr>
+          <w:rFonts w:ascii="Courier New" w:hAnsi="Courier New" w:cs="Courier New"/>
+          <w:highlight w:val="cyan"/>
+        </w:rPr>
+        <w:t>D&gt;D</w:t>
+      </w:r>
+      <w:r>
+        <w:rPr>
+          <w:rFonts w:ascii="Courier New" w:hAnsi="Courier New" w:cs="Courier New"/>
+          <w:highlight w:val="cyan"/>
+        </w:rPr>
+        <w:t xml:space="preserve"> </w:t>
+      </w:r>
+      <w:proofErr w:type="spellStart"/>
+      <w:r>
+        <w:rPr>
+          <w:rFonts w:ascii="Courier New" w:hAnsi="Courier New" w:cs="Courier New"/>
+          <w:highlight w:val="cyan"/>
+        </w:rPr>
+        <w:t>d,ttt,ss-aaaa</w:t>
+      </w:r>
+      <w:proofErr w:type="spellEnd"/>
+      <w:r>
+        <w:rPr>
+          <w:rFonts w:ascii="Courier New" w:hAnsi="Courier New" w:cs="Courier New"/>
+          <w:highlight w:val="cyan"/>
+        </w:rPr>
+        <w:tab/>
+        <w:t>Download</w:t>
+      </w:r>
+      <w:r>
+        <w:rPr>
+          <w:rFonts w:ascii="Courier New" w:hAnsi="Courier New" w:cs="Courier New"/>
+          <w:highlight w:val="cyan"/>
+        </w:rPr>
+        <w:t xml:space="preserve"> one sector from </w:t>
+      </w:r>
+      <w:proofErr w:type="spellStart"/>
+      <w:r>
+        <w:rPr>
+          <w:rFonts w:ascii="Courier New" w:hAnsi="Courier New" w:cs="Courier New"/>
+          <w:highlight w:val="cyan"/>
+        </w:rPr>
+        <w:t>d</w:t>
+      </w:r>
+      <w:r>
+        <w:rPr>
+          <w:rFonts w:ascii="Courier New" w:hAnsi="Courier New" w:cs="Courier New"/>
+          <w:highlight w:val="cyan"/>
+        </w:rPr>
+        <w:t>,ttt,ss</w:t>
+      </w:r>
+      <w:proofErr w:type="spellEnd"/>
+      <w:r>
+        <w:rPr>
+          <w:rFonts w:ascii="Courier New" w:hAnsi="Courier New" w:cs="Courier New"/>
+          <w:highlight w:val="cyan"/>
+        </w:rPr>
+        <w:t xml:space="preserve"> to</w:t>
+      </w:r>
+      <w:r>
+        <w:rPr>
+          <w:rFonts w:ascii="Courier New" w:hAnsi="Courier New" w:cs="Courier New"/>
+          <w:highlight w:val="cyan"/>
+        </w:rPr>
+        <w:t xml:space="preserve"> </w:t>
+      </w:r>
+      <w:r>
+        <w:rPr>
+          <w:rFonts w:ascii="Courier New" w:hAnsi="Courier New" w:cs="Courier New"/>
+          <w:highlight w:val="cyan"/>
+        </w:rPr>
+        <w:t xml:space="preserve">memory </w:t>
+      </w:r>
+      <w:proofErr w:type="spellStart"/>
+      <w:r>
+        <w:rPr>
+          <w:rFonts w:ascii="Courier New" w:hAnsi="Courier New" w:cs="Courier New"/>
+          <w:highlight w:val="cyan"/>
+        </w:rPr>
+        <w:t>aaaa</w:t>
+      </w:r>
+      <w:proofErr w:type="spellEnd"/>
+      <w:r>
+        <w:rPr>
+          <w:rFonts w:ascii="Courier New" w:hAnsi="Courier New" w:cs="Courier New"/>
+          <w:highlight w:val="cyan"/>
+        </w:rPr>
+        <w:t>.</w:t>
       </w:r>
     </w:p>
     <w:p>
@@ -2624,7 +2315,7 @@
           <w:rFonts w:ascii="Courier New" w:hAnsi="Courier New" w:cs="Courier New"/>
           <w:highlight w:val="cyan"/>
         </w:rPr>
-        <w:t>D&gt;D</w:t>
+        <w:t>D&gt;U</w:t>
       </w:r>
       <w:r>
         <w:rPr>
@@ -2639,23 +2330,7 @@
           <w:rFonts w:ascii="Courier New" w:hAnsi="Courier New" w:cs="Courier New"/>
           <w:highlight w:val="cyan"/>
         </w:rPr>
-        <w:t>d</w:t>
-      </w:r>
-      <w:proofErr w:type="gramStart"/>
-      <w:r>
-        <w:rPr>
-          <w:rFonts w:ascii="Courier New" w:hAnsi="Courier New" w:cs="Courier New"/>
-          <w:highlight w:val="cyan"/>
-        </w:rPr>
-        <w:t>,ttt,ss</w:t>
-      </w:r>
-      <w:proofErr w:type="gramEnd"/>
-      <w:r>
-        <w:rPr>
-          <w:rFonts w:ascii="Courier New" w:hAnsi="Courier New" w:cs="Courier New"/>
-          <w:highlight w:val="cyan"/>
-        </w:rPr>
-        <w:t>-aaaa</w:t>
+        <w:t>aaaa-d,ttt,ss</w:t>
       </w:r>
       <w:proofErr w:type="spellEnd"/>
       <w:r>
@@ -2664,14 +2339,20 @@
           <w:highlight w:val="cyan"/>
         </w:rPr>
         <w:tab/>
-        <w:t>Download</w:t>
-      </w:r>
-      <w:r>
-        <w:rPr>
-          <w:rFonts w:ascii="Courier New" w:hAnsi="Courier New" w:cs="Courier New"/>
-          <w:highlight w:val="cyan"/>
-        </w:rPr>
-        <w:t xml:space="preserve"> one sector from </w:t>
+      </w:r>
+      <w:r>
+        <w:rPr>
+          <w:rFonts w:ascii="Courier New" w:hAnsi="Courier New" w:cs="Courier New"/>
+          <w:highlight w:val="cyan"/>
+        </w:rPr>
+        <w:t>Upload</w:t>
+      </w:r>
+      <w:r>
+        <w:rPr>
+          <w:rFonts w:ascii="Courier New" w:hAnsi="Courier New" w:cs="Courier New"/>
+          <w:highlight w:val="cyan"/>
+        </w:rPr>
+        <w:t xml:space="preserve"> one sector from memory </w:t>
       </w:r>
       <w:proofErr w:type="spellStart"/>
       <w:r>
@@ -2679,14 +2360,7 @@
           <w:rFonts w:ascii="Courier New" w:hAnsi="Courier New" w:cs="Courier New"/>
           <w:highlight w:val="cyan"/>
         </w:rPr>
-        <w:t>d</w:t>
-      </w:r>
-      <w:r>
-        <w:rPr>
-          <w:rFonts w:ascii="Courier New" w:hAnsi="Courier New" w:cs="Courier New"/>
-          <w:highlight w:val="cyan"/>
-        </w:rPr>
-        <w:t>,ttt,ss</w:t>
+        <w:t>aaaa</w:t>
       </w:r>
       <w:proofErr w:type="spellEnd"/>
       <w:r>
@@ -2708,7 +2382,7 @@
           <w:rFonts w:ascii="Courier New" w:hAnsi="Courier New" w:cs="Courier New"/>
           <w:highlight w:val="cyan"/>
         </w:rPr>
-        <w:t xml:space="preserve">memory </w:t>
+        <w:t xml:space="preserve">disk location </w:t>
       </w:r>
       <w:proofErr w:type="spellStart"/>
       <w:r>
@@ -2716,7 +2390,7 @@
           <w:rFonts w:ascii="Courier New" w:hAnsi="Courier New" w:cs="Courier New"/>
           <w:highlight w:val="cyan"/>
         </w:rPr>
-        <w:t>aaaa</w:t>
+        <w:t>d,ttt,ss</w:t>
       </w:r>
       <w:proofErr w:type="spellEnd"/>
       <w:r>
@@ -2733,18 +2407,18 @@
           <w:tab w:val="left" w:pos="1335"/>
         </w:tabs>
         <w:bidi w:val="0"/>
-        <w:ind w:left="3600" w:hanging="3240"/>
-        <w:rPr>
-          <w:rFonts w:ascii="Courier New" w:hAnsi="Courier New" w:cs="Courier New"/>
-          <w:highlight w:val="cyan"/>
-        </w:rPr>
-      </w:pPr>
-      <w:r>
-        <w:rPr>
-          <w:rFonts w:ascii="Courier New" w:hAnsi="Courier New" w:cs="Courier New"/>
-          <w:highlight w:val="cyan"/>
-        </w:rPr>
-        <w:t>D&gt;U</w:t>
+        <w:ind w:left="360"/>
+        <w:rPr>
+          <w:rFonts w:ascii="Courier New" w:hAnsi="Courier New" w:cs="Courier New"/>
+          <w:highlight w:val="cyan"/>
+        </w:rPr>
+      </w:pPr>
+      <w:r>
+        <w:rPr>
+          <w:rFonts w:ascii="Courier New" w:hAnsi="Courier New" w:cs="Courier New"/>
+          <w:highlight w:val="cyan"/>
+        </w:rPr>
+        <w:t>D&gt;V</w:t>
       </w:r>
       <w:r>
         <w:rPr>
@@ -2759,68 +2433,30 @@
           <w:rFonts w:ascii="Courier New" w:hAnsi="Courier New" w:cs="Courier New"/>
           <w:highlight w:val="cyan"/>
         </w:rPr>
-        <w:t>aaaa-d</w:t>
-      </w:r>
-      <w:proofErr w:type="gramStart"/>
-      <w:r>
-        <w:rPr>
-          <w:rFonts w:ascii="Courier New" w:hAnsi="Courier New" w:cs="Courier New"/>
-          <w:highlight w:val="cyan"/>
-        </w:rPr>
-        <w:t>,ttt,ss</w:t>
+        <w:t>d,ttt,ss</w:t>
       </w:r>
       <w:proofErr w:type="spellEnd"/>
-      <w:proofErr w:type="gramEnd"/>
-      <w:r>
-        <w:rPr>
-          <w:rFonts w:ascii="Courier New" w:hAnsi="Courier New" w:cs="Courier New"/>
-          <w:highlight w:val="cyan"/>
-        </w:rPr>
-        <w:tab/>
-      </w:r>
-      <w:r>
-        <w:rPr>
-          <w:rFonts w:ascii="Courier New" w:hAnsi="Courier New" w:cs="Courier New"/>
-          <w:highlight w:val="cyan"/>
-        </w:rPr>
-        <w:t>Upload</w:t>
-      </w:r>
-      <w:r>
-        <w:rPr>
-          <w:rFonts w:ascii="Courier New" w:hAnsi="Courier New" w:cs="Courier New"/>
-          <w:highlight w:val="cyan"/>
-        </w:rPr>
-        <w:t xml:space="preserve"> one sector from memory </w:t>
-      </w:r>
-      <w:proofErr w:type="spellStart"/>
-      <w:r>
-        <w:rPr>
-          <w:rFonts w:ascii="Courier New" w:hAnsi="Courier New" w:cs="Courier New"/>
-          <w:highlight w:val="cyan"/>
-        </w:rPr>
-        <w:t>aaaa</w:t>
-      </w:r>
-      <w:proofErr w:type="spellEnd"/>
-      <w:r>
-        <w:rPr>
-          <w:rFonts w:ascii="Courier New" w:hAnsi="Courier New" w:cs="Courier New"/>
-          <w:highlight w:val="cyan"/>
-        </w:rPr>
-        <w:t xml:space="preserve"> to</w:t>
-      </w:r>
-      <w:r>
-        <w:rPr>
-          <w:rFonts w:ascii="Courier New" w:hAnsi="Courier New" w:cs="Courier New"/>
-          <w:highlight w:val="cyan"/>
-        </w:rPr>
-        <w:t xml:space="preserve"> </w:t>
-      </w:r>
-      <w:r>
-        <w:rPr>
-          <w:rFonts w:ascii="Courier New" w:hAnsi="Courier New" w:cs="Courier New"/>
-          <w:highlight w:val="cyan"/>
-        </w:rPr>
-        <w:t xml:space="preserve">disk location </w:t>
+      <w:r>
+        <w:rPr>
+          <w:rFonts w:ascii="Courier New" w:hAnsi="Courier New" w:cs="Courier New"/>
+          <w:highlight w:val="cyan"/>
+        </w:rPr>
+        <w:tab/>
+      </w:r>
+      <w:r>
+        <w:rPr>
+          <w:rFonts w:ascii="Courier New" w:hAnsi="Courier New" w:cs="Courier New"/>
+          <w:highlight w:val="cyan"/>
+        </w:rPr>
+        <w:tab/>
+      </w:r>
+      <w:r>
+        <w:rPr>
+          <w:rFonts w:ascii="Courier New" w:hAnsi="Courier New" w:cs="Courier New"/>
+          <w:highlight w:val="cyan"/>
+        </w:rPr>
+        <w:tab/>
+        <w:t xml:space="preserve">Verify sector </w:t>
       </w:r>
       <w:proofErr w:type="spellStart"/>
       <w:r>
@@ -2856,7 +2492,7 @@
           <w:rFonts w:ascii="Courier New" w:hAnsi="Courier New" w:cs="Courier New"/>
           <w:highlight w:val="cyan"/>
         </w:rPr>
-        <w:t>D&gt;V</w:t>
+        <w:t xml:space="preserve">  V</w:t>
       </w:r>
       <w:r>
         <w:rPr>
@@ -2871,39 +2507,30 @@
           <w:rFonts w:ascii="Courier New" w:hAnsi="Courier New" w:cs="Courier New"/>
           <w:highlight w:val="cyan"/>
         </w:rPr>
-        <w:t>d</w:t>
-      </w:r>
-      <w:proofErr w:type="gramStart"/>
-      <w:r>
-        <w:rPr>
-          <w:rFonts w:ascii="Courier New" w:hAnsi="Courier New" w:cs="Courier New"/>
-          <w:highlight w:val="cyan"/>
-        </w:rPr>
-        <w:t>,ttt,ss</w:t>
+        <w:t>d,ttt</w:t>
       </w:r>
       <w:proofErr w:type="spellEnd"/>
-      <w:proofErr w:type="gramEnd"/>
-      <w:r>
-        <w:rPr>
-          <w:rFonts w:ascii="Courier New" w:hAnsi="Courier New" w:cs="Courier New"/>
-          <w:highlight w:val="cyan"/>
-        </w:rPr>
-        <w:tab/>
-      </w:r>
-      <w:r>
-        <w:rPr>
-          <w:rFonts w:ascii="Courier New" w:hAnsi="Courier New" w:cs="Courier New"/>
-          <w:highlight w:val="cyan"/>
-        </w:rPr>
-        <w:tab/>
-      </w:r>
-      <w:r>
-        <w:rPr>
-          <w:rFonts w:ascii="Courier New" w:hAnsi="Courier New" w:cs="Courier New"/>
-          <w:highlight w:val="cyan"/>
-        </w:rPr>
-        <w:tab/>
-        <w:t xml:space="preserve">Verify sector </w:t>
+      <w:r>
+        <w:rPr>
+          <w:rFonts w:ascii="Courier New" w:hAnsi="Courier New" w:cs="Courier New"/>
+          <w:highlight w:val="cyan"/>
+        </w:rPr>
+        <w:tab/>
+      </w:r>
+      <w:r>
+        <w:rPr>
+          <w:rFonts w:ascii="Courier New" w:hAnsi="Courier New" w:cs="Courier New"/>
+          <w:highlight w:val="cyan"/>
+        </w:rPr>
+        <w:tab/>
+      </w:r>
+      <w:r>
+        <w:rPr>
+          <w:rFonts w:ascii="Courier New" w:hAnsi="Courier New" w:cs="Courier New"/>
+          <w:highlight w:val="cyan"/>
+        </w:rPr>
+        <w:tab/>
+        <w:t xml:space="preserve">Verify all sectors in track </w:t>
       </w:r>
       <w:proofErr w:type="spellStart"/>
       <w:r>
@@ -2911,7 +2538,7 @@
           <w:rFonts w:ascii="Courier New" w:hAnsi="Courier New" w:cs="Courier New"/>
           <w:highlight w:val="cyan"/>
         </w:rPr>
-        <w:t>d,ttt,ss</w:t>
+        <w:t>d,ttt</w:t>
       </w:r>
       <w:proofErr w:type="spellEnd"/>
       <w:r>
@@ -2948,7 +2575,6 @@
         </w:rPr>
         <w:t xml:space="preserve"> </w:t>
       </w:r>
-      <w:proofErr w:type="spellStart"/>
       <w:r>
         <w:rPr>
           <w:rFonts w:ascii="Courier New" w:hAnsi="Courier New" w:cs="Courier New"/>
@@ -2956,53 +2582,41 @@
         </w:rPr>
         <w:t>d</w:t>
       </w:r>
-      <w:proofErr w:type="gramStart"/>
-      <w:r>
-        <w:rPr>
-          <w:rFonts w:ascii="Courier New" w:hAnsi="Courier New" w:cs="Courier New"/>
-          <w:highlight w:val="cyan"/>
-        </w:rPr>
-        <w:t>,ttt</w:t>
-      </w:r>
-      <w:proofErr w:type="spellEnd"/>
-      <w:proofErr w:type="gramEnd"/>
-      <w:r>
-        <w:rPr>
-          <w:rFonts w:ascii="Courier New" w:hAnsi="Courier New" w:cs="Courier New"/>
-          <w:highlight w:val="cyan"/>
-        </w:rPr>
-        <w:tab/>
-      </w:r>
-      <w:r>
-        <w:rPr>
-          <w:rFonts w:ascii="Courier New" w:hAnsi="Courier New" w:cs="Courier New"/>
-          <w:highlight w:val="cyan"/>
-        </w:rPr>
-        <w:tab/>
-      </w:r>
-      <w:r>
-        <w:rPr>
-          <w:rFonts w:ascii="Courier New" w:hAnsi="Courier New" w:cs="Courier New"/>
-          <w:highlight w:val="cyan"/>
-        </w:rPr>
-        <w:tab/>
-        <w:t xml:space="preserve">Verify all sectors in track </w:t>
-      </w:r>
-      <w:proofErr w:type="spellStart"/>
-      <w:r>
-        <w:rPr>
-          <w:rFonts w:ascii="Courier New" w:hAnsi="Courier New" w:cs="Courier New"/>
-          <w:highlight w:val="cyan"/>
-        </w:rPr>
-        <w:t>d,ttt</w:t>
-      </w:r>
-      <w:proofErr w:type="spellEnd"/>
-      <w:r>
-        <w:rPr>
-          <w:rFonts w:ascii="Courier New" w:hAnsi="Courier New" w:cs="Courier New"/>
-          <w:highlight w:val="cyan"/>
-        </w:rPr>
-        <w:t>.</w:t>
+      <w:r>
+        <w:rPr>
+          <w:rFonts w:ascii="Courier New" w:hAnsi="Courier New" w:cs="Courier New"/>
+          <w:highlight w:val="cyan"/>
+        </w:rPr>
+        <w:tab/>
+      </w:r>
+      <w:r>
+        <w:rPr>
+          <w:rFonts w:ascii="Courier New" w:hAnsi="Courier New" w:cs="Courier New"/>
+          <w:highlight w:val="cyan"/>
+        </w:rPr>
+        <w:tab/>
+      </w:r>
+      <w:r>
+        <w:rPr>
+          <w:rFonts w:ascii="Courier New" w:hAnsi="Courier New" w:cs="Courier New"/>
+          <w:highlight w:val="cyan"/>
+        </w:rPr>
+        <w:tab/>
+      </w:r>
+      <w:r>
+        <w:rPr>
+          <w:rFonts w:ascii="Courier New" w:hAnsi="Courier New" w:cs="Courier New"/>
+          <w:highlight w:val="cyan"/>
+        </w:rPr>
+        <w:tab/>
+      </w:r>
+      <w:r>
+        <w:rPr>
+          <w:rFonts w:ascii="Courier New" w:hAnsi="Courier New" w:cs="Courier New"/>
+          <w:highlight w:val="cyan"/>
+        </w:rPr>
+        <w:tab/>
+        <w:t>Verify all sectors in disk d.</w:t>
       </w:r>
     </w:p>
     <w:p>
@@ -3036,43 +2650,43 @@
           <w:rFonts w:ascii="Courier New" w:hAnsi="Courier New" w:cs="Courier New"/>
           <w:highlight w:val="cyan"/>
         </w:rPr>
-        <w:t>d</w:t>
-      </w:r>
-      <w:r>
-        <w:rPr>
-          <w:rFonts w:ascii="Courier New" w:hAnsi="Courier New" w:cs="Courier New"/>
-          <w:highlight w:val="cyan"/>
-        </w:rPr>
-        <w:tab/>
-      </w:r>
-      <w:r>
-        <w:rPr>
-          <w:rFonts w:ascii="Courier New" w:hAnsi="Courier New" w:cs="Courier New"/>
-          <w:highlight w:val="cyan"/>
-        </w:rPr>
-        <w:tab/>
-      </w:r>
-      <w:r>
-        <w:rPr>
-          <w:rFonts w:ascii="Courier New" w:hAnsi="Courier New" w:cs="Courier New"/>
-          <w:highlight w:val="cyan"/>
-        </w:rPr>
-        <w:tab/>
-      </w:r>
-      <w:r>
-        <w:rPr>
-          <w:rFonts w:ascii="Courier New" w:hAnsi="Courier New" w:cs="Courier New"/>
-          <w:highlight w:val="cyan"/>
-        </w:rPr>
-        <w:tab/>
-      </w:r>
-      <w:r>
-        <w:rPr>
-          <w:rFonts w:ascii="Courier New" w:hAnsi="Courier New" w:cs="Courier New"/>
-          <w:highlight w:val="cyan"/>
-        </w:rPr>
-        <w:tab/>
-        <w:t>Verify all sectors in disk d.</w:t>
+        <w:t>full</w:t>
+      </w:r>
+      <w:r>
+        <w:rPr>
+          <w:rFonts w:ascii="Courier New" w:hAnsi="Courier New" w:cs="Courier New"/>
+          <w:highlight w:val="cyan"/>
+        </w:rPr>
+        <w:tab/>
+      </w:r>
+      <w:r>
+        <w:rPr>
+          <w:rFonts w:ascii="Courier New" w:hAnsi="Courier New" w:cs="Courier New"/>
+          <w:highlight w:val="cyan"/>
+        </w:rPr>
+        <w:tab/>
+      </w:r>
+      <w:r>
+        <w:rPr>
+          <w:rFonts w:ascii="Courier New" w:hAnsi="Courier New" w:cs="Courier New"/>
+          <w:highlight w:val="cyan"/>
+        </w:rPr>
+        <w:tab/>
+      </w:r>
+      <w:r>
+        <w:rPr>
+          <w:rFonts w:ascii="Courier New" w:hAnsi="Courier New" w:cs="Courier New"/>
+          <w:highlight w:val="cyan"/>
+        </w:rPr>
+        <w:tab/>
+        <w:t>Verify full media</w:t>
+      </w:r>
+      <w:r>
+        <w:rPr>
+          <w:rFonts w:ascii="Courier New" w:hAnsi="Courier New" w:cs="Courier New"/>
+          <w:highlight w:val="cyan"/>
+        </w:rPr>
+        <w:t>. Take a coffee,</w:t>
       </w:r>
     </w:p>
     <w:p>
@@ -3084,67 +2698,50 @@
         <w:ind w:left="360"/>
         <w:rPr>
           <w:rFonts w:ascii="Courier New" w:hAnsi="Courier New" w:cs="Courier New"/>
-          <w:highlight w:val="cyan"/>
-        </w:rPr>
-      </w:pPr>
-      <w:r>
-        <w:rPr>
-          <w:rFonts w:ascii="Courier New" w:hAnsi="Courier New" w:cs="Courier New"/>
-          <w:highlight w:val="cyan"/>
-        </w:rPr>
-        <w:t xml:space="preserve">  V</w:t>
-      </w:r>
-      <w:r>
-        <w:rPr>
-          <w:rFonts w:ascii="Courier New" w:hAnsi="Courier New" w:cs="Courier New"/>
-          <w:highlight w:val="cyan"/>
-        </w:rPr>
-        <w:t xml:space="preserve"> </w:t>
-      </w:r>
-      <w:r>
-        <w:rPr>
-          <w:rFonts w:ascii="Courier New" w:hAnsi="Courier New" w:cs="Courier New"/>
-          <w:highlight w:val="cyan"/>
-        </w:rPr>
-        <w:t>full</w:t>
-      </w:r>
-      <w:r>
-        <w:rPr>
-          <w:rFonts w:ascii="Courier New" w:hAnsi="Courier New" w:cs="Courier New"/>
-          <w:highlight w:val="cyan"/>
-        </w:rPr>
-        <w:tab/>
-      </w:r>
-      <w:r>
-        <w:rPr>
-          <w:rFonts w:ascii="Courier New" w:hAnsi="Courier New" w:cs="Courier New"/>
-          <w:highlight w:val="cyan"/>
-        </w:rPr>
-        <w:tab/>
-      </w:r>
-      <w:r>
-        <w:rPr>
-          <w:rFonts w:ascii="Courier New" w:hAnsi="Courier New" w:cs="Courier New"/>
-          <w:highlight w:val="cyan"/>
-        </w:rPr>
-        <w:tab/>
-      </w:r>
-      <w:bookmarkStart w:id="0" w:name="_GoBack"/>
-      <w:bookmarkEnd w:id="0"/>
-      <w:r>
-        <w:rPr>
-          <w:rFonts w:ascii="Courier New" w:hAnsi="Courier New" w:cs="Courier New"/>
-          <w:highlight w:val="cyan"/>
-        </w:rPr>
-        <w:tab/>
-        <w:t>Verify full media</w:t>
-      </w:r>
-      <w:r>
-        <w:rPr>
-          <w:rFonts w:ascii="Courier New" w:hAnsi="Courier New" w:cs="Courier New"/>
-          <w:highlight w:val="cyan"/>
-        </w:rPr>
-        <w:t>. Take a coffee,</w:t>
+        </w:rPr>
+      </w:pPr>
+      <w:r>
+        <w:rPr>
+          <w:rFonts w:ascii="Courier New" w:hAnsi="Courier New" w:cs="Courier New"/>
+          <w:highlight w:val="cyan"/>
+        </w:rPr>
+        <w:tab/>
+      </w:r>
+      <w:r>
+        <w:rPr>
+          <w:rFonts w:ascii="Courier New" w:hAnsi="Courier New" w:cs="Courier New"/>
+          <w:highlight w:val="cyan"/>
+        </w:rPr>
+        <w:tab/>
+      </w:r>
+      <w:r>
+        <w:rPr>
+          <w:rFonts w:ascii="Courier New" w:hAnsi="Courier New" w:cs="Courier New"/>
+          <w:highlight w:val="cyan"/>
+        </w:rPr>
+        <w:tab/>
+      </w:r>
+      <w:r>
+        <w:rPr>
+          <w:rFonts w:ascii="Courier New" w:hAnsi="Courier New" w:cs="Courier New"/>
+          <w:highlight w:val="cyan"/>
+        </w:rPr>
+        <w:tab/>
+      </w:r>
+      <w:r>
+        <w:rPr>
+          <w:rFonts w:ascii="Courier New" w:hAnsi="Courier New" w:cs="Courier New"/>
+          <w:highlight w:val="cyan"/>
+        </w:rPr>
+        <w:tab/>
+        <w:t>sit and wait, wait, wait</w:t>
+      </w:r>
+      <w:r>
+        <w:rPr>
+          <w:rFonts w:ascii="Courier New" w:hAnsi="Courier New" w:cs="Courier New"/>
+          <w:highlight w:val="cyan"/>
+        </w:rPr>
+        <w:t>.</w:t>
       </w:r>
     </w:p>
     <w:p>
@@ -3161,45 +2758,20 @@
       <w:r>
         <w:rPr>
           <w:rFonts w:ascii="Courier New" w:hAnsi="Courier New" w:cs="Courier New"/>
-          <w:highlight w:val="cyan"/>
-        </w:rPr>
-        <w:tab/>
-      </w:r>
-      <w:r>
-        <w:rPr>
-          <w:rFonts w:ascii="Courier New" w:hAnsi="Courier New" w:cs="Courier New"/>
-          <w:highlight w:val="cyan"/>
-        </w:rPr>
-        <w:tab/>
-      </w:r>
-      <w:r>
-        <w:rPr>
-          <w:rFonts w:ascii="Courier New" w:hAnsi="Courier New" w:cs="Courier New"/>
-          <w:highlight w:val="cyan"/>
-        </w:rPr>
-        <w:tab/>
-      </w:r>
-      <w:r>
-        <w:rPr>
-          <w:rFonts w:ascii="Courier New" w:hAnsi="Courier New" w:cs="Courier New"/>
-          <w:highlight w:val="cyan"/>
-        </w:rPr>
-        <w:tab/>
-      </w:r>
-      <w:r>
-        <w:rPr>
-          <w:rFonts w:ascii="Courier New" w:hAnsi="Courier New" w:cs="Courier New"/>
-          <w:highlight w:val="cyan"/>
-        </w:rPr>
-        <w:tab/>
-        <w:t>sit and wait, wait, wait</w:t>
-      </w:r>
-      <w:r>
-        <w:rPr>
-          <w:rFonts w:ascii="Courier New" w:hAnsi="Courier New" w:cs="Courier New"/>
-          <w:highlight w:val="cyan"/>
-        </w:rPr>
-        <w:t>.</w:t>
+        </w:rPr>
+        <w:t>For all verify sector operations, original content will be lost!</w:t>
+      </w:r>
+      <w:r>
+        <w:rPr>
+          <w:rFonts w:ascii="Courier New" w:hAnsi="Courier New" w:cs="Courier New"/>
+        </w:rPr>
+        <w:t xml:space="preserve"> </w:t>
+      </w:r>
+      <w:r>
+        <w:rPr>
+          <w:rFonts w:ascii="Courier New" w:hAnsi="Courier New" w:cs="Courier New"/>
+        </w:rPr>
+        <w:t>All parameters, except disk, are in hexadecimal.</w:t>
       </w:r>
     </w:p>
     <w:p>
@@ -3213,25 +2785,6 @@
           <w:rFonts w:ascii="Courier New" w:hAnsi="Courier New" w:cs="Courier New"/>
         </w:rPr>
       </w:pPr>
-      <w:r>
-        <w:rPr>
-          <w:rFonts w:ascii="Courier New" w:hAnsi="Courier New" w:cs="Courier New"/>
-        </w:rPr>
-        <w:lastRenderedPageBreak/>
-        <w:t>For all verify sector operations, original content will be lost!</w:t>
-      </w:r>
-      <w:r>
-        <w:rPr>
-          <w:rFonts w:ascii="Courier New" w:hAnsi="Courier New" w:cs="Courier New"/>
-        </w:rPr>
-        <w:t xml:space="preserve"> </w:t>
-      </w:r>
-      <w:r>
-        <w:rPr>
-          <w:rFonts w:ascii="Courier New" w:hAnsi="Courier New" w:cs="Courier New"/>
-        </w:rPr>
-        <w:t>All parameters, except disk, are in hexadecimal.</w:t>
-      </w:r>
     </w:p>
     <w:p>
       <w:pPr>
@@ -3244,6 +2797,13 @@
           <w:rFonts w:ascii="Courier New" w:hAnsi="Courier New" w:cs="Courier New"/>
         </w:rPr>
       </w:pPr>
+      <w:r>
+        <w:rPr>
+          <w:rFonts w:ascii="Courier New" w:hAnsi="Courier New" w:cs="Courier New"/>
+          <w:highlight w:val="yellow"/>
+        </w:rPr>
+        <w:t>XXXXX – phase 1</w:t>
+      </w:r>
     </w:p>
     <w:p>
       <w:pPr>
@@ -3259,9 +2819,9 @@
       <w:r>
         <w:rPr>
           <w:rFonts w:ascii="Courier New" w:hAnsi="Courier New" w:cs="Courier New"/>
-          <w:highlight w:val="yellow"/>
-        </w:rPr>
-        <w:t>XXXXX – phase 1</w:t>
+          <w:highlight w:val="green"/>
+        </w:rPr>
+        <w:t>XXXXX – phase 2</w:t>
       </w:r>
     </w:p>
     <w:p>
@@ -3278,9 +2838,9 @@
       <w:r>
         <w:rPr>
           <w:rFonts w:ascii="Courier New" w:hAnsi="Courier New" w:cs="Courier New"/>
-          <w:highlight w:val="green"/>
-        </w:rPr>
-        <w:t>XXXXX – phase 2</w:t>
+          <w:highlight w:val="cyan"/>
+        </w:rPr>
+        <w:t>XXXXX – phase 3</w:t>
       </w:r>
     </w:p>
     <w:p>
@@ -3297,41 +2857,11 @@
       <w:r>
         <w:rPr>
           <w:rFonts w:ascii="Courier New" w:hAnsi="Courier New" w:cs="Courier New"/>
-          <w:highlight w:val="cyan"/>
-        </w:rPr>
-        <w:t>XXXXX – phase 3</w:t>
-      </w:r>
-    </w:p>
-    <w:p>
-      <w:pPr>
-        <w:tabs>
-          <w:tab w:val="left" w:pos="1335"/>
-        </w:tabs>
-        <w:bidi w:val="0"/>
-        <w:ind w:left="360"/>
-        <w:rPr>
-          <w:rFonts w:ascii="Courier New" w:hAnsi="Courier New" w:cs="Courier New"/>
-        </w:rPr>
-      </w:pPr>
-      <w:r>
-        <w:rPr>
-          <w:rFonts w:ascii="Courier New" w:hAnsi="Courier New" w:cs="Courier New"/>
           <w:highlight w:val="lightGray"/>
         </w:rPr>
+        <w:lastRenderedPageBreak/>
         <w:t>XXXXX – not sure if needed</w:t>
       </w:r>
-    </w:p>
-    <w:p>
-      <w:pPr>
-        <w:tabs>
-          <w:tab w:val="left" w:pos="1335"/>
-        </w:tabs>
-        <w:bidi w:val="0"/>
-        <w:ind w:left="360"/>
-        <w:rPr>
-          <w:rFonts w:ascii="Courier New" w:hAnsi="Courier New" w:cs="Courier New"/>
-        </w:rPr>
-      </w:pPr>
     </w:p>
     <w:sectPr>
       <w:pgSz w:w="11906" w:h="16838"/>
